--- a/crossplatform/lab05/lab05.docx
+++ b/crossplatform/lab05/lab05.docx
@@ -104,12 +104,14 @@
                 <w:lang w:val="en-US"/>
               </w:rPr>
             </w:pPr>
+            <w:proofErr w:type="spellStart"/>
             <w:r>
               <w:rPr>
                 <w:lang w:val="en-US"/>
               </w:rPr>
               <w:t>ассистент</w:t>
             </w:r>
+            <w:proofErr w:type="spellEnd"/>
           </w:p>
         </w:tc>
         <w:tc>
@@ -204,8 +206,16 @@
               <w:rPr>
                 <w:lang w:val="en-US"/>
               </w:rPr>
-              <w:t>Н. И. Чулочникова</w:t>
+              <w:t xml:space="preserve">Н. И. </w:t>
             </w:r>
+            <w:proofErr w:type="spellStart"/>
+            <w:r>
+              <w:rPr>
+                <w:lang w:val="en-US"/>
+              </w:rPr>
+              <w:t>Чулочникова</w:t>
+            </w:r>
+            <w:proofErr w:type="spellEnd"/>
           </w:p>
         </w:tc>
       </w:tr>
@@ -411,7 +421,10 @@
               <w:t xml:space="preserve">№ </w:t>
             </w:r>
             <w:r>
-              <w:t>4</w:t>
+              <w:rPr>
+                <w:lang w:val="en-US"/>
+              </w:rPr>
+              <w:t>5</w:t>
             </w:r>
           </w:p>
         </w:tc>
@@ -435,6 +448,7 @@
               <w:rPr>
                 <w:b w:val="0"/>
                 <w:szCs w:val="32"/>
+                <w:lang w:val="en-US"/>
               </w:rPr>
             </w:pPr>
             <w:r>
@@ -442,7 +456,23 @@
                 <w:b w:val="0"/>
                 <w:szCs w:val="32"/>
               </w:rPr>
-              <w:t>СПИСОК ЗАДАЧ И ГАЛЛЕРЕЯ</w:t>
+              <w:t xml:space="preserve">РАБОТА С </w:t>
+            </w:r>
+            <w:r>
+              <w:rPr>
+                <w:b w:val="0"/>
+                <w:szCs w:val="32"/>
+                <w:lang w:val="en-US"/>
+              </w:rPr>
+              <w:t xml:space="preserve">HTTP </w:t>
+            </w:r>
+            <w:r>
+              <w:rPr>
+                <w:b w:val="0"/>
+                <w:szCs w:val="32"/>
+                <w:lang w:val="en-US"/>
+              </w:rPr>
+              <w:t>API. FRAGMENTS</w:t>
             </w:r>
           </w:p>
         </w:tc>
@@ -951,57 +981,46 @@
     <w:p>
       <w:pPr>
         <w:pStyle w:val="MAINTEXT1"/>
+      </w:pPr>
+      <w:r>
+        <w:t>Цель работы: создание</w:t>
+      </w:r>
+      <w:r>
+        <w:t xml:space="preserve"> мобильного приложения</w:t>
+      </w:r>
+      <w:r>
+        <w:t xml:space="preserve"> на </w:t>
+      </w:r>
+      <w:proofErr w:type="spellStart"/>
+      <w:r>
+        <w:t>Kotlin</w:t>
+      </w:r>
+      <w:proofErr w:type="spellEnd"/>
+      <w:r>
+        <w:t xml:space="preserve"> для </w:t>
+      </w:r>
+      <w:r>
+        <w:t xml:space="preserve">ОС </w:t>
+      </w:r>
+      <w:proofErr w:type="spellStart"/>
+      <w:r>
+        <w:t>Android</w:t>
+      </w:r>
+      <w:proofErr w:type="spellEnd"/>
+      <w:r>
+        <w:t xml:space="preserve"> с использованием открытого </w:t>
+      </w:r>
+      <w:r>
         <w:rPr>
           <w:lang w:val="en-US"/>
         </w:rPr>
-      </w:pPr>
-      <w:r>
-        <w:t xml:space="preserve">Цель работы: </w:t>
-      </w:r>
-      <w:r>
-        <w:t>создание мобильн</w:t>
-      </w:r>
-      <w:r>
-        <w:t>ых</w:t>
-      </w:r>
-      <w:r>
-        <w:t xml:space="preserve"> приложени</w:t>
-      </w:r>
-      <w:r>
-        <w:t>й</w:t>
-      </w:r>
-      <w:r>
-        <w:t xml:space="preserve"> на Kotlin для </w:t>
-      </w:r>
-      <w:r>
-        <w:t xml:space="preserve">ОС </w:t>
-      </w:r>
-      <w:r>
-        <w:t>Android, включающ</w:t>
-      </w:r>
-      <w:r>
-        <w:t>их</w:t>
-      </w:r>
-      <w:r>
-        <w:t xml:space="preserve"> </w:t>
-      </w:r>
-      <w:r>
-        <w:t xml:space="preserve">список задач для мотоциклистов с возможностью </w:t>
-      </w:r>
-      <w:r>
-        <w:t>редактирования</w:t>
-      </w:r>
-      <w:r>
-        <w:t>, а также</w:t>
-      </w:r>
-      <w:r>
-        <w:t xml:space="preserve"> галерею изображений</w:t>
-      </w:r>
-      <w:r>
-        <w:t xml:space="preserve">; отображать элементы </w:t>
-      </w:r>
-      <w:r>
-        <w:t>через RecyclerView.</w:t>
+        <w:t>API</w:t>
+      </w:r>
+      <w:r>
+        <w:t xml:space="preserve"> и с реализацией навигации</w:t>
+      </w:r>
+      <w:r>
+        <w:t>.</w:t>
       </w:r>
     </w:p>
     <w:p>
@@ -1017,7 +1036,13 @@
         <w:pStyle w:val="MAINTEXT1"/>
       </w:pPr>
       <w:r>
-        <w:t>Работа выполнялась по варианту № 17.</w:t>
+        <w:t>Работа выполнялась по варианту № 17</w:t>
+      </w:r>
+      <w:r>
+        <w:t xml:space="preserve"> (мотоциклисты)</w:t>
+      </w:r>
+      <w:r>
+        <w:t>.</w:t>
       </w:r>
     </w:p>
     <w:p>
@@ -1029,7 +1054,19 @@
         </w:numPr>
       </w:pPr>
       <w:r>
-        <w:t>Создайте приложение для управления списком задач в соответствии с вариантом (предметной областью) – для определенного класса. Пользователь должен иметь возможность добавлять, удалять и отмечать задачи как выполненные. Используйте RecyclerView для отображения списка задач.</w:t>
+        <w:t>Создайте приложение, которое получает данные с открытого API</w:t>
+      </w:r>
+      <w:r>
+        <w:t xml:space="preserve"> </w:t>
+      </w:r>
+      <w:r>
+        <w:t>(например, данные о погоде) и отображает их пользователю в удобном</w:t>
+      </w:r>
+      <w:r>
+        <w:t xml:space="preserve"> </w:t>
+      </w:r>
+      <w:r>
+        <w:t>формате. Обеспечьте обработку ошибок при отсутствии интернет-соединения.</w:t>
       </w:r>
     </w:p>
     <w:p>
@@ -1041,7 +1078,113 @@
         </w:numPr>
       </w:pPr>
       <w:r>
-        <w:t>Разработайте галерею изображений (в соответствии с вариантом (предметной областью) – для определенного класса), где пользователь может просматривать изображения, а также добавлять новые изображения из галереи устройства. Используйте RecyclerView для отображения изображений в виде сетки.</w:t>
+        <w:t>Задание «Фрагменты»</w:t>
+      </w:r>
+    </w:p>
+    <w:p>
+      <w:pPr>
+        <w:pStyle w:val="LIST1"/>
+        <w:numPr>
+          <w:ilvl w:val="4"/>
+          <w:numId w:val="51"/>
+        </w:numPr>
+      </w:pPr>
+      <w:r>
+        <w:t xml:space="preserve">Создание </w:t>
+      </w:r>
+      <w:proofErr w:type="spellStart"/>
+      <w:r>
+        <w:t>Navigation</w:t>
+      </w:r>
+      <w:proofErr w:type="spellEnd"/>
+      <w:r>
+        <w:t xml:space="preserve"> </w:t>
+      </w:r>
+      <w:proofErr w:type="spellStart"/>
+      <w:r>
+        <w:t>Drawer</w:t>
+      </w:r>
+      <w:proofErr w:type="spellEnd"/>
+      <w:r>
+        <w:t xml:space="preserve"> или </w:t>
+      </w:r>
+      <w:proofErr w:type="spellStart"/>
+      <w:r>
+        <w:t>Bottom</w:t>
+      </w:r>
+      <w:proofErr w:type="spellEnd"/>
+      <w:r>
+        <w:t xml:space="preserve"> </w:t>
+      </w:r>
+      <w:proofErr w:type="spellStart"/>
+      <w:r>
+        <w:t>Navigation</w:t>
+      </w:r>
+      <w:proofErr w:type="spellEnd"/>
+      <w:r>
+        <w:t xml:space="preserve"> в соответствии</w:t>
+      </w:r>
+      <w:r>
+        <w:t xml:space="preserve"> </w:t>
+      </w:r>
+      <w:r>
+        <w:t>с вариантом (предметной областью) – для определенного класса.</w:t>
+      </w:r>
+    </w:p>
+    <w:p>
+      <w:pPr>
+        <w:pStyle w:val="LIST1"/>
+        <w:numPr>
+          <w:ilvl w:val="4"/>
+          <w:numId w:val="51"/>
+        </w:numPr>
+      </w:pPr>
+      <w:r>
+        <w:t>Реализовать навигацию по пунктам меню.</w:t>
+      </w:r>
+    </w:p>
+    <w:p>
+      <w:pPr>
+        <w:pStyle w:val="LIST1"/>
+        <w:numPr>
+          <w:ilvl w:val="4"/>
+          <w:numId w:val="51"/>
+        </w:numPr>
+      </w:pPr>
+      <w:r>
+        <w:t>Создать фрагмент.</w:t>
+      </w:r>
+    </w:p>
+    <w:p>
+      <w:pPr>
+        <w:pStyle w:val="LIST1"/>
+        <w:numPr>
+          <w:ilvl w:val="4"/>
+          <w:numId w:val="51"/>
+        </w:numPr>
+      </w:pPr>
+      <w:r>
+        <w:t>Обработка переходов между фрагментами.</w:t>
+      </w:r>
+    </w:p>
+    <w:p>
+      <w:pPr>
+        <w:pStyle w:val="LIST1"/>
+        <w:numPr>
+          <w:ilvl w:val="4"/>
+          <w:numId w:val="51"/>
+        </w:numPr>
+      </w:pPr>
+      <w:r>
+        <w:t xml:space="preserve">Создать список с использованием </w:t>
+      </w:r>
+      <w:proofErr w:type="spellStart"/>
+      <w:r>
+        <w:t>RecycleView</w:t>
+      </w:r>
+      <w:proofErr w:type="spellEnd"/>
+      <w:r>
+        <w:t>.</w:t>
       </w:r>
     </w:p>
     <w:p>
@@ -1051,6 +1194,9 @@
       <w:r>
         <w:t>Листинг программ</w:t>
       </w:r>
+      <w:r>
+        <w:t>ы</w:t>
+      </w:r>
     </w:p>
     <w:p>
       <w:pPr>
@@ -1060,7 +1206,7 @@
         <w:t>Листинг программного кода приложени</w:t>
       </w:r>
       <w:r>
-        <w:t>й</w:t>
+        <w:t>я</w:t>
       </w:r>
       <w:r>
         <w:t xml:space="preserve"> представлен в Приложении А.</w:t>
@@ -1073,6 +1219,9 @@
       <w:r>
         <w:t>Результаты работы программ</w:t>
       </w:r>
+      <w:r>
+        <w:t>ы</w:t>
+      </w:r>
     </w:p>
     <w:p>
       <w:pPr>
@@ -1112,7 +1261,13 @@
         <w:t>сборки и запуска</w:t>
       </w:r>
       <w:r>
-        <w:t xml:space="preserve"> программ.</w:t>
+        <w:t xml:space="preserve"> программ</w:t>
+      </w:r>
+      <w:r>
+        <w:t>ы</w:t>
+      </w:r>
+      <w:r>
+        <w:t>.</w:t>
       </w:r>
     </w:p>
     <w:p>
@@ -1123,8 +1278,8 @@
         <w:lastRenderedPageBreak/>
         <w:drawing>
           <wp:inline distT="0" distB="0" distL="0" distR="0" wp14:anchorId="7980BB31" wp14:editId="5A9A516B">
-            <wp:extent cx="1856445" cy="4125433"/>
-            <wp:effectExtent l="0" t="0" r="0" b="2540"/>
+            <wp:extent cx="1860845" cy="4135213"/>
+            <wp:effectExtent l="0" t="0" r="6350" b="5080"/>
             <wp:docPr id="1" name="Graphic 1"/>
             <wp:cNvGraphicFramePr>
               <a:graphicFrameLocks xmlns:a="http://schemas.openxmlformats.org/drawingml/2006/main" noChangeAspect="1"/>
@@ -1145,7 +1300,7 @@
                   <pic:spPr>
                     <a:xfrm>
                       <a:off x="0" y="0"/>
-                      <a:ext cx="1860846" cy="4135213"/>
+                      <a:ext cx="1860845" cy="4135213"/>
                     </a:xfrm>
                     <a:prstGeom prst="rect">
                       <a:avLst/>
@@ -1165,27 +1320,14 @@
       <w:r>
         <w:t xml:space="preserve">Рисунок </w:t>
       </w:r>
-      <w:r>
-        <w:fldChar w:fldCharType="begin"/>
-      </w:r>
-      <w:r>
-        <w:instrText xml:space="preserve"> SEQ Рисунок \* ARABIC </w:instrText>
-      </w:r>
-      <w:r>
-        <w:fldChar w:fldCharType="separate"/>
-      </w:r>
-      <w:r>
-        <w:rPr>
-          <w:noProof/>
-        </w:rPr>
-        <w:t>1</w:t>
-      </w:r>
-      <w:r>
-        <w:rPr>
-          <w:noProof/>
-        </w:rPr>
-        <w:fldChar w:fldCharType="end"/>
-      </w:r>
+      <w:fldSimple w:instr=" SEQ Рисунок \* ARABIC ">
+        <w:r>
+          <w:rPr>
+            <w:noProof/>
+          </w:rPr>
+          <w:t>1</w:t>
+        </w:r>
+      </w:fldSimple>
       <w:r>
         <w:t xml:space="preserve"> </w:t>
       </w:r>
@@ -1196,7 +1338,13 @@
         <w:t xml:space="preserve"> </w:t>
       </w:r>
       <w:r>
-        <w:t>Список задач. Изначальный вид</w:t>
+        <w:t xml:space="preserve">Меню поиска </w:t>
+      </w:r>
+      <w:r>
+        <w:t xml:space="preserve">мотоцикла </w:t>
+      </w:r>
+      <w:r>
+        <w:t>по производителю</w:t>
       </w:r>
     </w:p>
     <w:p>
@@ -1206,8 +1354,8 @@
       <w:r>
         <w:drawing>
           <wp:inline distT="0" distB="0" distL="0" distR="0" wp14:anchorId="0572F196" wp14:editId="25AAABC2">
-            <wp:extent cx="1803813" cy="4008474"/>
-            <wp:effectExtent l="0" t="0" r="0" b="5080"/>
+            <wp:extent cx="1806973" cy="4015495"/>
+            <wp:effectExtent l="0" t="0" r="0" b="0"/>
             <wp:docPr id="1202272065" name="Graphic 1"/>
             <wp:cNvGraphicFramePr>
               <a:graphicFrameLocks xmlns:a="http://schemas.openxmlformats.org/drawingml/2006/main" noChangeAspect="1"/>
@@ -1228,7 +1376,7 @@
                   <pic:spPr>
                     <a:xfrm>
                       <a:off x="0" y="0"/>
-                      <a:ext cx="1806973" cy="4015496"/>
+                      <a:ext cx="1806973" cy="4015495"/>
                     </a:xfrm>
                     <a:prstGeom prst="rect">
                       <a:avLst/>
@@ -1248,27 +1396,14 @@
       <w:r>
         <w:t xml:space="preserve">Рисунок </w:t>
       </w:r>
-      <w:r>
-        <w:fldChar w:fldCharType="begin"/>
-      </w:r>
-      <w:r>
-        <w:instrText xml:space="preserve"> SEQ Рисунок \* ARABIC </w:instrText>
-      </w:r>
-      <w:r>
-        <w:fldChar w:fldCharType="separate"/>
-      </w:r>
-      <w:r>
-        <w:rPr>
-          <w:noProof/>
-        </w:rPr>
-        <w:t>2</w:t>
-      </w:r>
-      <w:r>
-        <w:rPr>
-          <w:noProof/>
-        </w:rPr>
-        <w:fldChar w:fldCharType="end"/>
-      </w:r>
+      <w:fldSimple w:instr=" SEQ Рисунок \* ARABIC ">
+        <w:r>
+          <w:rPr>
+            <w:noProof/>
+          </w:rPr>
+          <w:t>2</w:t>
+        </w:r>
+      </w:fldSimple>
       <w:r>
         <w:t xml:space="preserve"> </w:t>
       </w:r>
@@ -1279,7 +1414,10 @@
         <w:t xml:space="preserve"> </w:t>
       </w:r>
       <w:r>
-        <w:t xml:space="preserve">Список задач. Список изменен (добавление, удаление, выполнение задач) </w:t>
+        <w:t xml:space="preserve">Меню поиска мотоцикла по </w:t>
+      </w:r>
+      <w:r>
+        <w:t>модели</w:t>
       </w:r>
     </w:p>
     <w:p>
@@ -1290,8 +1428,8 @@
         <w:lastRenderedPageBreak/>
         <w:drawing>
           <wp:inline distT="0" distB="0" distL="0" distR="0" wp14:anchorId="4B5BDEAD" wp14:editId="1E7A64F9">
-            <wp:extent cx="1796903" cy="3993119"/>
-            <wp:effectExtent l="0" t="0" r="0" b="0"/>
+            <wp:extent cx="1802659" cy="4005908"/>
+            <wp:effectExtent l="0" t="0" r="1270" b="0"/>
             <wp:docPr id="2114689856" name="Graphic 1"/>
             <wp:cNvGraphicFramePr>
               <a:graphicFrameLocks xmlns:a="http://schemas.openxmlformats.org/drawingml/2006/main" noChangeAspect="1"/>
@@ -1312,7 +1450,7 @@
                   <pic:spPr>
                     <a:xfrm>
                       <a:off x="0" y="0"/>
-                      <a:ext cx="1802659" cy="4005909"/>
+                      <a:ext cx="1802659" cy="4005908"/>
                     </a:xfrm>
                     <a:prstGeom prst="rect">
                       <a:avLst/>
@@ -1332,27 +1470,14 @@
       <w:r>
         <w:t xml:space="preserve">Рисунок </w:t>
       </w:r>
-      <w:r>
-        <w:fldChar w:fldCharType="begin"/>
-      </w:r>
-      <w:r>
-        <w:instrText xml:space="preserve"> SEQ Рисунок \* ARABIC </w:instrText>
-      </w:r>
-      <w:r>
-        <w:fldChar w:fldCharType="separate"/>
-      </w:r>
-      <w:r>
-        <w:rPr>
-          <w:noProof/>
-        </w:rPr>
-        <w:t>3</w:t>
-      </w:r>
-      <w:r>
-        <w:rPr>
-          <w:noProof/>
-        </w:rPr>
-        <w:fldChar w:fldCharType="end"/>
-      </w:r>
+      <w:fldSimple w:instr=" SEQ Рисунок \* ARABIC ">
+        <w:r>
+          <w:rPr>
+            <w:noProof/>
+          </w:rPr>
+          <w:t>3</w:t>
+        </w:r>
+      </w:fldSimple>
       <w:r>
         <w:t xml:space="preserve"> </w:t>
       </w:r>
@@ -1363,7 +1488,7 @@
         <w:t xml:space="preserve"> </w:t>
       </w:r>
       <w:r>
-        <w:t>Галерея. Добавлено одно изображение</w:t>
+        <w:t>Ошибка при пустом запросе</w:t>
       </w:r>
     </w:p>
     <w:p>
@@ -1373,8 +1498,8 @@
       <w:r>
         <w:drawing>
           <wp:inline distT="0" distB="0" distL="0" distR="0" wp14:anchorId="0572F196" wp14:editId="25AAABC2">
-            <wp:extent cx="1860211" cy="4133802"/>
-            <wp:effectExtent l="0" t="0" r="0" b="0"/>
+            <wp:extent cx="1863201" cy="4140446"/>
+            <wp:effectExtent l="0" t="0" r="3810" b="0"/>
             <wp:docPr id="58460471" name="Graphic 1"/>
             <wp:cNvGraphicFramePr>
               <a:graphicFrameLocks xmlns:a="http://schemas.openxmlformats.org/drawingml/2006/main" noChangeAspect="1"/>
@@ -1395,7 +1520,7 @@
                   <pic:spPr>
                     <a:xfrm>
                       <a:off x="0" y="0"/>
-                      <a:ext cx="1863201" cy="4140448"/>
+                      <a:ext cx="1863201" cy="4140446"/>
                     </a:xfrm>
                     <a:prstGeom prst="rect">
                       <a:avLst/>
@@ -1415,27 +1540,14 @@
       <w:r>
         <w:t xml:space="preserve">Рисунок </w:t>
       </w:r>
-      <w:r>
-        <w:fldChar w:fldCharType="begin"/>
-      </w:r>
-      <w:r>
-        <w:instrText xml:space="preserve"> SEQ Рисунок \* ARABIC </w:instrText>
-      </w:r>
-      <w:r>
-        <w:fldChar w:fldCharType="separate"/>
-      </w:r>
-      <w:r>
-        <w:rPr>
-          <w:noProof/>
-        </w:rPr>
-        <w:t>4</w:t>
-      </w:r>
-      <w:r>
-        <w:rPr>
-          <w:noProof/>
-        </w:rPr>
-        <w:fldChar w:fldCharType="end"/>
-      </w:r>
+      <w:fldSimple w:instr=" SEQ Рисунок \* ARABIC ">
+        <w:r>
+          <w:rPr>
+            <w:noProof/>
+          </w:rPr>
+          <w:t>4</w:t>
+        </w:r>
+      </w:fldSimple>
       <w:r>
         <w:t xml:space="preserve"> </w:t>
       </w:r>
@@ -1446,7 +1558,7 @@
         <w:t xml:space="preserve"> </w:t>
       </w:r>
       <w:r>
-        <w:t>Галерея. Добавлено несколько изображений</w:t>
+        <w:t>Ошибка при отсутствии интернета</w:t>
       </w:r>
     </w:p>
     <w:p>
@@ -1466,7 +1578,48 @@
         <w:pStyle w:val="MAINTEXT1"/>
       </w:pPr>
       <w:r>
-        <w:t>В первой части работы было создано приложение для управления списком задач для мотоциклистов. Список задач отображается динамически, и при добавлении, удалении или отметке задач как выполненных интерфейс обновляется автоматически. Для организации и отображения списка используется подход, при котором элементы данных связываются с элементами интерфейса через адаптер, что обеспечивает эффективное управление и обновление содержимого.</w:t>
+        <w:t xml:space="preserve">В ходе выполнения лабораторной работы было разработано мобильное приложение для операционной системы </w:t>
+      </w:r>
+      <w:proofErr w:type="spellStart"/>
+      <w:r>
+        <w:t>Android</w:t>
+      </w:r>
+      <w:proofErr w:type="spellEnd"/>
+      <w:r>
+        <w:t xml:space="preserve"> на языке программирования </w:t>
+      </w:r>
+      <w:proofErr w:type="spellStart"/>
+      <w:r>
+        <w:t>Kotlin</w:t>
+      </w:r>
+      <w:proofErr w:type="spellEnd"/>
+      <w:r>
+        <w:t xml:space="preserve"> с использованием открытого API. В качестве предметной области были выбраны данные о мотоциклах (вариант № 17). Приложение получает информацию из </w:t>
+      </w:r>
+      <w:r>
+        <w:t>«</w:t>
+      </w:r>
+      <w:r>
+        <w:t xml:space="preserve">API </w:t>
+      </w:r>
+      <w:proofErr w:type="spellStart"/>
+      <w:r>
+        <w:t>Ninjas</w:t>
+      </w:r>
+      <w:proofErr w:type="spellEnd"/>
+      <w:r>
+        <w:t>»</w:t>
+      </w:r>
+      <w:r>
+        <w:t xml:space="preserve"> </w:t>
+      </w:r>
+      <w:proofErr w:type="spellStart"/>
+      <w:r>
+        <w:t>Motorcycles</w:t>
+      </w:r>
+      <w:proofErr w:type="spellEnd"/>
+      <w:r>
+        <w:t xml:space="preserve"> API и отображает её пользователю в удобном и наглядном виде.</w:t>
       </w:r>
     </w:p>
     <w:p>
@@ -1474,7 +1627,23 @@
         <w:pStyle w:val="MAINTEXT1"/>
       </w:pPr>
       <w:r>
-        <w:t>Во второй части работы реализована галерея изображений. Фотографии мотоциклов выводятся в виде сетки, а пользователь может добавлять новые изображения из памяти устройства. Список изображений также управляется через адаптер, что позволяет динамически обновлять интерфейс при добавлении новых элементов и обеспечивать плавное взаимодействие с пользователем.</w:t>
+        <w:t xml:space="preserve">В процессе работы была реализована навигация между экранами приложения с использованием компонентов навигации </w:t>
+      </w:r>
+      <w:proofErr w:type="spellStart"/>
+      <w:r>
+        <w:t>Android</w:t>
+      </w:r>
+      <w:proofErr w:type="spellEnd"/>
+      <w:r>
+        <w:t xml:space="preserve">. Приложение содержит два основных пункта меню: поиск мотоциклов по производителю и поиск по модели. Для каждого пункта меню создан отдельный фрагмент, обеспечивающий ввод поискового запроса через элемент </w:t>
+      </w:r>
+      <w:proofErr w:type="spellStart"/>
+      <w:r>
+        <w:t>EditText</w:t>
+      </w:r>
+      <w:proofErr w:type="spellEnd"/>
+      <w:r>
+        <w:t xml:space="preserve"> и отображение результатов в виде списка.</w:t>
       </w:r>
     </w:p>
     <w:p>
@@ -1482,7 +1651,31 @@
         <w:pStyle w:val="MAINTEXT1"/>
       </w:pPr>
       <w:r>
-        <w:t>Обе части работы продемонстрировали использование адаптеров для связывания данных и интерфейса, работу с динамическими списками и коллекциями, а также умение создавать удобные и интерактивные мобильные приложения с возможностью редактирования и обновления содержимого.</w:t>
+        <w:t xml:space="preserve">Для вывода данных был реализован список на основе </w:t>
+      </w:r>
+      <w:proofErr w:type="spellStart"/>
+      <w:r>
+        <w:t>RecyclerView</w:t>
+      </w:r>
+      <w:proofErr w:type="spellEnd"/>
+      <w:r>
+        <w:t>, позволяющий эффективно отображать результаты запросов, полученных от API. Также была настроена обработка сетевых запросов и предусмотрена обработка ошибок, возникающих при отсутствии интернет-соединения или недоступности сервиса.</w:t>
+      </w:r>
+    </w:p>
+    <w:p>
+      <w:pPr>
+        <w:pStyle w:val="MAINTEXT1"/>
+      </w:pPr>
+      <w:r>
+        <w:t xml:space="preserve">В результате выполнения работы были освоены основы работы с открытыми API, организация навигации с использованием фрагментов, создание пользовательского интерфейса с несколькими экранами и списками, а также принципы взаимодействия с сетевыми данными в </w:t>
+      </w:r>
+      <w:proofErr w:type="spellStart"/>
+      <w:r>
+        <w:t>Android</w:t>
+      </w:r>
+      <w:proofErr w:type="spellEnd"/>
+      <w:r>
+        <w:t>-приложениях.</w:t>
       </w:r>
     </w:p>
     <w:p>
@@ -1551,17 +1744,19 @@
         <w:fldChar w:fldCharType="end"/>
       </w:r>
       <w:r>
-        <w:t xml:space="preserve"> — </w:t>
-      </w:r>
-      <w:r>
-        <w:t xml:space="preserve">Задание 1. </w:t>
-      </w:r>
+        <w:t xml:space="preserve"> —</w:t>
+      </w:r>
+      <w:r>
+        <w:t xml:space="preserve"> </w:t>
+      </w:r>
+      <w:proofErr w:type="spellStart"/>
       <w:r>
         <w:rPr>
           <w:lang w:val="en-US"/>
         </w:rPr>
         <w:t>MainActivity</w:t>
       </w:r>
+      <w:proofErr w:type="spellEnd"/>
       <w:r>
         <w:t>.</w:t>
       </w:r>
@@ -1588,6 +1783,7 @@
         </w:rPr>
         <w:t xml:space="preserve"> </w:t>
       </w:r>
+      <w:proofErr w:type="gramStart"/>
       <w:r>
         <w:t>com</w:t>
       </w:r>
@@ -1597,18 +1793,23 @@
         </w:rPr>
         <w:t>.</w:t>
       </w:r>
+      <w:proofErr w:type="spellStart"/>
       <w:r>
         <w:t>grigorijtomczuk</w:t>
       </w:r>
+      <w:proofErr w:type="spellEnd"/>
+      <w:proofErr w:type="gramEnd"/>
       <w:r>
         <w:rPr>
           <w:lang w:val="ru-RU"/>
         </w:rPr>
         <w:t>.</w:t>
       </w:r>
-      <w:r>
-        <w:t>todoer</w:t>
-      </w:r>
+      <w:proofErr w:type="spellStart"/>
+      <w:r>
+        <w:t>apiuser</w:t>
+      </w:r>
+      <w:proofErr w:type="spellEnd"/>
     </w:p>
     <w:p>
       <w:pPr>
@@ -1623,420 +1824,456 @@
         <w:pStyle w:val="LISTINGBODY"/>
       </w:pPr>
       <w:r>
-        <w:t>import android.os.Bundle</w:t>
-      </w:r>
-    </w:p>
-    <w:p>
-      <w:pPr>
-        <w:pStyle w:val="LISTINGBODY"/>
-      </w:pPr>
-      <w:r>
-        <w:t>import android.widget.Button</w:t>
-      </w:r>
-    </w:p>
-    <w:p>
-      <w:pPr>
-        <w:pStyle w:val="LISTINGBODY"/>
-      </w:pPr>
-      <w:r>
-        <w:t>import android.widget.EditText</w:t>
-      </w:r>
-    </w:p>
-    <w:p>
-      <w:pPr>
-        <w:pStyle w:val="LISTINGBODY"/>
-      </w:pPr>
-      <w:r>
-        <w:t>import androidx.appcompat.app.AppCompatActivity</w:t>
-      </w:r>
-    </w:p>
-    <w:p>
-      <w:pPr>
-        <w:pStyle w:val="LISTINGBODY"/>
-      </w:pPr>
-      <w:r>
-        <w:t>import androidx.recyclerview.widget.LinearLayoutManager</w:t>
-      </w:r>
-    </w:p>
-    <w:p>
-      <w:pPr>
-        <w:pStyle w:val="LISTINGBODY"/>
-      </w:pPr>
-      <w:r>
-        <w:t>import androidx.recyclerview.widget.RecyclerView</w:t>
-      </w:r>
-    </w:p>
-    <w:p>
-      <w:pPr>
-        <w:pStyle w:val="LISTINGBODY"/>
-      </w:pPr>
-    </w:p>
-    <w:p>
-      <w:pPr>
-        <w:pStyle w:val="LISTINGBODY"/>
-      </w:pPr>
-      <w:r>
-        <w:t>class MainActivity : AppCompatActivity() {</w:t>
-      </w:r>
-    </w:p>
-    <w:p>
-      <w:pPr>
-        <w:pStyle w:val="LISTINGBODY"/>
-      </w:pPr>
-    </w:p>
-    <w:p>
-      <w:pPr>
-        <w:pStyle w:val="LISTINGBODY"/>
-      </w:pPr>
-      <w:r>
-        <w:t xml:space="preserve">    private lateinit var tasksRecyclerView: RecyclerView</w:t>
-      </w:r>
-    </w:p>
-    <w:p>
-      <w:pPr>
-        <w:pStyle w:val="LISTINGBODY"/>
-      </w:pPr>
-      <w:r>
-        <w:t xml:space="preserve">    private lateinit var newTaskEditText: EditText</w:t>
-      </w:r>
-    </w:p>
-    <w:p>
-      <w:pPr>
-        <w:pStyle w:val="LISTINGBODY"/>
-      </w:pPr>
-      <w:r>
-        <w:t xml:space="preserve">    private lateinit var addTaskButton: Button</w:t>
-      </w:r>
-    </w:p>
-    <w:p>
-      <w:pPr>
-        <w:pStyle w:val="LISTINGBODY"/>
-      </w:pPr>
-      <w:r>
-        <w:t xml:space="preserve">    private lateinit var tasksAdapter: TasksAdapter</w:t>
-      </w:r>
-    </w:p>
-    <w:p>
-      <w:pPr>
-        <w:pStyle w:val="LISTINGBODY"/>
-      </w:pPr>
-    </w:p>
-    <w:p>
-      <w:pPr>
-        <w:pStyle w:val="LISTINGBODY"/>
-      </w:pPr>
-      <w:r>
-        <w:t xml:space="preserve">    // Список задач</w:t>
-      </w:r>
-    </w:p>
-    <w:p>
-      <w:pPr>
-        <w:pStyle w:val="LISTINGBODY"/>
-      </w:pPr>
-      <w:r>
-        <w:t xml:space="preserve">    private var tasks = mutableListOf(</w:t>
-      </w:r>
-    </w:p>
-    <w:p>
-      <w:pPr>
-        <w:pStyle w:val="LISTINGBODY"/>
-      </w:pPr>
-      <w:r>
-        <w:t xml:space="preserve">        Task(name = "Проверить давление в шинах"),</w:t>
-      </w:r>
-    </w:p>
-    <w:p>
-      <w:pPr>
-        <w:pStyle w:val="LISTINGBODY"/>
-        <w:rPr>
-          <w:lang w:val="ru-RU"/>
-        </w:rPr>
-      </w:pPr>
-      <w:r>
-        <w:t xml:space="preserve">        Task</w:t>
-      </w:r>
-      <w:r>
-        <w:rPr>
-          <w:lang w:val="ru-RU"/>
-        </w:rPr>
+        <w:t xml:space="preserve">import </w:t>
+      </w:r>
+      <w:proofErr w:type="spellStart"/>
+      <w:r>
+        <w:t>android.</w:t>
+      </w:r>
+      <w:proofErr w:type="gramStart"/>
+      <w:r>
+        <w:t>os.Bundle</w:t>
+      </w:r>
+      <w:proofErr w:type="spellEnd"/>
+      <w:proofErr w:type="gramEnd"/>
+    </w:p>
+    <w:p>
+      <w:pPr>
+        <w:pStyle w:val="LISTINGBODY"/>
+      </w:pPr>
+      <w:r>
+        <w:t xml:space="preserve">import </w:t>
+      </w:r>
+      <w:proofErr w:type="spellStart"/>
+      <w:proofErr w:type="gramStart"/>
+      <w:r>
+        <w:t>androidx.appcompat.app.AppCompatActivity</w:t>
+      </w:r>
+      <w:proofErr w:type="spellEnd"/>
+      <w:proofErr w:type="gramEnd"/>
+    </w:p>
+    <w:p>
+      <w:pPr>
+        <w:pStyle w:val="LISTINGBODY"/>
+      </w:pPr>
+      <w:r>
+        <w:t xml:space="preserve">import </w:t>
+      </w:r>
+      <w:proofErr w:type="spellStart"/>
+      <w:proofErr w:type="gramStart"/>
+      <w:r>
+        <w:t>androidx.navigation</w:t>
+      </w:r>
+      <w:proofErr w:type="gramEnd"/>
+      <w:r>
+        <w:t>.findNavController</w:t>
+      </w:r>
+      <w:proofErr w:type="spellEnd"/>
+    </w:p>
+    <w:p>
+      <w:pPr>
+        <w:pStyle w:val="LISTINGBODY"/>
+      </w:pPr>
+      <w:r>
+        <w:t xml:space="preserve">import </w:t>
+      </w:r>
+      <w:proofErr w:type="spellStart"/>
+      <w:proofErr w:type="gramStart"/>
+      <w:r>
+        <w:t>androidx.navigation</w:t>
+      </w:r>
+      <w:proofErr w:type="gramEnd"/>
+      <w:r>
+        <w:t>.ui.AppBarConfiguration</w:t>
+      </w:r>
+      <w:proofErr w:type="spellEnd"/>
+    </w:p>
+    <w:p>
+      <w:pPr>
+        <w:pStyle w:val="LISTINGBODY"/>
+      </w:pPr>
+      <w:r>
+        <w:t xml:space="preserve">import </w:t>
+      </w:r>
+      <w:proofErr w:type="spellStart"/>
+      <w:proofErr w:type="gramStart"/>
+      <w:r>
+        <w:t>androidx.navigation</w:t>
+      </w:r>
+      <w:proofErr w:type="gramEnd"/>
+      <w:r>
+        <w:t>.ui.setupWithNavController</w:t>
+      </w:r>
+      <w:proofErr w:type="spellEnd"/>
+    </w:p>
+    <w:p>
+      <w:pPr>
+        <w:pStyle w:val="LISTINGBODY"/>
+      </w:pPr>
+      <w:r>
+        <w:t xml:space="preserve">import </w:t>
+      </w:r>
+      <w:proofErr w:type="gramStart"/>
+      <w:r>
+        <w:t>com.google</w:t>
+      </w:r>
+      <w:proofErr w:type="gramEnd"/>
+      <w:r>
+        <w:t>.android.material.bottomnavigation.BottomNavigationView</w:t>
+      </w:r>
+    </w:p>
+    <w:p>
+      <w:pPr>
+        <w:pStyle w:val="LISTINGBODY"/>
+      </w:pPr>
+      <w:r>
+        <w:t xml:space="preserve">import </w:t>
+      </w:r>
+      <w:proofErr w:type="spellStart"/>
+      <w:proofErr w:type="gramStart"/>
+      <w:r>
+        <w:t>com.grigorijtomczuk</w:t>
+      </w:r>
+      <w:proofErr w:type="gramEnd"/>
+      <w:r>
+        <w:t>.apiuser.databinding.ActivityMainBinding</w:t>
+      </w:r>
+      <w:proofErr w:type="spellEnd"/>
+    </w:p>
+    <w:p>
+      <w:pPr>
+        <w:pStyle w:val="LISTINGBODY"/>
+      </w:pPr>
+    </w:p>
+    <w:p>
+      <w:pPr>
+        <w:pStyle w:val="LISTINGBODY"/>
+      </w:pPr>
+      <w:r>
+        <w:t xml:space="preserve">class </w:t>
+      </w:r>
+      <w:proofErr w:type="spellStart"/>
+      <w:proofErr w:type="gramStart"/>
+      <w:r>
+        <w:t>MainActivity</w:t>
+      </w:r>
+      <w:proofErr w:type="spellEnd"/>
+      <w:r>
+        <w:t xml:space="preserve"> :</w:t>
+      </w:r>
+      <w:proofErr w:type="gramEnd"/>
+      <w:r>
+        <w:t xml:space="preserve"> </w:t>
+      </w:r>
+      <w:proofErr w:type="spellStart"/>
+      <w:r>
+        <w:t>AppCompatActivity</w:t>
+      </w:r>
+      <w:proofErr w:type="spellEnd"/>
+      <w:r>
+        <w:t>() {</w:t>
+      </w:r>
+    </w:p>
+    <w:p>
+      <w:pPr>
+        <w:pStyle w:val="LISTINGBODY"/>
+      </w:pPr>
+    </w:p>
+    <w:p>
+      <w:pPr>
+        <w:pStyle w:val="LISTINGBODY"/>
+      </w:pPr>
+      <w:r>
+        <w:t xml:space="preserve">    private </w:t>
+      </w:r>
+      <w:proofErr w:type="spellStart"/>
+      <w:r>
+        <w:t>lateinit</w:t>
+      </w:r>
+      <w:proofErr w:type="spellEnd"/>
+      <w:r>
+        <w:t xml:space="preserve"> var binding: </w:t>
+      </w:r>
+      <w:proofErr w:type="spellStart"/>
+      <w:r>
+        <w:t>ActivityMainBinding</w:t>
+      </w:r>
+      <w:proofErr w:type="spellEnd"/>
+    </w:p>
+    <w:p>
+      <w:pPr>
+        <w:pStyle w:val="LISTINGBODY"/>
+      </w:pPr>
+    </w:p>
+    <w:p>
+      <w:pPr>
+        <w:pStyle w:val="LISTINGBODY"/>
+      </w:pPr>
+      <w:r>
+        <w:t xml:space="preserve">    override fun </w:t>
+      </w:r>
+      <w:proofErr w:type="spellStart"/>
+      <w:proofErr w:type="gramStart"/>
+      <w:r>
+        <w:t>onCreate</w:t>
+      </w:r>
+      <w:proofErr w:type="spellEnd"/>
+      <w:r>
         <w:t>(</w:t>
       </w:r>
-      <w:r>
-        <w:t>name</w:t>
-      </w:r>
-      <w:r>
-        <w:rPr>
-          <w:lang w:val="ru-RU"/>
-        </w:rPr>
-        <w:t xml:space="preserve"> = "Смазать цепь"),</w:t>
-      </w:r>
-    </w:p>
-    <w:p>
-      <w:pPr>
-        <w:pStyle w:val="LISTINGBODY"/>
-        <w:rPr>
-          <w:lang w:val="ru-RU"/>
-        </w:rPr>
-      </w:pPr>
-      <w:r>
-        <w:rPr>
-          <w:lang w:val="ru-RU"/>
-        </w:rPr>
+      <w:proofErr w:type="spellStart"/>
+      <w:proofErr w:type="gramEnd"/>
+      <w:r>
+        <w:t>savedInstanceState</w:t>
+      </w:r>
+      <w:proofErr w:type="spellEnd"/>
+      <w:r>
+        <w:t>: Bundle?) {</w:t>
+      </w:r>
+    </w:p>
+    <w:p>
+      <w:pPr>
+        <w:pStyle w:val="LISTINGBODY"/>
+      </w:pPr>
+      <w:r>
         <w:t xml:space="preserve">        </w:t>
       </w:r>
-      <w:r>
-        <w:t>Task</w:t>
-      </w:r>
-      <w:r>
-        <w:rPr>
-          <w:lang w:val="ru-RU"/>
-        </w:rPr>
+      <w:proofErr w:type="spellStart"/>
+      <w:proofErr w:type="gramStart"/>
+      <w:r>
+        <w:t>super.onCreate</w:t>
+      </w:r>
+      <w:proofErr w:type="spellEnd"/>
+      <w:proofErr w:type="gramEnd"/>
+      <w:r>
         <w:t>(</w:t>
       </w:r>
-      <w:r>
-        <w:t>name</w:t>
-      </w:r>
-      <w:r>
-        <w:rPr>
-          <w:lang w:val="ru-RU"/>
-        </w:rPr>
-        <w:t xml:space="preserve"> = "Проверить уровень масла"),</w:t>
-      </w:r>
-    </w:p>
-    <w:p>
-      <w:pPr>
-        <w:pStyle w:val="LISTINGBODY"/>
-      </w:pPr>
-      <w:r>
-        <w:rPr>
-          <w:lang w:val="ru-RU"/>
-        </w:rPr>
+      <w:proofErr w:type="spellStart"/>
+      <w:r>
+        <w:t>savedInstanceState</w:t>
+      </w:r>
+      <w:proofErr w:type="spellEnd"/>
+      <w:r>
+        <w:t>)</w:t>
+      </w:r>
+    </w:p>
+    <w:p>
+      <w:pPr>
+        <w:pStyle w:val="LISTINGBODY"/>
+      </w:pPr>
+    </w:p>
+    <w:p>
+      <w:pPr>
+        <w:pStyle w:val="LISTINGBODY"/>
+      </w:pPr>
+      <w:r>
+        <w:t xml:space="preserve">        binding = </w:t>
+      </w:r>
+      <w:proofErr w:type="spellStart"/>
+      <w:r>
+        <w:t>ActivityMainBinding.inflate</w:t>
+      </w:r>
+      <w:proofErr w:type="spellEnd"/>
+      <w:r>
+        <w:t>(</w:t>
+      </w:r>
+      <w:proofErr w:type="spellStart"/>
+      <w:r>
+        <w:t>layoutInflater</w:t>
+      </w:r>
+      <w:proofErr w:type="spellEnd"/>
+      <w:r>
+        <w:t>)</w:t>
+      </w:r>
+    </w:p>
+    <w:p>
+      <w:pPr>
+        <w:pStyle w:val="LISTINGBODY"/>
+      </w:pPr>
+      <w:r>
         <w:t xml:space="preserve">        </w:t>
       </w:r>
-      <w:r>
-        <w:t>Task(name = "Заправиться")</w:t>
-      </w:r>
-    </w:p>
-    <w:p>
-      <w:pPr>
-        <w:pStyle w:val="LISTINGBODY"/>
-      </w:pPr>
-      <w:r>
-        <w:t xml:space="preserve">    )</w:t>
-      </w:r>
-    </w:p>
-    <w:p>
-      <w:pPr>
-        <w:pStyle w:val="LISTINGBODY"/>
-      </w:pPr>
-    </w:p>
-    <w:p>
-      <w:pPr>
-        <w:pStyle w:val="LISTINGBODY"/>
-      </w:pPr>
-      <w:r>
-        <w:t xml:space="preserve">    override fun onCreate(savedInstanceState: Bundle?) {</w:t>
-      </w:r>
-    </w:p>
-    <w:p>
-      <w:pPr>
-        <w:pStyle w:val="LISTINGBODY"/>
-      </w:pPr>
-      <w:r>
-        <w:t xml:space="preserve">        super.onCreate(savedInstanceState)</w:t>
-      </w:r>
-    </w:p>
-    <w:p>
-      <w:pPr>
-        <w:pStyle w:val="LISTINGBODY"/>
-      </w:pPr>
-      <w:r>
-        <w:t xml:space="preserve">        setContentView(R.layout.activity_main)</w:t>
-      </w:r>
-    </w:p>
-    <w:p>
-      <w:pPr>
-        <w:pStyle w:val="LISTINGBODY"/>
-      </w:pPr>
-    </w:p>
-    <w:p>
-      <w:pPr>
-        <w:pStyle w:val="LISTINGBODY"/>
-      </w:pPr>
-      <w:r>
-        <w:t xml:space="preserve">        tasksRecyclerView = findViewById(R.id.tasksRecyclerView)</w:t>
-      </w:r>
-    </w:p>
-    <w:p>
-      <w:pPr>
-        <w:pStyle w:val="LISTINGBODY"/>
-      </w:pPr>
-      <w:r>
-        <w:t xml:space="preserve">        newTaskEditText = findViewById(R.id.newTaskEditText)</w:t>
-      </w:r>
-    </w:p>
-    <w:p>
-      <w:pPr>
-        <w:pStyle w:val="LISTINGBODY"/>
-      </w:pPr>
-      <w:r>
-        <w:t xml:space="preserve">        addTaskButton = findViewById(R.id.addTaskButton)</w:t>
-      </w:r>
-    </w:p>
-    <w:p>
-      <w:pPr>
-        <w:pStyle w:val="LISTINGBODY"/>
-      </w:pPr>
-    </w:p>
-    <w:p>
-      <w:pPr>
-        <w:pStyle w:val="LISTINGBODY"/>
-      </w:pPr>
-      <w:r>
-        <w:t xml:space="preserve">        tasksAdapter = TasksAdapter(</w:t>
-      </w:r>
-    </w:p>
-    <w:p>
-      <w:pPr>
-        <w:pStyle w:val="LISTINGBODY"/>
-      </w:pPr>
-      <w:r>
-        <w:t xml:space="preserve">            onTaskCompleted = { clickedTask -&gt;</w:t>
-      </w:r>
-    </w:p>
-    <w:p>
-      <w:pPr>
-        <w:pStyle w:val="LISTINGBODY"/>
-      </w:pPr>
-      <w:r>
-        <w:t xml:space="preserve">                tasks = tasks.map { task -&gt;</w:t>
-      </w:r>
-    </w:p>
-    <w:p>
-      <w:pPr>
-        <w:pStyle w:val="LISTINGBODY"/>
-      </w:pPr>
-      <w:r>
-        <w:t xml:space="preserve">                    if (task.id == clickedTask.id) {</w:t>
-      </w:r>
-    </w:p>
-    <w:p>
-      <w:pPr>
-        <w:pStyle w:val="LISTINGBODY"/>
-      </w:pPr>
-      <w:r>
-        <w:t xml:space="preserve">                        task.copy(isCompleted = !task.isCompleted)</w:t>
-      </w:r>
-    </w:p>
-    <w:p>
-      <w:pPr>
-        <w:pStyle w:val="LISTINGBODY"/>
-      </w:pPr>
-      <w:r>
-        <w:t xml:space="preserve">                    } else {</w:t>
-      </w:r>
-    </w:p>
-    <w:p>
-      <w:pPr>
-        <w:pStyle w:val="LISTINGBODY"/>
-      </w:pPr>
-      <w:r>
-        <w:t xml:space="preserve">                        task</w:t>
-      </w:r>
-    </w:p>
-    <w:p>
-      <w:pPr>
-        <w:pStyle w:val="LISTINGBODY"/>
-      </w:pPr>
-      <w:r>
-        <w:t xml:space="preserve">                    }</w:t>
-      </w:r>
-    </w:p>
-    <w:p>
-      <w:pPr>
-        <w:pStyle w:val="LISTINGBODY"/>
-      </w:pPr>
-      <w:r>
-        <w:t xml:space="preserve">                }.toMutableList()</w:t>
-      </w:r>
-    </w:p>
-    <w:p>
-      <w:pPr>
-        <w:pStyle w:val="LISTINGBODY"/>
-      </w:pPr>
-      <w:r>
-        <w:t xml:space="preserve">                // Передаем в адаптер новую, неизменяемую копию списка</w:t>
-      </w:r>
-    </w:p>
-    <w:p>
-      <w:pPr>
-        <w:pStyle w:val="LISTINGBODY"/>
-      </w:pPr>
-      <w:r>
-        <w:t xml:space="preserve">                tasksAdapter.submitList(tasks.toList())</w:t>
-      </w:r>
-    </w:p>
-    <w:p>
-      <w:pPr>
-        <w:pStyle w:val="LISTINGBODY"/>
-      </w:pPr>
-      <w:r>
-        <w:t xml:space="preserve">            },</w:t>
-      </w:r>
-    </w:p>
-    <w:p>
-      <w:pPr>
-        <w:pStyle w:val="LISTINGBODY"/>
-      </w:pPr>
-      <w:r>
-        <w:t xml:space="preserve">            onDeleteTask = { taskToDelete -&gt;</w:t>
-      </w:r>
-    </w:p>
-    <w:p>
-      <w:pPr>
-        <w:pStyle w:val="LISTINGBODY"/>
-      </w:pPr>
-      <w:r>
-        <w:t xml:space="preserve">                tasks = tasks.filter { it.id != taskToDelete.id }.toMutableList()</w:t>
-      </w:r>
-    </w:p>
-    <w:p>
-      <w:pPr>
-        <w:pStyle w:val="LISTINGBODY"/>
-        <w:rPr>
-          <w:lang w:val="ru-RU"/>
-        </w:rPr>
+      <w:proofErr w:type="spellStart"/>
+      <w:r>
+        <w:t>setContentView</w:t>
+      </w:r>
+      <w:proofErr w:type="spellEnd"/>
+      <w:r>
+        <w:t>(</w:t>
+      </w:r>
+      <w:proofErr w:type="spellStart"/>
+      <w:proofErr w:type="gramStart"/>
+      <w:r>
+        <w:t>binding.root</w:t>
+      </w:r>
+      <w:proofErr w:type="spellEnd"/>
+      <w:proofErr w:type="gramEnd"/>
+      <w:r>
+        <w:t>)</w:t>
+      </w:r>
+    </w:p>
+    <w:p>
+      <w:pPr>
+        <w:pStyle w:val="LISTINGBODY"/>
+      </w:pPr>
+    </w:p>
+    <w:p>
+      <w:pPr>
+        <w:pStyle w:val="LISTINGBODY"/>
+      </w:pPr>
+      <w:r>
+        <w:t xml:space="preserve">        </w:t>
+      </w:r>
+      <w:proofErr w:type="spellStart"/>
+      <w:r>
+        <w:t>val</w:t>
+      </w:r>
+      <w:proofErr w:type="spellEnd"/>
+      <w:r>
+        <w:t xml:space="preserve"> </w:t>
+      </w:r>
+      <w:proofErr w:type="spellStart"/>
+      <w:r>
+        <w:t>navView</w:t>
+      </w:r>
+      <w:proofErr w:type="spellEnd"/>
+      <w:r>
+        <w:t xml:space="preserve">: </w:t>
+      </w:r>
+      <w:proofErr w:type="spellStart"/>
+      <w:r>
+        <w:t>BottomNavigationView</w:t>
+      </w:r>
+      <w:proofErr w:type="spellEnd"/>
+      <w:r>
+        <w:t xml:space="preserve"> = </w:t>
+      </w:r>
+      <w:proofErr w:type="spellStart"/>
+      <w:proofErr w:type="gramStart"/>
+      <w:r>
+        <w:t>binding.navView</w:t>
+      </w:r>
+      <w:proofErr w:type="spellEnd"/>
+      <w:proofErr w:type="gramEnd"/>
+    </w:p>
+    <w:p>
+      <w:pPr>
+        <w:pStyle w:val="LISTINGBODY"/>
+      </w:pPr>
+    </w:p>
+    <w:p>
+      <w:pPr>
+        <w:pStyle w:val="LISTINGBODY"/>
+      </w:pPr>
+      <w:r>
+        <w:t xml:space="preserve">        </w:t>
+      </w:r>
+      <w:proofErr w:type="spellStart"/>
+      <w:r>
+        <w:t>val</w:t>
+      </w:r>
+      <w:proofErr w:type="spellEnd"/>
+      <w:r>
+        <w:t xml:space="preserve"> </w:t>
+      </w:r>
+      <w:proofErr w:type="spellStart"/>
+      <w:r>
+        <w:t>navController</w:t>
+      </w:r>
+      <w:proofErr w:type="spellEnd"/>
+      <w:r>
+        <w:t xml:space="preserve"> = </w:t>
+      </w:r>
+      <w:proofErr w:type="spellStart"/>
+      <w:proofErr w:type="gramStart"/>
+      <w:r>
+        <w:t>findNavController</w:t>
+      </w:r>
+      <w:proofErr w:type="spellEnd"/>
+      <w:r>
+        <w:t>(</w:t>
+      </w:r>
+      <w:proofErr w:type="spellStart"/>
+      <w:proofErr w:type="gramEnd"/>
+      <w:r>
+        <w:t>R.id.nav_host_fragment_activity_main</w:t>
+      </w:r>
+      <w:proofErr w:type="spellEnd"/>
+      <w:r>
+        <w:t>)</w:t>
+      </w:r>
+    </w:p>
+    <w:p>
+      <w:pPr>
+        <w:pStyle w:val="LISTINGBODY"/>
+      </w:pPr>
+      <w:r>
+        <w:t xml:space="preserve">        </w:t>
+      </w:r>
+      <w:proofErr w:type="spellStart"/>
+      <w:proofErr w:type="gramStart"/>
+      <w:r>
+        <w:t>AppBarConfiguration</w:t>
+      </w:r>
+      <w:proofErr w:type="spellEnd"/>
+      <w:r>
+        <w:t>(</w:t>
+      </w:r>
+      <w:proofErr w:type="gramEnd"/>
+    </w:p>
+    <w:p>
+      <w:pPr>
+        <w:pStyle w:val="LISTINGBODY"/>
+      </w:pPr>
+      <w:r>
+        <w:t xml:space="preserve">            </w:t>
+      </w:r>
+      <w:proofErr w:type="spellStart"/>
+      <w:proofErr w:type="gramStart"/>
+      <w:r>
+        <w:t>setOf</w:t>
+      </w:r>
+      <w:proofErr w:type="spellEnd"/>
+      <w:r>
+        <w:t>(</w:t>
+      </w:r>
+      <w:proofErr w:type="gramEnd"/>
+    </w:p>
+    <w:p>
+      <w:pPr>
+        <w:pStyle w:val="LISTINGBODY"/>
       </w:pPr>
       <w:r>
         <w:t xml:space="preserve">                </w:t>
       </w:r>
-      <w:r>
-        <w:rPr>
-          <w:lang w:val="ru-RU"/>
-        </w:rPr>
-        <w:t>// Передаем в адаптер новую, неизменяемую копию списка</w:t>
-      </w:r>
-    </w:p>
-    <w:p>
-      <w:pPr>
-        <w:pStyle w:val="LISTINGBODY"/>
-      </w:pPr>
-      <w:r>
-        <w:rPr>
-          <w:lang w:val="ru-RU"/>
-        </w:rPr>
-        <w:t xml:space="preserve">                </w:t>
-      </w:r>
-      <w:r>
-        <w:t>tasksAdapter.submitList(tasks.toList())</w:t>
-      </w:r>
-    </w:p>
-    <w:p>
-      <w:pPr>
-        <w:pStyle w:val="LISTINGBODY"/>
-      </w:pPr>
-      <w:r>
-        <w:t xml:space="preserve">            }</w:t>
+      <w:proofErr w:type="spellStart"/>
+      <w:r>
+        <w:t>R.</w:t>
+      </w:r>
+      <w:proofErr w:type="gramStart"/>
+      <w:r>
+        <w:t>id.navigation</w:t>
+      </w:r>
+      <w:proofErr w:type="gramEnd"/>
+      <w:r>
+        <w:t>_motorcycles</w:t>
+      </w:r>
+      <w:proofErr w:type="spellEnd"/>
+      <w:r>
+        <w:t xml:space="preserve">, </w:t>
+      </w:r>
+      <w:proofErr w:type="spellStart"/>
+      <w:r>
+        <w:t>R.id.navigation_models</w:t>
+      </w:r>
+      <w:proofErr w:type="spellEnd"/>
+    </w:p>
+    <w:p>
+      <w:pPr>
+        <w:pStyle w:val="LISTINGBODY"/>
+      </w:pPr>
+      <w:r>
+        <w:t xml:space="preserve">            )</w:t>
       </w:r>
     </w:p>
     <w:p>
@@ -2051,174 +2288,24 @@
       <w:pPr>
         <w:pStyle w:val="LISTINGBODY"/>
       </w:pPr>
-    </w:p>
-    <w:p>
-      <w:pPr>
-        <w:pStyle w:val="LISTINGBODY"/>
-      </w:pPr>
-      <w:r>
-        <w:t xml:space="preserve">        tasksRecyclerView.adapter = tasksAdapter</w:t>
-      </w:r>
-    </w:p>
-    <w:p>
-      <w:pPr>
-        <w:pStyle w:val="LISTINGBODY"/>
-      </w:pPr>
-      <w:r>
-        <w:t xml:space="preserve">        tasksRecyclerView.layoutManager = LinearLayoutManager(this)</w:t>
-      </w:r>
-    </w:p>
-    <w:p>
-      <w:pPr>
-        <w:pStyle w:val="LISTINGBODY"/>
-      </w:pPr>
-    </w:p>
-    <w:p>
-      <w:pPr>
-        <w:pStyle w:val="LISTINGBODY"/>
-      </w:pPr>
-      <w:r>
-        <w:t xml:space="preserve">        tasksAdapter.submitList(tasks.toList())</w:t>
-      </w:r>
-    </w:p>
-    <w:p>
-      <w:pPr>
-        <w:pStyle w:val="LISTINGBODY"/>
-      </w:pPr>
-    </w:p>
-    <w:p>
-      <w:pPr>
-        <w:pStyle w:val="LISTINGBODY"/>
-      </w:pPr>
-      <w:r>
-        <w:t xml:space="preserve">        addTaskButton.setOnClickListener {</w:t>
-      </w:r>
-    </w:p>
-    <w:p>
-      <w:pPr>
-        <w:pStyle w:val="LISTINGBODY"/>
-      </w:pPr>
-      <w:r>
-        <w:lastRenderedPageBreak/>
-        <w:t xml:space="preserve">            val taskName = newTaskEditText.text.toString()</w:t>
-      </w:r>
-    </w:p>
-    <w:p>
-      <w:pPr>
-        <w:pStyle w:val="LISTINGBODY"/>
-        <w:rPr>
-          <w:lang w:val="ru-RU"/>
-        </w:rPr>
-      </w:pPr>
-      <w:r>
-        <w:t xml:space="preserve">            if</w:t>
-      </w:r>
-      <w:r>
-        <w:rPr>
-          <w:lang w:val="ru-RU"/>
-        </w:rPr>
-        <w:t xml:space="preserve"> (</w:t>
-      </w:r>
-      <w:r>
-        <w:t>taskName</w:t>
-      </w:r>
-      <w:r>
-        <w:rPr>
-          <w:lang w:val="ru-RU"/>
-        </w:rPr>
-        <w:t>.</w:t>
-      </w:r>
-      <w:r>
-        <w:t>isNotBlank</w:t>
-      </w:r>
-      <w:r>
-        <w:rPr>
-          <w:lang w:val="ru-RU"/>
-        </w:rPr>
-        <w:t>()) {</w:t>
-      </w:r>
-    </w:p>
-    <w:p>
-      <w:pPr>
-        <w:pStyle w:val="LISTINGBODY"/>
-        <w:rPr>
-          <w:lang w:val="ru-RU"/>
-        </w:rPr>
-      </w:pPr>
-      <w:r>
-        <w:rPr>
-          <w:lang w:val="ru-RU"/>
-        </w:rPr>
-        <w:t xml:space="preserve">                // Создаем новый список, добавляя в него новую задачу</w:t>
-      </w:r>
-    </w:p>
-    <w:p>
-      <w:pPr>
-        <w:pStyle w:val="LISTINGBODY"/>
-      </w:pPr>
-      <w:r>
-        <w:rPr>
-          <w:lang w:val="ru-RU"/>
-        </w:rPr>
-        <w:t xml:space="preserve">                </w:t>
-      </w:r>
-      <w:r>
-        <w:t>tasks.add(Task(name = taskName))</w:t>
-      </w:r>
-    </w:p>
-    <w:p>
-      <w:pPr>
-        <w:pStyle w:val="LISTINGBODY"/>
-        <w:rPr>
-          <w:lang w:val="ru-RU"/>
-        </w:rPr>
-      </w:pPr>
-      <w:r>
-        <w:t xml:space="preserve">                </w:t>
-      </w:r>
-      <w:r>
-        <w:rPr>
-          <w:lang w:val="ru-RU"/>
-        </w:rPr>
-        <w:t>// Передаем в адаптер новую, неизменяемую копию списка</w:t>
-      </w:r>
-    </w:p>
-    <w:p>
-      <w:pPr>
-        <w:pStyle w:val="LISTINGBODY"/>
-      </w:pPr>
-      <w:r>
-        <w:rPr>
-          <w:lang w:val="ru-RU"/>
-        </w:rPr>
-        <w:t xml:space="preserve">                </w:t>
-      </w:r>
-      <w:r>
-        <w:t>tasksAdapter.submitList(tasks.toList())</w:t>
-      </w:r>
-    </w:p>
-    <w:p>
-      <w:pPr>
-        <w:pStyle w:val="LISTINGBODY"/>
-      </w:pPr>
-      <w:r>
-        <w:t xml:space="preserve">                newTaskEditText.text.clear()</w:t>
-      </w:r>
-    </w:p>
-    <w:p>
-      <w:pPr>
-        <w:pStyle w:val="LISTINGBODY"/>
-      </w:pPr>
-      <w:r>
-        <w:t xml:space="preserve">            }</w:t>
-      </w:r>
-    </w:p>
-    <w:p>
-      <w:pPr>
-        <w:pStyle w:val="LISTINGBODY"/>
-      </w:pPr>
-      <w:r>
-        <w:t xml:space="preserve">        }</w:t>
+      <w:r>
+        <w:t xml:space="preserve">        </w:t>
+      </w:r>
+      <w:proofErr w:type="spellStart"/>
+      <w:r>
+        <w:t>navView.setupWithNavController</w:t>
+      </w:r>
+      <w:proofErr w:type="spellEnd"/>
+      <w:r>
+        <w:t>(</w:t>
+      </w:r>
+      <w:proofErr w:type="spellStart"/>
+      <w:r>
+        <w:t>navController</w:t>
+      </w:r>
+      <w:proofErr w:type="spellEnd"/>
+      <w:r>
+        <w:t>)</w:t>
       </w:r>
     </w:p>
     <w:p>
@@ -2314,20 +2401,12 @@
         </w:rPr>
         <w:t xml:space="preserve"> — </w:t>
       </w:r>
-      <w:r>
-        <w:t>Задание</w:t>
-      </w:r>
+      <w:proofErr w:type="spellStart"/>
       <w:r>
         <w:rPr>
           <w:lang w:val="en-US"/>
         </w:rPr>
-        <w:t xml:space="preserve"> 1.</w:t>
-      </w:r>
-      <w:r>
-        <w:rPr>
-          <w:lang w:val="en-US"/>
-        </w:rPr>
-        <w:t xml:space="preserve"> Task</w:t>
+        <w:t>Motorcycle</w:t>
       </w:r>
       <w:r>
         <w:rPr>
@@ -2341,63 +2420,140 @@
         </w:rPr>
         <w:t>kt</w:t>
       </w:r>
-    </w:p>
-    <w:p>
-      <w:pPr>
-        <w:pStyle w:val="LISTINGBODY"/>
-      </w:pPr>
-      <w:r>
-        <w:t>package com.grigorijtomczuk.todoer</w:t>
-      </w:r>
-    </w:p>
-    <w:p>
-      <w:pPr>
-        <w:pStyle w:val="LISTINGBODY"/>
-      </w:pPr>
-    </w:p>
-    <w:p>
-      <w:pPr>
-        <w:pStyle w:val="LISTINGBODY"/>
-      </w:pPr>
-      <w:r>
-        <w:t>import java.util.UUID</w:t>
-      </w:r>
-    </w:p>
-    <w:p>
-      <w:pPr>
-        <w:pStyle w:val="LISTINGBODY"/>
-      </w:pPr>
-    </w:p>
-    <w:p>
-      <w:pPr>
-        <w:pStyle w:val="LISTINGBODY"/>
-      </w:pPr>
-      <w:r>
-        <w:t>data class Task(</w:t>
-      </w:r>
-    </w:p>
-    <w:p>
-      <w:pPr>
-        <w:pStyle w:val="LISTINGBODY"/>
-      </w:pPr>
-      <w:r>
-        <w:t xml:space="preserve">    val id: String = UUID.randomUUID().toString(),</w:t>
-      </w:r>
-    </w:p>
-    <w:p>
-      <w:pPr>
-        <w:pStyle w:val="LISTINGBODY"/>
-      </w:pPr>
-      <w:r>
-        <w:t xml:space="preserve">    val name: String,</w:t>
-      </w:r>
-    </w:p>
-    <w:p>
-      <w:pPr>
-        <w:pStyle w:val="LISTINGBODY"/>
-      </w:pPr>
-      <w:r>
-        <w:t xml:space="preserve">    val isCompleted: Boolean = false</w:t>
+      <w:proofErr w:type="spellEnd"/>
+    </w:p>
+    <w:p>
+      <w:pPr>
+        <w:pStyle w:val="LISTINGBODY"/>
+      </w:pPr>
+      <w:r>
+        <w:t xml:space="preserve">package </w:t>
+      </w:r>
+      <w:proofErr w:type="spellStart"/>
+      <w:r>
+        <w:t>com.grigorijtomczuk.apiuser.api</w:t>
+      </w:r>
+      <w:proofErr w:type="spellEnd"/>
+    </w:p>
+    <w:p>
+      <w:pPr>
+        <w:pStyle w:val="LISTINGBODY"/>
+      </w:pPr>
+    </w:p>
+    <w:p>
+      <w:pPr>
+        <w:pStyle w:val="LISTINGBODY"/>
+      </w:pPr>
+      <w:r>
+        <w:t xml:space="preserve">import </w:t>
+      </w:r>
+      <w:proofErr w:type="spellStart"/>
+      <w:proofErr w:type="gramStart"/>
+      <w:r>
+        <w:t>com.google</w:t>
+      </w:r>
+      <w:proofErr w:type="gramEnd"/>
+      <w:r>
+        <w:t>.gson.annotations.SerializedName</w:t>
+      </w:r>
+      <w:proofErr w:type="spellEnd"/>
+    </w:p>
+    <w:p>
+      <w:pPr>
+        <w:pStyle w:val="LISTINGBODY"/>
+      </w:pPr>
+    </w:p>
+    <w:p>
+      <w:pPr>
+        <w:pStyle w:val="LISTINGBODY"/>
+      </w:pPr>
+      <w:r>
+        <w:t xml:space="preserve">data class </w:t>
+      </w:r>
+      <w:proofErr w:type="gramStart"/>
+      <w:r>
+        <w:t>Motorcycle(</w:t>
+      </w:r>
+      <w:proofErr w:type="gramEnd"/>
+    </w:p>
+    <w:p>
+      <w:pPr>
+        <w:pStyle w:val="LISTINGBODY"/>
+      </w:pPr>
+      <w:r>
+        <w:t xml:space="preserve">    @SerializedName("make") </w:t>
+      </w:r>
+      <w:proofErr w:type="spellStart"/>
+      <w:r>
+        <w:t>val</w:t>
+      </w:r>
+      <w:proofErr w:type="spellEnd"/>
+      <w:r>
+        <w:t xml:space="preserve"> make: String,</w:t>
+      </w:r>
+    </w:p>
+    <w:p>
+      <w:pPr>
+        <w:pStyle w:val="LISTINGBODY"/>
+      </w:pPr>
+      <w:r>
+        <w:t xml:space="preserve">    @SerializedName("model") </w:t>
+      </w:r>
+      <w:proofErr w:type="spellStart"/>
+      <w:r>
+        <w:t>val</w:t>
+      </w:r>
+      <w:proofErr w:type="spellEnd"/>
+      <w:r>
+        <w:t xml:space="preserve"> model: String,</w:t>
+      </w:r>
+    </w:p>
+    <w:p>
+      <w:pPr>
+        <w:pStyle w:val="LISTINGBODY"/>
+      </w:pPr>
+      <w:r>
+        <w:t xml:space="preserve">    @SerializedName("year") </w:t>
+      </w:r>
+      <w:proofErr w:type="spellStart"/>
+      <w:r>
+        <w:t>val</w:t>
+      </w:r>
+      <w:proofErr w:type="spellEnd"/>
+      <w:r>
+        <w:t xml:space="preserve"> year: Int,</w:t>
+      </w:r>
+    </w:p>
+    <w:p>
+      <w:pPr>
+        <w:pStyle w:val="LISTINGBODY"/>
+      </w:pPr>
+      <w:r>
+        <w:t xml:space="preserve">    @SerializedName("type") </w:t>
+      </w:r>
+      <w:proofErr w:type="spellStart"/>
+      <w:r>
+        <w:t>val</w:t>
+      </w:r>
+      <w:proofErr w:type="spellEnd"/>
+      <w:r>
+        <w:t xml:space="preserve"> type: String,</w:t>
+      </w:r>
+    </w:p>
+    <w:p>
+      <w:pPr>
+        <w:pStyle w:val="LISTINGBODY"/>
+      </w:pPr>
+      <w:r>
+        <w:t xml:space="preserve">    @SerializedName("power") </w:t>
+      </w:r>
+      <w:proofErr w:type="spellStart"/>
+      <w:r>
+        <w:t>val</w:t>
+      </w:r>
+      <w:proofErr w:type="spellEnd"/>
+      <w:r>
+        <w:t xml:space="preserve"> power: String</w:t>
       </w:r>
     </w:p>
     <w:p>
@@ -2485,20 +2641,12 @@
         </w:rPr>
         <w:t xml:space="preserve"> — </w:t>
       </w:r>
-      <w:r>
-        <w:t>Задание</w:t>
-      </w:r>
+      <w:proofErr w:type="spellStart"/>
       <w:r>
         <w:rPr>
           <w:lang w:val="en-US"/>
         </w:rPr>
-        <w:t xml:space="preserve"> 1. </w:t>
-      </w:r>
-      <w:r>
-        <w:rPr>
-          <w:lang w:val="en-US"/>
-        </w:rPr>
-        <w:t>TaskAdapter</w:t>
+        <w:t>ApiService</w:t>
       </w:r>
       <w:r>
         <w:rPr>
@@ -2512,304 +2660,114 @@
         </w:rPr>
         <w:t>kt</w:t>
       </w:r>
-    </w:p>
-    <w:p>
-      <w:pPr>
-        <w:pStyle w:val="LISTINGBODY"/>
-      </w:pPr>
-      <w:r>
-        <w:t>package com.grigorijtomczuk.todoer</w:t>
-      </w:r>
-    </w:p>
-    <w:p>
-      <w:pPr>
-        <w:pStyle w:val="LISTINGBODY"/>
-      </w:pPr>
-    </w:p>
-    <w:p>
-      <w:pPr>
-        <w:pStyle w:val="LISTINGBODY"/>
-      </w:pPr>
-      <w:r>
-        <w:t>import android.graphics.Paint</w:t>
-      </w:r>
-    </w:p>
-    <w:p>
-      <w:pPr>
-        <w:pStyle w:val="LISTINGBODY"/>
-      </w:pPr>
-      <w:r>
-        <w:t>import android.view.LayoutInflater</w:t>
-      </w:r>
-    </w:p>
-    <w:p>
-      <w:pPr>
-        <w:pStyle w:val="LISTINGBODY"/>
-      </w:pPr>
-      <w:r>
-        <w:t>import android.view.View</w:t>
-      </w:r>
-    </w:p>
-    <w:p>
-      <w:pPr>
-        <w:pStyle w:val="LISTINGBODY"/>
-      </w:pPr>
-      <w:r>
-        <w:t>import android.view.ViewGroup</w:t>
-      </w:r>
-    </w:p>
-    <w:p>
-      <w:pPr>
-        <w:pStyle w:val="LISTINGBODY"/>
-      </w:pPr>
-      <w:r>
-        <w:t>import android.widget.Button</w:t>
-      </w:r>
-    </w:p>
-    <w:p>
-      <w:pPr>
-        <w:pStyle w:val="LISTINGBODY"/>
-      </w:pPr>
-      <w:r>
-        <w:t>import android.widget.CheckBox</w:t>
-      </w:r>
-    </w:p>
-    <w:p>
-      <w:pPr>
-        <w:pStyle w:val="LISTINGBODY"/>
-      </w:pPr>
-      <w:r>
-        <w:t>import android.widget.TextView</w:t>
-      </w:r>
-    </w:p>
-    <w:p>
-      <w:pPr>
-        <w:pStyle w:val="LISTINGBODY"/>
-      </w:pPr>
-      <w:r>
-        <w:t>import androidx.recyclerview.widget.DiffUtil</w:t>
-      </w:r>
-    </w:p>
-    <w:p>
-      <w:pPr>
-        <w:pStyle w:val="LISTINGBODY"/>
-      </w:pPr>
-      <w:r>
-        <w:t>import androidx.recyclerview.widget.ListAdapter</w:t>
-      </w:r>
-    </w:p>
-    <w:p>
-      <w:pPr>
-        <w:pStyle w:val="LISTINGBODY"/>
-      </w:pPr>
-      <w:r>
-        <w:t>import androidx.recyclerview.widget.RecyclerView</w:t>
-      </w:r>
-    </w:p>
-    <w:p>
-      <w:pPr>
-        <w:pStyle w:val="LISTINGBODY"/>
-      </w:pPr>
-    </w:p>
-    <w:p>
-      <w:pPr>
-        <w:pStyle w:val="LISTINGBODY"/>
-      </w:pPr>
-      <w:r>
-        <w:t>class TasksAdapter(</w:t>
-      </w:r>
-    </w:p>
-    <w:p>
-      <w:pPr>
-        <w:pStyle w:val="LISTINGBODY"/>
-      </w:pPr>
-      <w:r>
-        <w:t xml:space="preserve">    private val onTaskCompleted: (Task) -&gt; Unit,</w:t>
-      </w:r>
-    </w:p>
-    <w:p>
-      <w:pPr>
-        <w:pStyle w:val="LISTINGBODY"/>
-      </w:pPr>
-      <w:r>
-        <w:t xml:space="preserve">    private val onDeleteTask: (Task) -&gt; Unit</w:t>
-      </w:r>
-    </w:p>
-    <w:p>
-      <w:pPr>
-        <w:pStyle w:val="LISTINGBODY"/>
-      </w:pPr>
-      <w:r>
-        <w:t>) : ListAdapter&lt;Task, TasksAdapter.TaskViewHolder&gt;(TaskDiffCallback()) {</w:t>
-      </w:r>
-    </w:p>
-    <w:p>
-      <w:pPr>
-        <w:pStyle w:val="LISTINGBODY"/>
-      </w:pPr>
-    </w:p>
-    <w:p>
-      <w:pPr>
-        <w:pStyle w:val="LISTINGBODY"/>
-        <w:rPr>
-          <w:lang w:val="ru-RU"/>
-        </w:rPr>
-      </w:pPr>
-      <w:r>
-        <w:t xml:space="preserve">    </w:t>
-      </w:r>
-      <w:r>
-        <w:rPr>
-          <w:lang w:val="ru-RU"/>
-        </w:rPr>
-        <w:t xml:space="preserve">// </w:t>
-      </w:r>
-      <w:r>
-        <w:t>ViewHolder</w:t>
-      </w:r>
-      <w:r>
-        <w:rPr>
-          <w:lang w:val="ru-RU"/>
-        </w:rPr>
-        <w:t xml:space="preserve"> хранит ссылки на </w:t>
-      </w:r>
-      <w:r>
-        <w:t>View</w:t>
-      </w:r>
-      <w:r>
-        <w:rPr>
-          <w:lang w:val="ru-RU"/>
-        </w:rPr>
-        <w:t xml:space="preserve"> элементы для каждого элемента списка</w:t>
-      </w:r>
-    </w:p>
-    <w:p>
-      <w:pPr>
-        <w:pStyle w:val="LISTINGBODY"/>
-      </w:pPr>
-      <w:r>
-        <w:rPr>
-          <w:lang w:val="ru-RU"/>
-        </w:rPr>
-        <w:t xml:space="preserve">    </w:t>
-      </w:r>
-      <w:r>
-        <w:t>class TaskViewHolder(itemView: View) : RecyclerView.ViewHolder(itemView) {</w:t>
-      </w:r>
-    </w:p>
-    <w:p>
-      <w:pPr>
-        <w:pStyle w:val="LISTINGBODY"/>
-      </w:pPr>
-      <w:r>
-        <w:t xml:space="preserve">        val taskNameTextView: TextView = itemView.findViewById(R.id.taskNameTextView)</w:t>
-      </w:r>
-    </w:p>
-    <w:p>
-      <w:pPr>
-        <w:pStyle w:val="LISTINGBODY"/>
-      </w:pPr>
-      <w:r>
-        <w:t xml:space="preserve">        val taskCheckBox: CheckBox = itemView.findViewById(R.id.taskCheckBox)</w:t>
-      </w:r>
-    </w:p>
-    <w:p>
-      <w:pPr>
-        <w:pStyle w:val="LISTINGBODY"/>
-      </w:pPr>
-      <w:r>
-        <w:t xml:space="preserve">        val deleteTaskButton: Button = itemView.findViewById(R.id.deleteTaskButton)</w:t>
-      </w:r>
-    </w:p>
-    <w:p>
-      <w:pPr>
-        <w:pStyle w:val="LISTINGBODY"/>
-      </w:pPr>
-    </w:p>
-    <w:p>
-      <w:pPr>
-        <w:pStyle w:val="LISTINGBODY"/>
-      </w:pPr>
-      <w:r>
-        <w:t xml:space="preserve">        fun bind(task: Task, onTaskCompleted: (Task) -&gt; Unit, onDeleteTask: (Task) -&gt; Unit) {</w:t>
-      </w:r>
-    </w:p>
-    <w:p>
-      <w:pPr>
-        <w:pStyle w:val="LISTINGBODY"/>
-      </w:pPr>
-      <w:r>
-        <w:t xml:space="preserve">            taskNameTextView.text = task.name</w:t>
-      </w:r>
-    </w:p>
-    <w:p>
-      <w:pPr>
-        <w:pStyle w:val="LISTINGBODY"/>
-      </w:pPr>
-      <w:r>
-        <w:t xml:space="preserve">            taskCheckBox.isChecked = task.isCompleted</w:t>
-      </w:r>
-    </w:p>
-    <w:p>
-      <w:pPr>
-        <w:pStyle w:val="LISTINGBODY"/>
-      </w:pPr>
-      <w:r>
-        <w:t xml:space="preserve">            toggleStrikeThrough(taskNameTextView, task.isCompleted)</w:t>
-      </w:r>
-    </w:p>
-    <w:p>
-      <w:pPr>
-        <w:pStyle w:val="LISTINGBODY"/>
-      </w:pPr>
-    </w:p>
-    <w:p>
-      <w:pPr>
-        <w:pStyle w:val="LISTINGBODY"/>
-      </w:pPr>
-      <w:r>
-        <w:t xml:space="preserve">            taskCheckBox.setOnClickListener {</w:t>
-      </w:r>
-    </w:p>
-    <w:p>
-      <w:pPr>
-        <w:pStyle w:val="LISTINGBODY"/>
-      </w:pPr>
-      <w:r>
-        <w:t xml:space="preserve">                onTaskCompleted(task)</w:t>
-      </w:r>
-    </w:p>
-    <w:p>
-      <w:pPr>
-        <w:pStyle w:val="LISTINGBODY"/>
-      </w:pPr>
-      <w:r>
-        <w:t xml:space="preserve">            }</w:t>
-      </w:r>
-    </w:p>
-    <w:p>
-      <w:pPr>
-        <w:pStyle w:val="LISTINGBODY"/>
-      </w:pPr>
-      <w:r>
-        <w:t xml:space="preserve">            deleteTaskButton.setOnClickListener {</w:t>
-      </w:r>
-    </w:p>
-    <w:p>
-      <w:pPr>
-        <w:pStyle w:val="LISTINGBODY"/>
-      </w:pPr>
-      <w:r>
-        <w:t xml:space="preserve">                onDeleteTask(task)</w:t>
-      </w:r>
-    </w:p>
-    <w:p>
-      <w:pPr>
-        <w:pStyle w:val="LISTINGBODY"/>
-      </w:pPr>
-      <w:r>
-        <w:t xml:space="preserve">            }</w:t>
-      </w:r>
+      <w:proofErr w:type="spellEnd"/>
+    </w:p>
+    <w:p>
+      <w:pPr>
+        <w:pStyle w:val="LISTINGBODY"/>
+      </w:pPr>
+      <w:r>
+        <w:t xml:space="preserve">package </w:t>
+      </w:r>
+      <w:proofErr w:type="spellStart"/>
+      <w:r>
+        <w:t>com.grigorijtomczuk.apiuser.api</w:t>
+      </w:r>
+      <w:proofErr w:type="spellEnd"/>
+    </w:p>
+    <w:p>
+      <w:pPr>
+        <w:pStyle w:val="LISTINGBODY"/>
+      </w:pPr>
+    </w:p>
+    <w:p>
+      <w:pPr>
+        <w:pStyle w:val="LISTINGBODY"/>
+      </w:pPr>
+      <w:r>
+        <w:t>import retrofit2.Response</w:t>
+      </w:r>
+    </w:p>
+    <w:p>
+      <w:pPr>
+        <w:pStyle w:val="LISTINGBODY"/>
+      </w:pPr>
+      <w:r>
+        <w:t>import retrofit2.http.GET</w:t>
+      </w:r>
+    </w:p>
+    <w:p>
+      <w:pPr>
+        <w:pStyle w:val="LISTINGBODY"/>
+      </w:pPr>
+      <w:r>
+        <w:t xml:space="preserve">import </w:t>
+      </w:r>
+      <w:proofErr w:type="gramStart"/>
+      <w:r>
+        <w:t>retrofit2.http.Header</w:t>
+      </w:r>
+      <w:proofErr w:type="gramEnd"/>
+    </w:p>
+    <w:p>
+      <w:pPr>
+        <w:pStyle w:val="LISTINGBODY"/>
+      </w:pPr>
+      <w:r>
+        <w:t xml:space="preserve">import </w:t>
+      </w:r>
+      <w:proofErr w:type="gramStart"/>
+      <w:r>
+        <w:t>retrofit2.http.Query</w:t>
+      </w:r>
+      <w:proofErr w:type="gramEnd"/>
+    </w:p>
+    <w:p>
+      <w:pPr>
+        <w:pStyle w:val="LISTINGBODY"/>
+      </w:pPr>
+    </w:p>
+    <w:p>
+      <w:pPr>
+        <w:pStyle w:val="LISTINGBODY"/>
+      </w:pPr>
+      <w:r>
+        <w:t xml:space="preserve">interface </w:t>
+      </w:r>
+      <w:proofErr w:type="spellStart"/>
+      <w:r>
+        <w:t>ApiService</w:t>
+      </w:r>
+      <w:proofErr w:type="spellEnd"/>
+      <w:r>
+        <w:t xml:space="preserve"> {</w:t>
+      </w:r>
+    </w:p>
+    <w:p>
+      <w:pPr>
+        <w:pStyle w:val="LISTINGBODY"/>
+      </w:pPr>
+      <w:r>
+        <w:t xml:space="preserve">    @GET("motorcycles")</w:t>
+      </w:r>
+    </w:p>
+    <w:p>
+      <w:pPr>
+        <w:pStyle w:val="LISTINGBODY"/>
+      </w:pPr>
+      <w:r>
+        <w:t xml:space="preserve">    suspend fun </w:t>
+      </w:r>
+      <w:proofErr w:type="spellStart"/>
+      <w:proofErr w:type="gramStart"/>
+      <w:r>
+        <w:t>getMotorcycles</w:t>
+      </w:r>
+      <w:proofErr w:type="spellEnd"/>
+      <w:r>
+        <w:t>(</w:t>
+      </w:r>
+      <w:proofErr w:type="gramEnd"/>
     </w:p>
     <w:p>
       <w:pPr>
@@ -2817,294 +2775,70 @@
       </w:pPr>
       <w:r>
         <w:lastRenderedPageBreak/>
-        <w:t xml:space="preserve">        }</w:t>
-      </w:r>
-    </w:p>
-    <w:p>
-      <w:pPr>
-        <w:pStyle w:val="LISTINGBODY"/>
-      </w:pPr>
-    </w:p>
-    <w:p>
-      <w:pPr>
-        <w:pStyle w:val="LISTINGBODY"/>
-      </w:pPr>
-      <w:r>
-        <w:t xml:space="preserve">        private fun toggleStrikeThrough(textView: TextView, isChecked: Boolean) {</w:t>
-      </w:r>
-    </w:p>
-    <w:p>
-      <w:pPr>
-        <w:pStyle w:val="LISTINGBODY"/>
-      </w:pPr>
-      <w:r>
-        <w:t xml:space="preserve">            if (isChecked) {</w:t>
-      </w:r>
-    </w:p>
-    <w:p>
-      <w:pPr>
-        <w:pStyle w:val="LISTINGBODY"/>
-      </w:pPr>
-      <w:r>
-        <w:t xml:space="preserve">                textView.paintFlags = textView.paintFlags or Paint.STRIKE_THRU_TEXT_FLAG</w:t>
-      </w:r>
-    </w:p>
-    <w:p>
-      <w:pPr>
-        <w:pStyle w:val="LISTINGBODY"/>
-      </w:pPr>
-      <w:r>
-        <w:t xml:space="preserve">            } else {</w:t>
-      </w:r>
-    </w:p>
-    <w:p>
-      <w:pPr>
-        <w:pStyle w:val="LISTINGBODY"/>
-      </w:pPr>
-      <w:r>
-        <w:t xml:space="preserve">                textView.paintFlags = textView.paintFlags and Paint.STRIKE_THRU_TEXT_FLAG.inv()</w:t>
-      </w:r>
-    </w:p>
-    <w:p>
-      <w:pPr>
-        <w:pStyle w:val="LISTINGBODY"/>
-        <w:rPr>
-          <w:lang w:val="ru-RU"/>
-        </w:rPr>
-      </w:pPr>
-      <w:r>
-        <w:t xml:space="preserve">            </w:t>
-      </w:r>
-      <w:r>
-        <w:rPr>
-          <w:lang w:val="ru-RU"/>
-        </w:rPr>
-        <w:t>}</w:t>
-      </w:r>
-    </w:p>
-    <w:p>
-      <w:pPr>
-        <w:pStyle w:val="LISTINGBODY"/>
-        <w:rPr>
-          <w:lang w:val="ru-RU"/>
-        </w:rPr>
-      </w:pPr>
-      <w:r>
-        <w:rPr>
-          <w:lang w:val="ru-RU"/>
-        </w:rPr>
-        <w:t xml:space="preserve">        }</w:t>
-      </w:r>
-    </w:p>
-    <w:p>
-      <w:pPr>
-        <w:pStyle w:val="LISTINGBODY"/>
-        <w:rPr>
-          <w:lang w:val="ru-RU"/>
-        </w:rPr>
-      </w:pPr>
-      <w:r>
-        <w:rPr>
-          <w:lang w:val="ru-RU"/>
-        </w:rPr>
-        <w:t xml:space="preserve">    }</w:t>
-      </w:r>
-    </w:p>
-    <w:p>
-      <w:pPr>
-        <w:pStyle w:val="LISTINGBODY"/>
-        <w:rPr>
-          <w:lang w:val="ru-RU"/>
-        </w:rPr>
-      </w:pPr>
-    </w:p>
-    <w:p>
-      <w:pPr>
-        <w:pStyle w:val="LISTINGBODY"/>
-        <w:rPr>
-          <w:lang w:val="ru-RU"/>
-        </w:rPr>
-      </w:pPr>
-      <w:r>
-        <w:rPr>
-          <w:lang w:val="ru-RU"/>
-        </w:rPr>
-        <w:t xml:space="preserve">    // Вызывается, когда </w:t>
-      </w:r>
-      <w:r>
-        <w:t>RecyclerView</w:t>
-      </w:r>
-      <w:r>
-        <w:rPr>
-          <w:lang w:val="ru-RU"/>
-        </w:rPr>
-        <w:t xml:space="preserve"> требует новый </w:t>
-      </w:r>
-      <w:r>
-        <w:t>ViewHolder</w:t>
-      </w:r>
-      <w:r>
-        <w:rPr>
-          <w:lang w:val="ru-RU"/>
-        </w:rPr>
-        <w:t xml:space="preserve"> для отображения элемента</w:t>
-      </w:r>
-    </w:p>
-    <w:p>
-      <w:pPr>
-        <w:pStyle w:val="LISTINGBODY"/>
-      </w:pPr>
-      <w:r>
-        <w:rPr>
-          <w:lang w:val="ru-RU"/>
-        </w:rPr>
-        <w:t xml:space="preserve">    </w:t>
-      </w:r>
-      <w:r>
-        <w:t>override fun onCreateViewHolder(parent: ViewGroup, viewType: Int): TaskViewHolder {</w:t>
-      </w:r>
-    </w:p>
-    <w:p>
-      <w:pPr>
-        <w:pStyle w:val="LISTINGBODY"/>
-      </w:pPr>
-      <w:r>
-        <w:t xml:space="preserve">        val itemView = LayoutInflater.from(parent.context)</w:t>
-      </w:r>
-    </w:p>
-    <w:p>
-      <w:pPr>
-        <w:pStyle w:val="LISTINGBODY"/>
-      </w:pPr>
-      <w:r>
-        <w:t xml:space="preserve">            .inflate(R.layout.task_item, parent, false)</w:t>
-      </w:r>
-    </w:p>
-    <w:p>
-      <w:pPr>
-        <w:pStyle w:val="LISTINGBODY"/>
-      </w:pPr>
-      <w:r>
-        <w:t xml:space="preserve">        return TaskViewHolder(itemView)</w:t>
-      </w:r>
-    </w:p>
-    <w:p>
-      <w:pPr>
-        <w:pStyle w:val="LISTINGBODY"/>
-      </w:pPr>
-      <w:r>
-        <w:t xml:space="preserve">    }</w:t>
-      </w:r>
-    </w:p>
-    <w:p>
-      <w:pPr>
-        <w:pStyle w:val="LISTINGBODY"/>
-      </w:pPr>
-    </w:p>
-    <w:p>
-      <w:pPr>
-        <w:pStyle w:val="LISTINGBODY"/>
-      </w:pPr>
-      <w:r>
-        <w:t xml:space="preserve">    override fun onBindViewHolder(holder: TaskViewHolder, position: Int) {</w:t>
-      </w:r>
-    </w:p>
-    <w:p>
-      <w:pPr>
-        <w:pStyle w:val="LISTINGBODY"/>
-      </w:pPr>
-      <w:r>
-        <w:t xml:space="preserve">        val task = getItem(position)</w:t>
-      </w:r>
-    </w:p>
-    <w:p>
-      <w:pPr>
-        <w:pStyle w:val="LISTINGBODY"/>
-      </w:pPr>
-      <w:r>
-        <w:t xml:space="preserve">        holder.bind(task, onTaskCompleted, onDeleteTask)</w:t>
-      </w:r>
-    </w:p>
-    <w:p>
-      <w:pPr>
-        <w:pStyle w:val="LISTINGBODY"/>
-      </w:pPr>
-      <w:r>
-        <w:t xml:space="preserve">    }</w:t>
-      </w:r>
-    </w:p>
-    <w:p>
-      <w:pPr>
-        <w:pStyle w:val="LISTINGBODY"/>
-      </w:pPr>
-      <w:r>
-        <w:t>}</w:t>
-      </w:r>
-    </w:p>
-    <w:p>
-      <w:pPr>
-        <w:pStyle w:val="LISTINGBODY"/>
-      </w:pPr>
-    </w:p>
-    <w:p>
-      <w:pPr>
-        <w:pStyle w:val="LISTINGBODY"/>
-      </w:pPr>
-      <w:r>
-        <w:t>class TaskDiffCallback : DiffUtil.ItemCallback&lt;Task&gt;() {</w:t>
-      </w:r>
-    </w:p>
-    <w:p>
-      <w:pPr>
-        <w:pStyle w:val="LISTINGBODY"/>
-      </w:pPr>
-      <w:r>
-        <w:t xml:space="preserve">    override fun areItemsTheSame(oldItem: Task, newItem: Task): Boolean {</w:t>
-      </w:r>
-    </w:p>
-    <w:p>
-      <w:pPr>
-        <w:pStyle w:val="LISTINGBODY"/>
-      </w:pPr>
-      <w:r>
-        <w:t xml:space="preserve">        return oldItem.id == newItem.id</w:t>
-      </w:r>
-    </w:p>
-    <w:p>
-      <w:pPr>
-        <w:pStyle w:val="LISTINGBODY"/>
-      </w:pPr>
-      <w:r>
-        <w:t xml:space="preserve">    }</w:t>
-      </w:r>
-    </w:p>
-    <w:p>
-      <w:pPr>
-        <w:pStyle w:val="LISTINGBODY"/>
-      </w:pPr>
-    </w:p>
-    <w:p>
-      <w:pPr>
-        <w:pStyle w:val="LISTINGBODY"/>
-      </w:pPr>
-      <w:r>
-        <w:t xml:space="preserve">    override fun areContentsTheSame(oldItem: Task, newItem: Task): Boolean {</w:t>
-      </w:r>
-    </w:p>
-    <w:p>
-      <w:pPr>
-        <w:pStyle w:val="LISTINGBODY"/>
-      </w:pPr>
-      <w:r>
-        <w:t xml:space="preserve">        return oldItem == newItem</w:t>
-      </w:r>
-    </w:p>
-    <w:p>
-      <w:pPr>
-        <w:pStyle w:val="LISTINGBODY"/>
-      </w:pPr>
-      <w:r>
-        <w:t xml:space="preserve">    }</w:t>
+        <w:t xml:space="preserve">        @Header("X-Api-Key") </w:t>
+      </w:r>
+      <w:proofErr w:type="spellStart"/>
+      <w:r>
+        <w:t>apiKey</w:t>
+      </w:r>
+      <w:proofErr w:type="spellEnd"/>
+      <w:r>
+        <w:t>: String = "4hmnPRfAo9Cmst+a/</w:t>
+      </w:r>
+      <w:proofErr w:type="spellStart"/>
+      <w:r>
+        <w:t>XuQLA</w:t>
+      </w:r>
+      <w:proofErr w:type="spellEnd"/>
+      <w:r>
+        <w:t>==jFZfmwEbiPVbBv1u",</w:t>
+      </w:r>
+    </w:p>
+    <w:p>
+      <w:pPr>
+        <w:pStyle w:val="LISTINGBODY"/>
+      </w:pPr>
+      <w:r>
+        <w:t xml:space="preserve">        @Query("make") make: </w:t>
+      </w:r>
+      <w:proofErr w:type="gramStart"/>
+      <w:r>
+        <w:t>String?,</w:t>
+      </w:r>
+      <w:proofErr w:type="gramEnd"/>
+    </w:p>
+    <w:p>
+      <w:pPr>
+        <w:pStyle w:val="LISTINGBODY"/>
+      </w:pPr>
+      <w:r>
+        <w:t xml:space="preserve">        @Query("model") model: </w:t>
+      </w:r>
+      <w:proofErr w:type="gramStart"/>
+      <w:r>
+        <w:t>String?,</w:t>
+      </w:r>
+      <w:proofErr w:type="gramEnd"/>
+    </w:p>
+    <w:p>
+      <w:pPr>
+        <w:pStyle w:val="LISTINGBODY"/>
+      </w:pPr>
+      <w:r>
+        <w:t xml:space="preserve">//        @Query("year") year: </w:t>
+      </w:r>
+      <w:proofErr w:type="gramStart"/>
+      <w:r>
+        <w:t>Int?,</w:t>
+      </w:r>
+      <w:proofErr w:type="gramEnd"/>
+    </w:p>
+    <w:p>
+      <w:pPr>
+        <w:pStyle w:val="LISTINGBODY"/>
+      </w:pPr>
+      <w:r>
+        <w:t xml:space="preserve">    ): Response&lt;List&lt;Motorcycle&gt;&gt;</w:t>
       </w:r>
     </w:p>
     <w:p>
@@ -3192,32 +2926,12 @@
         </w:rPr>
         <w:t xml:space="preserve"> — </w:t>
       </w:r>
-      <w:r>
-        <w:t>Задание</w:t>
-      </w:r>
+      <w:proofErr w:type="spellStart"/>
       <w:r>
         <w:rPr>
           <w:lang w:val="en-US"/>
         </w:rPr>
-        <w:t xml:space="preserve"> </w:t>
-      </w:r>
-      <w:r>
-        <w:rPr>
-          <w:lang w:val="en-US"/>
-        </w:rPr>
-        <w:t>2</w:t>
-      </w:r>
-      <w:r>
-        <w:rPr>
-          <w:lang w:val="en-US"/>
-        </w:rPr>
-        <w:t xml:space="preserve">. </w:t>
-      </w:r>
-      <w:r>
-        <w:rPr>
-          <w:lang w:val="en-US"/>
-        </w:rPr>
-        <w:t>MainActivity</w:t>
+        <w:t>ApiClient</w:t>
       </w:r>
       <w:r>
         <w:rPr>
@@ -3231,342 +2945,230 @@
         </w:rPr>
         <w:t>kt</w:t>
       </w:r>
-    </w:p>
-    <w:p>
-      <w:pPr>
-        <w:pStyle w:val="LISTINGBODY"/>
-      </w:pPr>
-      <w:r>
-        <w:t>package com.grigorijtomczuk.mygallery</w:t>
-      </w:r>
-    </w:p>
-    <w:p>
-      <w:pPr>
-        <w:pStyle w:val="LISTINGBODY"/>
-      </w:pPr>
-    </w:p>
-    <w:p>
-      <w:pPr>
-        <w:pStyle w:val="LISTINGBODY"/>
-      </w:pPr>
-      <w:r>
-        <w:t>import android.net.Uri</w:t>
-      </w:r>
-    </w:p>
-    <w:p>
-      <w:pPr>
-        <w:pStyle w:val="LISTINGBODY"/>
-      </w:pPr>
-      <w:r>
-        <w:t>import android.os.Bundle</w:t>
-      </w:r>
-    </w:p>
-    <w:p>
-      <w:pPr>
-        <w:pStyle w:val="LISTINGBODY"/>
-      </w:pPr>
-      <w:r>
-        <w:t>import androidx.activity.result.contract.ActivityResultContracts</w:t>
-      </w:r>
-    </w:p>
-    <w:p>
-      <w:pPr>
-        <w:pStyle w:val="LISTINGBODY"/>
-      </w:pPr>
-      <w:r>
-        <w:t>import androidx.appcompat.app.AppCompatActivity</w:t>
-      </w:r>
-    </w:p>
-    <w:p>
-      <w:pPr>
-        <w:pStyle w:val="LISTINGBODY"/>
-      </w:pPr>
-      <w:r>
-        <w:t>import androidx.recyclerview.widget.GridLayoutManager</w:t>
-      </w:r>
-    </w:p>
-    <w:p>
-      <w:pPr>
-        <w:pStyle w:val="LISTINGBODY"/>
-      </w:pPr>
-      <w:r>
-        <w:t>import androidx.recyclerview.widget.RecyclerView</w:t>
-      </w:r>
-    </w:p>
-    <w:p>
-      <w:pPr>
-        <w:pStyle w:val="LISTINGBODY"/>
-      </w:pPr>
-      <w:r>
-        <w:t>import com.google.android.material.floatingactionbutton.FloatingActionButton</w:t>
-      </w:r>
-    </w:p>
-    <w:p>
-      <w:pPr>
-        <w:pStyle w:val="LISTINGBODY"/>
-      </w:pPr>
-    </w:p>
-    <w:p>
-      <w:pPr>
-        <w:pStyle w:val="LISTINGBODY"/>
-      </w:pPr>
-      <w:r>
-        <w:t>class MainActivity : AppCompatActivity() {</w:t>
-      </w:r>
-    </w:p>
-    <w:p>
-      <w:pPr>
-        <w:pStyle w:val="LISTINGBODY"/>
-      </w:pPr>
-    </w:p>
-    <w:p>
-      <w:pPr>
-        <w:pStyle w:val="LISTINGBODY"/>
-      </w:pPr>
-      <w:r>
-        <w:t xml:space="preserve">    private lateinit var recyclerView: RecyclerView</w:t>
-      </w:r>
-    </w:p>
-    <w:p>
-      <w:pPr>
-        <w:pStyle w:val="LISTINGBODY"/>
-      </w:pPr>
-      <w:r>
-        <w:t xml:space="preserve">    private lateinit var fab: FloatingActionButton</w:t>
-      </w:r>
-    </w:p>
-    <w:p>
-      <w:pPr>
-        <w:pStyle w:val="LISTINGBODY"/>
-      </w:pPr>
-      <w:r>
-        <w:t xml:space="preserve">    private val imageUris = mutableListOf&lt;Uri&gt;()</w:t>
-      </w:r>
-    </w:p>
-    <w:p>
-      <w:pPr>
-        <w:pStyle w:val="LISTINGBODY"/>
-      </w:pPr>
-      <w:r>
-        <w:t xml:space="preserve">    private lateinit var imageAdapter: ImageAdapter</w:t>
-      </w:r>
-    </w:p>
-    <w:p>
-      <w:pPr>
-        <w:pStyle w:val="LISTINGBODY"/>
-      </w:pPr>
-    </w:p>
-    <w:p>
-      <w:pPr>
-        <w:pStyle w:val="LISTINGBODY"/>
-      </w:pPr>
-      <w:r>
-        <w:t xml:space="preserve">    // ActivityResultLauncher для получения изображения из галереи</w:t>
-      </w:r>
-    </w:p>
-    <w:p>
-      <w:pPr>
-        <w:pStyle w:val="LISTINGBODY"/>
-      </w:pPr>
-      <w:r>
-        <w:t xml:space="preserve">    private val selectImageLauncher =</w:t>
-      </w:r>
-    </w:p>
-    <w:p>
-      <w:pPr>
-        <w:pStyle w:val="LISTINGBODY"/>
-      </w:pPr>
-      <w:r>
-        <w:t xml:space="preserve">        registerForActivityResult(ActivityResultContracts.GetContent()) { uri: Uri? -&gt;</w:t>
-      </w:r>
-    </w:p>
-    <w:p>
-      <w:pPr>
-        <w:pStyle w:val="LISTINGBODY"/>
-      </w:pPr>
-      <w:r>
-        <w:t xml:space="preserve">            // Изображение выбрано</w:t>
-      </w:r>
-    </w:p>
-    <w:p>
-      <w:pPr>
-        <w:pStyle w:val="LISTINGBODY"/>
-      </w:pPr>
-      <w:r>
-        <w:lastRenderedPageBreak/>
-        <w:t xml:space="preserve">            uri?.let {</w:t>
-      </w:r>
-    </w:p>
-    <w:p>
-      <w:pPr>
-        <w:pStyle w:val="LISTINGBODY"/>
-      </w:pPr>
-      <w:r>
-        <w:t xml:space="preserve">                imageUris.add(it)</w:t>
-      </w:r>
-    </w:p>
-    <w:p>
-      <w:pPr>
-        <w:pStyle w:val="LISTINGBODY"/>
-      </w:pPr>
-      <w:r>
-        <w:t xml:space="preserve">                imageAdapter.notifyDataSetChanged()</w:t>
-      </w:r>
-    </w:p>
-    <w:p>
-      <w:pPr>
-        <w:pStyle w:val="LISTINGBODY"/>
-      </w:pPr>
-      <w:r>
-        <w:t xml:space="preserve">            }</w:t>
-      </w:r>
-    </w:p>
-    <w:p>
-      <w:pPr>
-        <w:pStyle w:val="LISTINGBODY"/>
-      </w:pPr>
-      <w:r>
-        <w:t xml:space="preserve">        }</w:t>
-      </w:r>
-    </w:p>
-    <w:p>
-      <w:pPr>
-        <w:pStyle w:val="LISTINGBODY"/>
-      </w:pPr>
-    </w:p>
-    <w:p>
-      <w:pPr>
-        <w:pStyle w:val="LISTINGBODY"/>
-      </w:pPr>
-      <w:r>
-        <w:t xml:space="preserve">    override fun onCreate(savedInstanceState: Bundle?) {</w:t>
-      </w:r>
-    </w:p>
-    <w:p>
-      <w:pPr>
-        <w:pStyle w:val="LISTINGBODY"/>
-      </w:pPr>
-      <w:r>
-        <w:t xml:space="preserve">        super.onCreate(savedInstanceState)</w:t>
-      </w:r>
-    </w:p>
-    <w:p>
-      <w:pPr>
-        <w:pStyle w:val="LISTINGBODY"/>
-      </w:pPr>
-      <w:r>
-        <w:t xml:space="preserve">        setContentView(R.layout.activity_main)</w:t>
-      </w:r>
-    </w:p>
-    <w:p>
-      <w:pPr>
-        <w:pStyle w:val="LISTINGBODY"/>
-      </w:pPr>
-    </w:p>
-    <w:p>
-      <w:pPr>
-        <w:pStyle w:val="LISTINGBODY"/>
-      </w:pPr>
-      <w:r>
-        <w:t xml:space="preserve">        // Инициализируем RecyclerView и FloatingActionButton из макета</w:t>
-      </w:r>
-    </w:p>
-    <w:p>
-      <w:pPr>
-        <w:pStyle w:val="LISTINGBODY"/>
-      </w:pPr>
-      <w:r>
-        <w:t xml:space="preserve">        recyclerView = findViewById(R.id.recyclerView)</w:t>
-      </w:r>
-    </w:p>
-    <w:p>
-      <w:pPr>
-        <w:pStyle w:val="LISTINGBODY"/>
-      </w:pPr>
-      <w:r>
-        <w:t xml:space="preserve">        fab = findViewById(R.id.fab)</w:t>
-      </w:r>
-    </w:p>
-    <w:p>
-      <w:pPr>
-        <w:pStyle w:val="LISTINGBODY"/>
-      </w:pPr>
-    </w:p>
-    <w:p>
-      <w:pPr>
-        <w:pStyle w:val="LISTINGBODY"/>
-      </w:pPr>
-      <w:r>
-        <w:t xml:space="preserve">        // иницализируем адаптер</w:t>
-      </w:r>
-    </w:p>
-    <w:p>
-      <w:pPr>
-        <w:pStyle w:val="LISTINGBODY"/>
-      </w:pPr>
-      <w:r>
-        <w:t xml:space="preserve">        imageAdapter = ImageAdapter(imageUris)</w:t>
-      </w:r>
-    </w:p>
-    <w:p>
-      <w:pPr>
-        <w:pStyle w:val="LISTINGBODY"/>
-      </w:pPr>
-      <w:r>
-        <w:t xml:space="preserve">        recyclerView.layoutManager =</w:t>
-      </w:r>
-    </w:p>
-    <w:p>
-      <w:pPr>
-        <w:pStyle w:val="LISTINGBODY"/>
-      </w:pPr>
-      <w:r>
-        <w:t xml:space="preserve">            GridLayoutManager(this, 3) // GridLayoutManager для отображения в 3 колонки</w:t>
-      </w:r>
-    </w:p>
-    <w:p>
-      <w:pPr>
-        <w:pStyle w:val="LISTINGBODY"/>
-      </w:pPr>
-      <w:r>
-        <w:t xml:space="preserve">        recyclerView.adapter = imageAdapter</w:t>
-      </w:r>
-    </w:p>
-    <w:p>
-      <w:pPr>
-        <w:pStyle w:val="LISTINGBODY"/>
-      </w:pPr>
-    </w:p>
-    <w:p>
-      <w:pPr>
-        <w:pStyle w:val="LISTINGBODY"/>
-      </w:pPr>
-      <w:r>
-        <w:t xml:space="preserve">        fab.setOnClickListener {</w:t>
-      </w:r>
-    </w:p>
-    <w:p>
-      <w:pPr>
-        <w:pStyle w:val="LISTINGBODY"/>
-      </w:pPr>
-      <w:r>
-        <w:t xml:space="preserve">            // Запускаем галерею для выбора изображения</w:t>
-      </w:r>
-    </w:p>
-    <w:p>
-      <w:pPr>
-        <w:pStyle w:val="LISTINGBODY"/>
-      </w:pPr>
-      <w:r>
-        <w:t xml:space="preserve">            selectImageLauncher.launch("image/*")</w:t>
-      </w:r>
-    </w:p>
-    <w:p>
-      <w:pPr>
-        <w:pStyle w:val="LISTINGBODY"/>
-      </w:pPr>
-      <w:r>
-        <w:t xml:space="preserve">        }</w:t>
+      <w:proofErr w:type="spellEnd"/>
+    </w:p>
+    <w:p>
+      <w:pPr>
+        <w:pStyle w:val="LISTINGBODY"/>
+      </w:pPr>
+      <w:r>
+        <w:t xml:space="preserve">package </w:t>
+      </w:r>
+      <w:proofErr w:type="spellStart"/>
+      <w:r>
+        <w:t>com.grigorijtomczuk.apiuser.api</w:t>
+      </w:r>
+      <w:proofErr w:type="spellEnd"/>
+    </w:p>
+    <w:p>
+      <w:pPr>
+        <w:pStyle w:val="LISTINGBODY"/>
+      </w:pPr>
+    </w:p>
+    <w:p>
+      <w:pPr>
+        <w:pStyle w:val="LISTINGBODY"/>
+      </w:pPr>
+      <w:r>
+        <w:t>import retrofit2.Retrofit</w:t>
+      </w:r>
+    </w:p>
+    <w:p>
+      <w:pPr>
+        <w:pStyle w:val="LISTINGBODY"/>
+      </w:pPr>
+      <w:r>
+        <w:t xml:space="preserve">import </w:t>
+      </w:r>
+      <w:proofErr w:type="gramStart"/>
+      <w:r>
+        <w:t>retrofit2.converter.gson</w:t>
+      </w:r>
+      <w:proofErr w:type="gramEnd"/>
+      <w:r>
+        <w:t>.GsonConverterFactory</w:t>
+      </w:r>
+    </w:p>
+    <w:p>
+      <w:pPr>
+        <w:pStyle w:val="LISTINGBODY"/>
+      </w:pPr>
+    </w:p>
+    <w:p>
+      <w:pPr>
+        <w:pStyle w:val="LISTINGBODY"/>
+      </w:pPr>
+      <w:r>
+        <w:t xml:space="preserve">object </w:t>
+      </w:r>
+      <w:proofErr w:type="spellStart"/>
+      <w:r>
+        <w:t>ApiClient</w:t>
+      </w:r>
+      <w:proofErr w:type="spellEnd"/>
+      <w:r>
+        <w:t xml:space="preserve"> {</w:t>
+      </w:r>
+    </w:p>
+    <w:p>
+      <w:pPr>
+        <w:pStyle w:val="LISTINGBODY"/>
+      </w:pPr>
+      <w:r>
+        <w:t xml:space="preserve">    private const </w:t>
+      </w:r>
+      <w:proofErr w:type="spellStart"/>
+      <w:r>
+        <w:t>val</w:t>
+      </w:r>
+      <w:proofErr w:type="spellEnd"/>
+      <w:r>
+        <w:t xml:space="preserve"> BASE_URL = "https://api.api-ninjas.com/v1/"</w:t>
+      </w:r>
+    </w:p>
+    <w:p>
+      <w:pPr>
+        <w:pStyle w:val="LISTINGBODY"/>
+      </w:pPr>
+    </w:p>
+    <w:p>
+      <w:pPr>
+        <w:pStyle w:val="LISTINGBODY"/>
+      </w:pPr>
+      <w:r>
+        <w:t xml:space="preserve">    </w:t>
+      </w:r>
+      <w:proofErr w:type="spellStart"/>
+      <w:r>
+        <w:t>val</w:t>
+      </w:r>
+      <w:proofErr w:type="spellEnd"/>
+      <w:r>
+        <w:t xml:space="preserve"> instance: </w:t>
+      </w:r>
+      <w:proofErr w:type="spellStart"/>
+      <w:r>
+        <w:t>ApiService</w:t>
+      </w:r>
+      <w:proofErr w:type="spellEnd"/>
+      <w:r>
+        <w:t xml:space="preserve"> by lazy {</w:t>
+      </w:r>
+    </w:p>
+    <w:p>
+      <w:pPr>
+        <w:pStyle w:val="LISTINGBODY"/>
+      </w:pPr>
+      <w:r>
+        <w:t xml:space="preserve">        </w:t>
+      </w:r>
+      <w:proofErr w:type="spellStart"/>
+      <w:r>
+        <w:t>val</w:t>
+      </w:r>
+      <w:proofErr w:type="spellEnd"/>
+      <w:r>
+        <w:t xml:space="preserve"> retrofit = </w:t>
+      </w:r>
+      <w:proofErr w:type="spellStart"/>
+      <w:r>
+        <w:t>Retrofit.Builder</w:t>
+      </w:r>
+      <w:proofErr w:type="spellEnd"/>
+      <w:r>
+        <w:t>()</w:t>
+      </w:r>
+    </w:p>
+    <w:p>
+      <w:pPr>
+        <w:pStyle w:val="LISTINGBODY"/>
+      </w:pPr>
+      <w:r>
+        <w:t xml:space="preserve">            </w:t>
+      </w:r>
+      <w:proofErr w:type="gramStart"/>
+      <w:r>
+        <w:t>.</w:t>
+      </w:r>
+      <w:proofErr w:type="spellStart"/>
+      <w:r>
+        <w:t>baseUrl</w:t>
+      </w:r>
+      <w:proofErr w:type="spellEnd"/>
+      <w:proofErr w:type="gramEnd"/>
+      <w:r>
+        <w:t>(BASE_URL)</w:t>
+      </w:r>
+    </w:p>
+    <w:p>
+      <w:pPr>
+        <w:pStyle w:val="LISTINGBODY"/>
+      </w:pPr>
+      <w:r>
+        <w:t xml:space="preserve">            </w:t>
+      </w:r>
+      <w:proofErr w:type="gramStart"/>
+      <w:r>
+        <w:t>.</w:t>
+      </w:r>
+      <w:proofErr w:type="spellStart"/>
+      <w:r>
+        <w:t>addConverterFactory</w:t>
+      </w:r>
+      <w:proofErr w:type="spellEnd"/>
+      <w:proofErr w:type="gramEnd"/>
+      <w:r>
+        <w:t>(</w:t>
+      </w:r>
+      <w:proofErr w:type="spellStart"/>
+      <w:r>
+        <w:t>GsonConverterFactory.create</w:t>
+      </w:r>
+      <w:proofErr w:type="spellEnd"/>
+      <w:r>
+        <w:t>())</w:t>
+      </w:r>
+    </w:p>
+    <w:p>
+      <w:pPr>
+        <w:pStyle w:val="LISTINGBODY"/>
+      </w:pPr>
+      <w:r>
+        <w:t xml:space="preserve">            </w:t>
+      </w:r>
+      <w:proofErr w:type="gramStart"/>
+      <w:r>
+        <w:t>.build</w:t>
+      </w:r>
+      <w:proofErr w:type="gramEnd"/>
+      <w:r>
+        <w:t>()</w:t>
+      </w:r>
+    </w:p>
+    <w:p>
+      <w:pPr>
+        <w:pStyle w:val="LISTINGBODY"/>
+      </w:pPr>
+      <w:r>
+        <w:t xml:space="preserve">        </w:t>
+      </w:r>
+      <w:proofErr w:type="spellStart"/>
+      <w:proofErr w:type="gramStart"/>
+      <w:r>
+        <w:t>retrofit.create</w:t>
+      </w:r>
+      <w:proofErr w:type="spellEnd"/>
+      <w:proofErr w:type="gramEnd"/>
+      <w:r>
+        <w:t>(</w:t>
+      </w:r>
+      <w:proofErr w:type="spellStart"/>
+      <w:r>
+        <w:t>ApiService</w:t>
+      </w:r>
+      <w:proofErr w:type="spellEnd"/>
+      <w:r>
+        <w:t>::class.java)</w:t>
       </w:r>
     </w:p>
     <w:p>
@@ -3662,8 +3264,1115 @@
         </w:rPr>
         <w:t xml:space="preserve"> — </w:t>
       </w:r>
-      <w:r>
-        <w:t>Задание</w:t>
+      <w:proofErr w:type="spellStart"/>
+      <w:r>
+        <w:rPr>
+          <w:lang w:val="en-US"/>
+        </w:rPr>
+        <w:t>MotorcyclesFragment</w:t>
+      </w:r>
+      <w:r>
+        <w:rPr>
+          <w:lang w:val="en-US"/>
+        </w:rPr>
+        <w:t>.</w:t>
+      </w:r>
+      <w:r>
+        <w:rPr>
+          <w:lang w:val="en-US"/>
+        </w:rPr>
+        <w:t>kt</w:t>
+      </w:r>
+      <w:proofErr w:type="spellEnd"/>
+    </w:p>
+    <w:p>
+      <w:pPr>
+        <w:pStyle w:val="LISTINGBODY"/>
+      </w:pPr>
+      <w:r>
+        <w:t xml:space="preserve">package </w:t>
+      </w:r>
+      <w:proofErr w:type="spellStart"/>
+      <w:proofErr w:type="gramStart"/>
+      <w:r>
+        <w:t>com.grigorijtomczuk</w:t>
+      </w:r>
+      <w:proofErr w:type="gramEnd"/>
+      <w:r>
+        <w:t>.apiuser.ui.motorcycles</w:t>
+      </w:r>
+      <w:proofErr w:type="spellEnd"/>
+    </w:p>
+    <w:p>
+      <w:pPr>
+        <w:pStyle w:val="LISTINGBODY"/>
+      </w:pPr>
+    </w:p>
+    <w:p>
+      <w:pPr>
+        <w:pStyle w:val="LISTINGBODY"/>
+      </w:pPr>
+      <w:r>
+        <w:t xml:space="preserve">import </w:t>
+      </w:r>
+      <w:proofErr w:type="spellStart"/>
+      <w:r>
+        <w:t>android.</w:t>
+      </w:r>
+      <w:proofErr w:type="gramStart"/>
+      <w:r>
+        <w:t>os.Bundle</w:t>
+      </w:r>
+      <w:proofErr w:type="spellEnd"/>
+      <w:proofErr w:type="gramEnd"/>
+    </w:p>
+    <w:p>
+      <w:pPr>
+        <w:pStyle w:val="LISTINGBODY"/>
+      </w:pPr>
+      <w:r>
+        <w:t xml:space="preserve">import </w:t>
+      </w:r>
+      <w:proofErr w:type="spellStart"/>
+      <w:proofErr w:type="gramStart"/>
+      <w:r>
+        <w:t>android.view</w:t>
+      </w:r>
+      <w:proofErr w:type="gramEnd"/>
+      <w:r>
+        <w:t>.LayoutInflater</w:t>
+      </w:r>
+      <w:proofErr w:type="spellEnd"/>
+    </w:p>
+    <w:p>
+      <w:pPr>
+        <w:pStyle w:val="LISTINGBODY"/>
+      </w:pPr>
+      <w:r>
+        <w:t xml:space="preserve">import </w:t>
+      </w:r>
+      <w:proofErr w:type="spellStart"/>
+      <w:proofErr w:type="gramStart"/>
+      <w:r>
+        <w:t>android.view</w:t>
+      </w:r>
+      <w:proofErr w:type="gramEnd"/>
+      <w:r>
+        <w:t>.View</w:t>
+      </w:r>
+      <w:proofErr w:type="spellEnd"/>
+    </w:p>
+    <w:p>
+      <w:pPr>
+        <w:pStyle w:val="LISTINGBODY"/>
+      </w:pPr>
+      <w:r>
+        <w:t xml:space="preserve">import </w:t>
+      </w:r>
+      <w:proofErr w:type="spellStart"/>
+      <w:proofErr w:type="gramStart"/>
+      <w:r>
+        <w:t>android.view</w:t>
+      </w:r>
+      <w:proofErr w:type="gramEnd"/>
+      <w:r>
+        <w:t>.ViewGroup</w:t>
+      </w:r>
+      <w:proofErr w:type="spellEnd"/>
+    </w:p>
+    <w:p>
+      <w:pPr>
+        <w:pStyle w:val="LISTINGBODY"/>
+      </w:pPr>
+      <w:r>
+        <w:t xml:space="preserve">import </w:t>
+      </w:r>
+      <w:proofErr w:type="spellStart"/>
+      <w:proofErr w:type="gramStart"/>
+      <w:r>
+        <w:t>android.widget</w:t>
+      </w:r>
+      <w:proofErr w:type="gramEnd"/>
+      <w:r>
+        <w:t>.Toast</w:t>
+      </w:r>
+      <w:proofErr w:type="spellEnd"/>
+    </w:p>
+    <w:p>
+      <w:pPr>
+        <w:pStyle w:val="LISTINGBODY"/>
+      </w:pPr>
+      <w:r>
+        <w:t xml:space="preserve">import </w:t>
+      </w:r>
+      <w:proofErr w:type="spellStart"/>
+      <w:proofErr w:type="gramStart"/>
+      <w:r>
+        <w:t>androidx.fragment.app.Fragment</w:t>
+      </w:r>
+      <w:proofErr w:type="spellEnd"/>
+      <w:proofErr w:type="gramEnd"/>
+    </w:p>
+    <w:p>
+      <w:pPr>
+        <w:pStyle w:val="LISTINGBODY"/>
+      </w:pPr>
+      <w:r>
+        <w:t xml:space="preserve">import </w:t>
+      </w:r>
+      <w:proofErr w:type="spellStart"/>
+      <w:proofErr w:type="gramStart"/>
+      <w:r>
+        <w:t>androidx.lifecycle</w:t>
+      </w:r>
+      <w:proofErr w:type="gramEnd"/>
+      <w:r>
+        <w:t>.ViewModelProvider</w:t>
+      </w:r>
+      <w:proofErr w:type="spellEnd"/>
+    </w:p>
+    <w:p>
+      <w:pPr>
+        <w:pStyle w:val="LISTINGBODY"/>
+      </w:pPr>
+      <w:r>
+        <w:t xml:space="preserve">import </w:t>
+      </w:r>
+      <w:proofErr w:type="spellStart"/>
+      <w:proofErr w:type="gramStart"/>
+      <w:r>
+        <w:t>androidx.recyclerview</w:t>
+      </w:r>
+      <w:proofErr w:type="gramEnd"/>
+      <w:r>
+        <w:t>.widget.LinearLayoutManager</w:t>
+      </w:r>
+      <w:proofErr w:type="spellEnd"/>
+    </w:p>
+    <w:p>
+      <w:pPr>
+        <w:pStyle w:val="LISTINGBODY"/>
+      </w:pPr>
+      <w:r>
+        <w:t xml:space="preserve">import </w:t>
+      </w:r>
+      <w:proofErr w:type="gramStart"/>
+      <w:r>
+        <w:t>com.grigorijtomczuk</w:t>
+      </w:r>
+      <w:proofErr w:type="gramEnd"/>
+      <w:r>
+        <w:t>.apiuser.databinding.FragmentMotorcyclesBinding</w:t>
+      </w:r>
+    </w:p>
+    <w:p>
+      <w:pPr>
+        <w:pStyle w:val="LISTINGBODY"/>
+      </w:pPr>
+      <w:r>
+        <w:t xml:space="preserve">import </w:t>
+      </w:r>
+      <w:proofErr w:type="spellStart"/>
+      <w:proofErr w:type="gramStart"/>
+      <w:r>
+        <w:t>com.grigorijtomczuk</w:t>
+      </w:r>
+      <w:proofErr w:type="gramEnd"/>
+      <w:r>
+        <w:t>.apiuser.viewmodel.MotorcyclesViewModel</w:t>
+      </w:r>
+      <w:proofErr w:type="spellEnd"/>
+    </w:p>
+    <w:p>
+      <w:pPr>
+        <w:pStyle w:val="LISTINGBODY"/>
+      </w:pPr>
+    </w:p>
+    <w:p>
+      <w:pPr>
+        <w:pStyle w:val="LISTINGBODY"/>
+      </w:pPr>
+      <w:r>
+        <w:t xml:space="preserve">class </w:t>
+      </w:r>
+      <w:proofErr w:type="spellStart"/>
+      <w:proofErr w:type="gramStart"/>
+      <w:r>
+        <w:t>MotorcyclesFragment</w:t>
+      </w:r>
+      <w:proofErr w:type="spellEnd"/>
+      <w:r>
+        <w:t xml:space="preserve"> :</w:t>
+      </w:r>
+      <w:proofErr w:type="gramEnd"/>
+      <w:r>
+        <w:t xml:space="preserve"> Fragment() {</w:t>
+      </w:r>
+    </w:p>
+    <w:p>
+      <w:pPr>
+        <w:pStyle w:val="LISTINGBODY"/>
+      </w:pPr>
+    </w:p>
+    <w:p>
+      <w:pPr>
+        <w:pStyle w:val="LISTINGBODY"/>
+      </w:pPr>
+      <w:r>
+        <w:t xml:space="preserve">    private var _binding: </w:t>
+      </w:r>
+      <w:proofErr w:type="spellStart"/>
+      <w:r>
+        <w:t>FragmentMotorcyclesBinding</w:t>
+      </w:r>
+      <w:proofErr w:type="spellEnd"/>
+      <w:r>
+        <w:t>? = null</w:t>
+      </w:r>
+    </w:p>
+    <w:p>
+      <w:pPr>
+        <w:pStyle w:val="LISTINGBODY"/>
+      </w:pPr>
+      <w:r>
+        <w:t xml:space="preserve">    private </w:t>
+      </w:r>
+      <w:proofErr w:type="spellStart"/>
+      <w:r>
+        <w:t>val</w:t>
+      </w:r>
+      <w:proofErr w:type="spellEnd"/>
+      <w:r>
+        <w:t xml:space="preserve"> binding </w:t>
+      </w:r>
+      <w:proofErr w:type="gramStart"/>
+      <w:r>
+        <w:t>get(</w:t>
+      </w:r>
+      <w:proofErr w:type="gramEnd"/>
+      <w:r>
+        <w:t>) = _binding!!</w:t>
+      </w:r>
+    </w:p>
+    <w:p>
+      <w:pPr>
+        <w:pStyle w:val="LISTINGBODY"/>
+      </w:pPr>
+    </w:p>
+    <w:p>
+      <w:pPr>
+        <w:pStyle w:val="LISTINGBODY"/>
+      </w:pPr>
+      <w:r>
+        <w:t xml:space="preserve">    private </w:t>
+      </w:r>
+      <w:proofErr w:type="spellStart"/>
+      <w:r>
+        <w:t>lateinit</w:t>
+      </w:r>
+      <w:proofErr w:type="spellEnd"/>
+      <w:r>
+        <w:t xml:space="preserve"> var </w:t>
+      </w:r>
+      <w:proofErr w:type="spellStart"/>
+      <w:r>
+        <w:t>viewModel</w:t>
+      </w:r>
+      <w:proofErr w:type="spellEnd"/>
+      <w:r>
+        <w:t xml:space="preserve">: </w:t>
+      </w:r>
+      <w:proofErr w:type="spellStart"/>
+      <w:r>
+        <w:t>MotorcyclesViewModel</w:t>
+      </w:r>
+      <w:proofErr w:type="spellEnd"/>
+    </w:p>
+    <w:p>
+      <w:pPr>
+        <w:pStyle w:val="LISTINGBODY"/>
+      </w:pPr>
+      <w:r>
+        <w:t xml:space="preserve">    private </w:t>
+      </w:r>
+      <w:proofErr w:type="spellStart"/>
+      <w:r>
+        <w:t>lateinit</w:t>
+      </w:r>
+      <w:proofErr w:type="spellEnd"/>
+      <w:r>
+        <w:t xml:space="preserve"> var </w:t>
+      </w:r>
+      <w:proofErr w:type="spellStart"/>
+      <w:r>
+        <w:t>motorcyclesAdapter</w:t>
+      </w:r>
+      <w:proofErr w:type="spellEnd"/>
+      <w:r>
+        <w:t xml:space="preserve">: </w:t>
+      </w:r>
+      <w:proofErr w:type="spellStart"/>
+      <w:r>
+        <w:t>MotorcyclesAdapter</w:t>
+      </w:r>
+      <w:proofErr w:type="spellEnd"/>
+    </w:p>
+    <w:p>
+      <w:pPr>
+        <w:pStyle w:val="LISTINGBODY"/>
+      </w:pPr>
+    </w:p>
+    <w:p>
+      <w:pPr>
+        <w:pStyle w:val="LISTINGBODY"/>
+      </w:pPr>
+      <w:r>
+        <w:t xml:space="preserve">    override fun </w:t>
+      </w:r>
+      <w:proofErr w:type="spellStart"/>
+      <w:proofErr w:type="gramStart"/>
+      <w:r>
+        <w:t>onCreateView</w:t>
+      </w:r>
+      <w:proofErr w:type="spellEnd"/>
+      <w:r>
+        <w:t>(</w:t>
+      </w:r>
+      <w:proofErr w:type="gramEnd"/>
+    </w:p>
+    <w:p>
+      <w:pPr>
+        <w:pStyle w:val="LISTINGBODY"/>
+      </w:pPr>
+      <w:r>
+        <w:t xml:space="preserve">        inflater: </w:t>
+      </w:r>
+      <w:proofErr w:type="spellStart"/>
+      <w:r>
+        <w:t>LayoutInflater</w:t>
+      </w:r>
+      <w:proofErr w:type="spellEnd"/>
+      <w:r>
+        <w:t>,</w:t>
+      </w:r>
+    </w:p>
+    <w:p>
+      <w:pPr>
+        <w:pStyle w:val="LISTINGBODY"/>
+      </w:pPr>
+      <w:r>
+        <w:t xml:space="preserve">        container: </w:t>
+      </w:r>
+      <w:proofErr w:type="spellStart"/>
+      <w:proofErr w:type="gramStart"/>
+      <w:r>
+        <w:t>ViewGroup</w:t>
+      </w:r>
+      <w:proofErr w:type="spellEnd"/>
+      <w:r>
+        <w:t>?,</w:t>
+      </w:r>
+      <w:proofErr w:type="gramEnd"/>
+    </w:p>
+    <w:p>
+      <w:pPr>
+        <w:pStyle w:val="LISTINGBODY"/>
+      </w:pPr>
+      <w:r>
+        <w:t xml:space="preserve">        </w:t>
+      </w:r>
+      <w:proofErr w:type="spellStart"/>
+      <w:r>
+        <w:t>savedInstanceState</w:t>
+      </w:r>
+      <w:proofErr w:type="spellEnd"/>
+      <w:r>
+        <w:t>: Bundle?</w:t>
+      </w:r>
+    </w:p>
+    <w:p>
+      <w:pPr>
+        <w:pStyle w:val="LISTINGBODY"/>
+      </w:pPr>
+      <w:r>
+        <w:t xml:space="preserve">    ): View {</w:t>
+      </w:r>
+    </w:p>
+    <w:p>
+      <w:pPr>
+        <w:pStyle w:val="LISTINGBODY"/>
+      </w:pPr>
+      <w:r>
+        <w:t xml:space="preserve">        _binding = </w:t>
+      </w:r>
+      <w:proofErr w:type="spellStart"/>
+      <w:r>
+        <w:t>FragmentMotorcyclesBinding.inflate</w:t>
+      </w:r>
+      <w:proofErr w:type="spellEnd"/>
+      <w:r>
+        <w:t>(inflater, container, false)</w:t>
+      </w:r>
+    </w:p>
+    <w:p>
+      <w:pPr>
+        <w:pStyle w:val="LISTINGBODY"/>
+      </w:pPr>
+      <w:r>
+        <w:t xml:space="preserve">        return </w:t>
+      </w:r>
+      <w:proofErr w:type="spellStart"/>
+      <w:proofErr w:type="gramStart"/>
+      <w:r>
+        <w:t>binding.root</w:t>
+      </w:r>
+      <w:proofErr w:type="spellEnd"/>
+      <w:proofErr w:type="gramEnd"/>
+    </w:p>
+    <w:p>
+      <w:pPr>
+        <w:pStyle w:val="LISTINGBODY"/>
+      </w:pPr>
+      <w:r>
+        <w:t xml:space="preserve">    }</w:t>
+      </w:r>
+    </w:p>
+    <w:p>
+      <w:pPr>
+        <w:pStyle w:val="LISTINGBODY"/>
+      </w:pPr>
+    </w:p>
+    <w:p>
+      <w:pPr>
+        <w:pStyle w:val="LISTINGBODY"/>
+      </w:pPr>
+      <w:r>
+        <w:t xml:space="preserve">    override fun </w:t>
+      </w:r>
+      <w:proofErr w:type="spellStart"/>
+      <w:proofErr w:type="gramStart"/>
+      <w:r>
+        <w:t>onViewCreated</w:t>
+      </w:r>
+      <w:proofErr w:type="spellEnd"/>
+      <w:r>
+        <w:t>(</w:t>
+      </w:r>
+      <w:proofErr w:type="gramEnd"/>
+      <w:r>
+        <w:t xml:space="preserve">view: View, </w:t>
+      </w:r>
+      <w:proofErr w:type="spellStart"/>
+      <w:r>
+        <w:t>savedInstanceState</w:t>
+      </w:r>
+      <w:proofErr w:type="spellEnd"/>
+      <w:r>
+        <w:t>: Bundle?) {</w:t>
+      </w:r>
+    </w:p>
+    <w:p>
+      <w:pPr>
+        <w:pStyle w:val="LISTINGBODY"/>
+      </w:pPr>
+      <w:r>
+        <w:t xml:space="preserve">        </w:t>
+      </w:r>
+      <w:proofErr w:type="spellStart"/>
+      <w:proofErr w:type="gramStart"/>
+      <w:r>
+        <w:t>super.onViewCreated</w:t>
+      </w:r>
+      <w:proofErr w:type="spellEnd"/>
+      <w:proofErr w:type="gramEnd"/>
+      <w:r>
+        <w:t xml:space="preserve">(view, </w:t>
+      </w:r>
+      <w:proofErr w:type="spellStart"/>
+      <w:r>
+        <w:t>savedInstanceState</w:t>
+      </w:r>
+      <w:proofErr w:type="spellEnd"/>
+      <w:r>
+        <w:t>)</w:t>
+      </w:r>
+    </w:p>
+    <w:p>
+      <w:pPr>
+        <w:pStyle w:val="LISTINGBODY"/>
+      </w:pPr>
+    </w:p>
+    <w:p>
+      <w:pPr>
+        <w:pStyle w:val="LISTINGBODY"/>
+      </w:pPr>
+      <w:r>
+        <w:lastRenderedPageBreak/>
+        <w:t xml:space="preserve">        </w:t>
+      </w:r>
+      <w:proofErr w:type="spellStart"/>
+      <w:r>
+        <w:t>viewModel</w:t>
+      </w:r>
+      <w:proofErr w:type="spellEnd"/>
+      <w:r>
+        <w:t xml:space="preserve"> = </w:t>
+      </w:r>
+      <w:proofErr w:type="spellStart"/>
+      <w:r>
+        <w:t>ViewModelProvider</w:t>
+      </w:r>
+      <w:proofErr w:type="spellEnd"/>
+      <w:r>
+        <w:t>(this</w:t>
+      </w:r>
+      <w:proofErr w:type="gramStart"/>
+      <w:r>
+        <w:t>).get</w:t>
+      </w:r>
+      <w:proofErr w:type="gramEnd"/>
+      <w:r>
+        <w:t>(</w:t>
+      </w:r>
+      <w:proofErr w:type="spellStart"/>
+      <w:r>
+        <w:t>MotorcyclesViewModel</w:t>
+      </w:r>
+      <w:proofErr w:type="spellEnd"/>
+      <w:r>
+        <w:t>::class.java)</w:t>
+      </w:r>
+    </w:p>
+    <w:p>
+      <w:pPr>
+        <w:pStyle w:val="LISTINGBODY"/>
+      </w:pPr>
+    </w:p>
+    <w:p>
+      <w:pPr>
+        <w:pStyle w:val="LISTINGBODY"/>
+      </w:pPr>
+      <w:r>
+        <w:t xml:space="preserve">        </w:t>
+      </w:r>
+      <w:proofErr w:type="spellStart"/>
+      <w:proofErr w:type="gramStart"/>
+      <w:r>
+        <w:t>setupRecyclerView</w:t>
+      </w:r>
+      <w:proofErr w:type="spellEnd"/>
+      <w:r>
+        <w:t>(</w:t>
+      </w:r>
+      <w:proofErr w:type="gramEnd"/>
+      <w:r>
+        <w:t>)</w:t>
+      </w:r>
+    </w:p>
+    <w:p>
+      <w:pPr>
+        <w:pStyle w:val="LISTINGBODY"/>
+      </w:pPr>
+    </w:p>
+    <w:p>
+      <w:pPr>
+        <w:pStyle w:val="LISTINGBODY"/>
+      </w:pPr>
+      <w:r>
+        <w:t xml:space="preserve">        </w:t>
+      </w:r>
+      <w:proofErr w:type="spellStart"/>
+      <w:proofErr w:type="gramStart"/>
+      <w:r>
+        <w:t>binding.searchButton.setOnClickListener</w:t>
+      </w:r>
+      <w:proofErr w:type="spellEnd"/>
+      <w:proofErr w:type="gramEnd"/>
+      <w:r>
+        <w:t xml:space="preserve"> {</w:t>
+      </w:r>
+    </w:p>
+    <w:p>
+      <w:pPr>
+        <w:pStyle w:val="LISTINGBODY"/>
+      </w:pPr>
+      <w:r>
+        <w:t xml:space="preserve">            </w:t>
+      </w:r>
+      <w:proofErr w:type="spellStart"/>
+      <w:r>
+        <w:t>val</w:t>
+      </w:r>
+      <w:proofErr w:type="spellEnd"/>
+      <w:r>
+        <w:t xml:space="preserve"> make = </w:t>
+      </w:r>
+      <w:proofErr w:type="spellStart"/>
+      <w:proofErr w:type="gramStart"/>
+      <w:r>
+        <w:t>binding.makeEditText.text</w:t>
+      </w:r>
+      <w:proofErr w:type="gramEnd"/>
+      <w:r>
+        <w:t>.toString</w:t>
+      </w:r>
+      <w:proofErr w:type="spellEnd"/>
+      <w:r>
+        <w:t>().trim()</w:t>
+      </w:r>
+    </w:p>
+    <w:p>
+      <w:pPr>
+        <w:pStyle w:val="LISTINGBODY"/>
+      </w:pPr>
+      <w:r>
+        <w:t xml:space="preserve">            </w:t>
+      </w:r>
+      <w:proofErr w:type="spellStart"/>
+      <w:r>
+        <w:t>viewModel.fetchMotorcycles</w:t>
+      </w:r>
+      <w:proofErr w:type="spellEnd"/>
+      <w:r>
+        <w:t>(make = make, model = "")</w:t>
+      </w:r>
+    </w:p>
+    <w:p>
+      <w:pPr>
+        <w:pStyle w:val="LISTINGBODY"/>
+      </w:pPr>
+      <w:r>
+        <w:t xml:space="preserve">        }</w:t>
+      </w:r>
+    </w:p>
+    <w:p>
+      <w:pPr>
+        <w:pStyle w:val="LISTINGBODY"/>
+      </w:pPr>
+    </w:p>
+    <w:p>
+      <w:pPr>
+        <w:pStyle w:val="LISTINGBODY"/>
+      </w:pPr>
+      <w:r>
+        <w:t xml:space="preserve">        </w:t>
+      </w:r>
+      <w:proofErr w:type="spellStart"/>
+      <w:proofErr w:type="gramStart"/>
+      <w:r>
+        <w:t>viewModel.motorcycles.observe</w:t>
+      </w:r>
+      <w:proofErr w:type="spellEnd"/>
+      <w:proofErr w:type="gramEnd"/>
+      <w:r>
+        <w:t>(</w:t>
+      </w:r>
+      <w:proofErr w:type="spellStart"/>
+      <w:r>
+        <w:t>viewLifecycleOwner</w:t>
+      </w:r>
+      <w:proofErr w:type="spellEnd"/>
+      <w:r>
+        <w:t>) {</w:t>
+      </w:r>
+    </w:p>
+    <w:p>
+      <w:pPr>
+        <w:pStyle w:val="LISTINGBODY"/>
+      </w:pPr>
+      <w:r>
+        <w:t xml:space="preserve">            </w:t>
+      </w:r>
+      <w:proofErr w:type="spellStart"/>
+      <w:r>
+        <w:t>motorcyclesAdapter.updateData</w:t>
+      </w:r>
+      <w:proofErr w:type="spellEnd"/>
+      <w:r>
+        <w:t>(it)</w:t>
+      </w:r>
+    </w:p>
+    <w:p>
+      <w:pPr>
+        <w:pStyle w:val="LISTINGBODY"/>
+      </w:pPr>
+      <w:r>
+        <w:t xml:space="preserve">        }</w:t>
+      </w:r>
+    </w:p>
+    <w:p>
+      <w:pPr>
+        <w:pStyle w:val="LISTINGBODY"/>
+      </w:pPr>
+    </w:p>
+    <w:p>
+      <w:pPr>
+        <w:pStyle w:val="LISTINGBODY"/>
+      </w:pPr>
+      <w:r>
+        <w:t xml:space="preserve">        </w:t>
+      </w:r>
+      <w:proofErr w:type="spellStart"/>
+      <w:proofErr w:type="gramStart"/>
+      <w:r>
+        <w:t>viewModel.isLoading.observe</w:t>
+      </w:r>
+      <w:proofErr w:type="spellEnd"/>
+      <w:proofErr w:type="gramEnd"/>
+      <w:r>
+        <w:t>(</w:t>
+      </w:r>
+      <w:proofErr w:type="spellStart"/>
+      <w:r>
+        <w:t>viewLifecycleOwner</w:t>
+      </w:r>
+      <w:proofErr w:type="spellEnd"/>
+      <w:r>
+        <w:t xml:space="preserve">) { </w:t>
+      </w:r>
+      <w:proofErr w:type="spellStart"/>
+      <w:r>
+        <w:t>isLoading</w:t>
+      </w:r>
+      <w:proofErr w:type="spellEnd"/>
+      <w:r>
+        <w:t xml:space="preserve"> -&gt;</w:t>
+      </w:r>
+    </w:p>
+    <w:p>
+      <w:pPr>
+        <w:pStyle w:val="LISTINGBODY"/>
+      </w:pPr>
+      <w:r>
+        <w:t xml:space="preserve">            </w:t>
+      </w:r>
+      <w:proofErr w:type="spellStart"/>
+      <w:proofErr w:type="gramStart"/>
+      <w:r>
+        <w:t>binding.progressBar.visibility</w:t>
+      </w:r>
+      <w:proofErr w:type="spellEnd"/>
+      <w:proofErr w:type="gramEnd"/>
+      <w:r>
+        <w:t xml:space="preserve"> = if (</w:t>
+      </w:r>
+      <w:proofErr w:type="spellStart"/>
+      <w:r>
+        <w:t>isLoading</w:t>
+      </w:r>
+      <w:proofErr w:type="spellEnd"/>
+      <w:r>
+        <w:t xml:space="preserve">) </w:t>
+      </w:r>
+      <w:proofErr w:type="spellStart"/>
+      <w:r>
+        <w:t>View.VISIBLE</w:t>
+      </w:r>
+      <w:proofErr w:type="spellEnd"/>
+      <w:r>
+        <w:t xml:space="preserve"> else </w:t>
+      </w:r>
+      <w:proofErr w:type="spellStart"/>
+      <w:r>
+        <w:t>View.GONE</w:t>
+      </w:r>
+      <w:proofErr w:type="spellEnd"/>
+    </w:p>
+    <w:p>
+      <w:pPr>
+        <w:pStyle w:val="LISTINGBODY"/>
+      </w:pPr>
+      <w:r>
+        <w:t xml:space="preserve">        }</w:t>
+      </w:r>
+    </w:p>
+    <w:p>
+      <w:pPr>
+        <w:pStyle w:val="LISTINGBODY"/>
+      </w:pPr>
+    </w:p>
+    <w:p>
+      <w:pPr>
+        <w:pStyle w:val="LISTINGBODY"/>
+      </w:pPr>
+      <w:r>
+        <w:t xml:space="preserve">        </w:t>
+      </w:r>
+      <w:proofErr w:type="spellStart"/>
+      <w:proofErr w:type="gramStart"/>
+      <w:r>
+        <w:t>viewModel.error.observe</w:t>
+      </w:r>
+      <w:proofErr w:type="spellEnd"/>
+      <w:proofErr w:type="gramEnd"/>
+      <w:r>
+        <w:t>(</w:t>
+      </w:r>
+      <w:proofErr w:type="spellStart"/>
+      <w:r>
+        <w:t>viewLifecycleOwner</w:t>
+      </w:r>
+      <w:proofErr w:type="spellEnd"/>
+      <w:r>
+        <w:t>) { error -&gt;</w:t>
+      </w:r>
+    </w:p>
+    <w:p>
+      <w:pPr>
+        <w:pStyle w:val="LISTINGBODY"/>
+      </w:pPr>
+      <w:r>
+        <w:t xml:space="preserve">            </w:t>
+      </w:r>
+      <w:proofErr w:type="spellStart"/>
+      <w:r>
+        <w:t>Toast.makeText</w:t>
+      </w:r>
+      <w:proofErr w:type="spellEnd"/>
+      <w:r>
+        <w:t xml:space="preserve">(context, error, </w:t>
+      </w:r>
+      <w:proofErr w:type="spellStart"/>
+      <w:r>
+        <w:t>Toast.LENGTH_LONG</w:t>
+      </w:r>
+      <w:proofErr w:type="spellEnd"/>
+      <w:proofErr w:type="gramStart"/>
+      <w:r>
+        <w:t>).show</w:t>
+      </w:r>
+      <w:proofErr w:type="gramEnd"/>
+      <w:r>
+        <w:t>()</w:t>
+      </w:r>
+    </w:p>
+    <w:p>
+      <w:pPr>
+        <w:pStyle w:val="LISTINGBODY"/>
+      </w:pPr>
+      <w:r>
+        <w:t xml:space="preserve">        }</w:t>
+      </w:r>
+    </w:p>
+    <w:p>
+      <w:pPr>
+        <w:pStyle w:val="LISTINGBODY"/>
+      </w:pPr>
+      <w:r>
+        <w:t xml:space="preserve">    }</w:t>
+      </w:r>
+    </w:p>
+    <w:p>
+      <w:pPr>
+        <w:pStyle w:val="LISTINGBODY"/>
+      </w:pPr>
+    </w:p>
+    <w:p>
+      <w:pPr>
+        <w:pStyle w:val="LISTINGBODY"/>
+      </w:pPr>
+      <w:r>
+        <w:t xml:space="preserve">    private fun </w:t>
+      </w:r>
+      <w:proofErr w:type="spellStart"/>
+      <w:proofErr w:type="gramStart"/>
+      <w:r>
+        <w:t>setupRecyclerView</w:t>
+      </w:r>
+      <w:proofErr w:type="spellEnd"/>
+      <w:r>
+        <w:t>(</w:t>
+      </w:r>
+      <w:proofErr w:type="gramEnd"/>
+      <w:r>
+        <w:t>) {</w:t>
+      </w:r>
+    </w:p>
+    <w:p>
+      <w:pPr>
+        <w:pStyle w:val="LISTINGBODY"/>
+      </w:pPr>
+      <w:r>
+        <w:t xml:space="preserve">        </w:t>
+      </w:r>
+      <w:proofErr w:type="spellStart"/>
+      <w:r>
+        <w:t>motorcyclesAdapter</w:t>
+      </w:r>
+      <w:proofErr w:type="spellEnd"/>
+      <w:r>
+        <w:t xml:space="preserve"> = </w:t>
+      </w:r>
+      <w:proofErr w:type="spellStart"/>
+      <w:r>
+        <w:t>MotorcyclesAdapter</w:t>
+      </w:r>
+      <w:proofErr w:type="spellEnd"/>
+      <w:r>
+        <w:t>(</w:t>
+      </w:r>
+      <w:proofErr w:type="spellStart"/>
+      <w:proofErr w:type="gramStart"/>
+      <w:r>
+        <w:t>emptyList</w:t>
+      </w:r>
+      <w:proofErr w:type="spellEnd"/>
+      <w:r>
+        <w:t>(</w:t>
+      </w:r>
+      <w:proofErr w:type="gramEnd"/>
+      <w:r>
+        <w:t>))</w:t>
+      </w:r>
+    </w:p>
+    <w:p>
+      <w:pPr>
+        <w:pStyle w:val="LISTINGBODY"/>
+      </w:pPr>
+      <w:r>
+        <w:t xml:space="preserve">        </w:t>
+      </w:r>
+      <w:proofErr w:type="spellStart"/>
+      <w:proofErr w:type="gramStart"/>
+      <w:r>
+        <w:t>binding.motorcyclesRecyclerView.apply</w:t>
+      </w:r>
+      <w:proofErr w:type="spellEnd"/>
+      <w:proofErr w:type="gramEnd"/>
+      <w:r>
+        <w:t xml:space="preserve"> {</w:t>
+      </w:r>
+    </w:p>
+    <w:p>
+      <w:pPr>
+        <w:pStyle w:val="LISTINGBODY"/>
+      </w:pPr>
+      <w:r>
+        <w:t xml:space="preserve">            adapter = </w:t>
+      </w:r>
+      <w:proofErr w:type="spellStart"/>
+      <w:r>
+        <w:t>motorcyclesAdapter</w:t>
+      </w:r>
+      <w:proofErr w:type="spellEnd"/>
+    </w:p>
+    <w:p>
+      <w:pPr>
+        <w:pStyle w:val="LISTINGBODY"/>
+      </w:pPr>
+      <w:r>
+        <w:t xml:space="preserve">            </w:t>
+      </w:r>
+      <w:proofErr w:type="spellStart"/>
+      <w:r>
+        <w:t>layoutManager</w:t>
+      </w:r>
+      <w:proofErr w:type="spellEnd"/>
+      <w:r>
+        <w:t xml:space="preserve"> = </w:t>
+      </w:r>
+      <w:proofErr w:type="spellStart"/>
+      <w:r>
+        <w:t>LinearLayoutManager</w:t>
+      </w:r>
+      <w:proofErr w:type="spellEnd"/>
+      <w:r>
+        <w:t>(context)</w:t>
+      </w:r>
+    </w:p>
+    <w:p>
+      <w:pPr>
+        <w:pStyle w:val="LISTINGBODY"/>
+      </w:pPr>
+      <w:r>
+        <w:t xml:space="preserve">        }</w:t>
+      </w:r>
+    </w:p>
+    <w:p>
+      <w:pPr>
+        <w:pStyle w:val="LISTINGBODY"/>
+      </w:pPr>
+      <w:r>
+        <w:t xml:space="preserve">    }</w:t>
+      </w:r>
+    </w:p>
+    <w:p>
+      <w:pPr>
+        <w:pStyle w:val="LISTINGBODY"/>
+      </w:pPr>
+    </w:p>
+    <w:p>
+      <w:pPr>
+        <w:pStyle w:val="LISTINGBODY"/>
+      </w:pPr>
+      <w:r>
+        <w:t xml:space="preserve">    override fun </w:t>
+      </w:r>
+      <w:proofErr w:type="spellStart"/>
+      <w:proofErr w:type="gramStart"/>
+      <w:r>
+        <w:t>onDestroyView</w:t>
+      </w:r>
+      <w:proofErr w:type="spellEnd"/>
+      <w:r>
+        <w:t>(</w:t>
+      </w:r>
+      <w:proofErr w:type="gramEnd"/>
+      <w:r>
+        <w:t>) {</w:t>
+      </w:r>
+    </w:p>
+    <w:p>
+      <w:pPr>
+        <w:pStyle w:val="LISTINGBODY"/>
+      </w:pPr>
+      <w:r>
+        <w:t xml:space="preserve">        </w:t>
+      </w:r>
+      <w:proofErr w:type="spellStart"/>
+      <w:proofErr w:type="gramStart"/>
+      <w:r>
+        <w:t>super.onDestroyView</w:t>
+      </w:r>
+      <w:proofErr w:type="spellEnd"/>
+      <w:proofErr w:type="gramEnd"/>
+      <w:r>
+        <w:t>()</w:t>
+      </w:r>
+    </w:p>
+    <w:p>
+      <w:pPr>
+        <w:pStyle w:val="LISTINGBODY"/>
+      </w:pPr>
+      <w:r>
+        <w:t xml:space="preserve">        _binding = null</w:t>
+      </w:r>
+    </w:p>
+    <w:p>
+      <w:pPr>
+        <w:pStyle w:val="LISTINGBODY"/>
+      </w:pPr>
+      <w:r>
+        <w:t xml:space="preserve">    }</w:t>
+      </w:r>
+    </w:p>
+    <w:p>
+      <w:pPr>
+        <w:pStyle w:val="LISTINGBODY"/>
+      </w:pPr>
+      <w:r>
+        <w:t>}</w:t>
+      </w:r>
+    </w:p>
+    <w:p>
+      <w:pPr>
+        <w:pStyle w:val="LISTINGCAPTION"/>
+        <w:rPr>
+          <w:lang w:val="en-US"/>
+        </w:rPr>
+      </w:pPr>
+      <w:r>
+        <w:t>Листинг</w:t>
       </w:r>
       <w:r>
         <w:rPr>
@@ -3672,10 +4381,78 @@
         <w:t xml:space="preserve"> </w:t>
       </w:r>
       <w:r>
+        <w:fldChar w:fldCharType="begin"/>
+      </w:r>
+      <w:r>
         <w:rPr>
           <w:lang w:val="en-US"/>
         </w:rPr>
-        <w:t>2</w:t>
+        <w:instrText xml:space="preserve"> </w:instrText>
+      </w:r>
+      <w:r>
+        <w:rPr>
+          <w:lang w:val="en-US"/>
+        </w:rPr>
+        <w:instrText>SEQ</w:instrText>
+      </w:r>
+      <w:r>
+        <w:rPr>
+          <w:lang w:val="en-US"/>
+        </w:rPr>
+        <w:instrText xml:space="preserve"> </w:instrText>
+      </w:r>
+      <w:r>
+        <w:instrText>Листинг</w:instrText>
+      </w:r>
+      <w:r>
+        <w:rPr>
+          <w:lang w:val="en-US"/>
+        </w:rPr>
+        <w:instrText xml:space="preserve"> \* </w:instrText>
+      </w:r>
+      <w:r>
+        <w:rPr>
+          <w:lang w:val="en-US"/>
+        </w:rPr>
+        <w:instrText>ARABIC</w:instrText>
+      </w:r>
+      <w:r>
+        <w:rPr>
+          <w:lang w:val="en-US"/>
+        </w:rPr>
+        <w:instrText xml:space="preserve"> </w:instrText>
+      </w:r>
+      <w:r>
+        <w:fldChar w:fldCharType="separate"/>
+      </w:r>
+      <w:r>
+        <w:rPr>
+          <w:noProof/>
+          <w:lang w:val="en-US"/>
+        </w:rPr>
+        <w:t>6</w:t>
+      </w:r>
+      <w:r>
+        <w:fldChar w:fldCharType="end"/>
+      </w:r>
+      <w:r>
+        <w:rPr>
+          <w:lang w:val="en-US"/>
+        </w:rPr>
+        <w:t xml:space="preserve"> — </w:t>
+      </w:r>
+      <w:proofErr w:type="spellStart"/>
+      <w:r>
+        <w:rPr>
+          <w:lang w:val="en-US"/>
+        </w:rPr>
+        <w:t>Motorcycles</w:t>
+      </w:r>
+      <w:r>
+        <w:rPr>
+          <w:lang w:val="en-US"/>
+        </w:rPr>
+        <w:t>Adapter</w:t>
       </w:r>
       <w:r>
         <w:rPr>
@@ -3687,7 +4464,749 @@
         <w:rPr>
           <w:lang w:val="en-US"/>
         </w:rPr>
-        <w:t xml:space="preserve"> ImageAdapter</w:t>
+        <w:t>kt</w:t>
+      </w:r>
+      <w:proofErr w:type="spellEnd"/>
+    </w:p>
+    <w:p>
+      <w:pPr>
+        <w:pStyle w:val="LISTINGBODY"/>
+      </w:pPr>
+      <w:r>
+        <w:t xml:space="preserve">package </w:t>
+      </w:r>
+      <w:proofErr w:type="spellStart"/>
+      <w:proofErr w:type="gramStart"/>
+      <w:r>
+        <w:t>com.grigorijtomczuk</w:t>
+      </w:r>
+      <w:proofErr w:type="gramEnd"/>
+      <w:r>
+        <w:t>.apiuser.ui.motorcycles</w:t>
+      </w:r>
+      <w:proofErr w:type="spellEnd"/>
+    </w:p>
+    <w:p>
+      <w:pPr>
+        <w:pStyle w:val="LISTINGBODY"/>
+      </w:pPr>
+    </w:p>
+    <w:p>
+      <w:pPr>
+        <w:pStyle w:val="LISTINGBODY"/>
+      </w:pPr>
+      <w:r>
+        <w:t xml:space="preserve">import </w:t>
+      </w:r>
+      <w:proofErr w:type="spellStart"/>
+      <w:proofErr w:type="gramStart"/>
+      <w:r>
+        <w:t>android.view</w:t>
+      </w:r>
+      <w:proofErr w:type="gramEnd"/>
+      <w:r>
+        <w:t>.LayoutInflater</w:t>
+      </w:r>
+      <w:proofErr w:type="spellEnd"/>
+    </w:p>
+    <w:p>
+      <w:pPr>
+        <w:pStyle w:val="LISTINGBODY"/>
+      </w:pPr>
+      <w:r>
+        <w:t xml:space="preserve">import </w:t>
+      </w:r>
+      <w:proofErr w:type="spellStart"/>
+      <w:proofErr w:type="gramStart"/>
+      <w:r>
+        <w:t>android.view</w:t>
+      </w:r>
+      <w:proofErr w:type="gramEnd"/>
+      <w:r>
+        <w:t>.ViewGroup</w:t>
+      </w:r>
+      <w:proofErr w:type="spellEnd"/>
+    </w:p>
+    <w:p>
+      <w:pPr>
+        <w:pStyle w:val="LISTINGBODY"/>
+      </w:pPr>
+      <w:r>
+        <w:t xml:space="preserve">import </w:t>
+      </w:r>
+      <w:proofErr w:type="spellStart"/>
+      <w:proofErr w:type="gramStart"/>
+      <w:r>
+        <w:t>androidx.recyclerview</w:t>
+      </w:r>
+      <w:proofErr w:type="gramEnd"/>
+      <w:r>
+        <w:t>.widget.RecyclerView</w:t>
+      </w:r>
+      <w:proofErr w:type="spellEnd"/>
+    </w:p>
+    <w:p>
+      <w:pPr>
+        <w:pStyle w:val="LISTINGBODY"/>
+      </w:pPr>
+      <w:r>
+        <w:t xml:space="preserve">import </w:t>
+      </w:r>
+      <w:proofErr w:type="spellStart"/>
+      <w:proofErr w:type="gramStart"/>
+      <w:r>
+        <w:t>com.grigorijtomczuk.apiuser.api.Motorcycle</w:t>
+      </w:r>
+      <w:proofErr w:type="spellEnd"/>
+      <w:proofErr w:type="gramEnd"/>
+    </w:p>
+    <w:p>
+      <w:pPr>
+        <w:pStyle w:val="LISTINGBODY"/>
+      </w:pPr>
+      <w:r>
+        <w:t xml:space="preserve">import </w:t>
+      </w:r>
+      <w:proofErr w:type="spellStart"/>
+      <w:proofErr w:type="gramStart"/>
+      <w:r>
+        <w:t>com.grigorijtomczuk</w:t>
+      </w:r>
+      <w:proofErr w:type="gramEnd"/>
+      <w:r>
+        <w:t>.apiuser.databinding.MotorcycleItemBinding</w:t>
+      </w:r>
+      <w:proofErr w:type="spellEnd"/>
+    </w:p>
+    <w:p>
+      <w:pPr>
+        <w:pStyle w:val="LISTINGBODY"/>
+      </w:pPr>
+    </w:p>
+    <w:p>
+      <w:pPr>
+        <w:pStyle w:val="LISTINGBODY"/>
+      </w:pPr>
+      <w:r>
+        <w:t xml:space="preserve">class </w:t>
+      </w:r>
+      <w:proofErr w:type="spellStart"/>
+      <w:proofErr w:type="gramStart"/>
+      <w:r>
+        <w:t>MotorcyclesAdapter</w:t>
+      </w:r>
+      <w:proofErr w:type="spellEnd"/>
+      <w:r>
+        <w:t>(</w:t>
+      </w:r>
+      <w:proofErr w:type="gramEnd"/>
+      <w:r>
+        <w:t>private var motorcycles: List&lt;Motorcycle&gt;) :</w:t>
+      </w:r>
+    </w:p>
+    <w:p>
+      <w:pPr>
+        <w:pStyle w:val="LISTINGBODY"/>
+      </w:pPr>
+      <w:r>
+        <w:t xml:space="preserve">    </w:t>
+      </w:r>
+      <w:proofErr w:type="spellStart"/>
+      <w:r>
+        <w:t>RecyclerView.Adapter</w:t>
+      </w:r>
+      <w:proofErr w:type="spellEnd"/>
+      <w:r>
+        <w:t>&lt;</w:t>
+      </w:r>
+      <w:proofErr w:type="spellStart"/>
+      <w:r>
+        <w:t>MotorcyclesAdapter.MotorcycleViewHolder</w:t>
+      </w:r>
+      <w:proofErr w:type="spellEnd"/>
+      <w:proofErr w:type="gramStart"/>
+      <w:r>
+        <w:t>&gt;(</w:t>
+      </w:r>
+      <w:proofErr w:type="gramEnd"/>
+      <w:r>
+        <w:t>) {</w:t>
+      </w:r>
+    </w:p>
+    <w:p>
+      <w:pPr>
+        <w:pStyle w:val="LISTINGBODY"/>
+      </w:pPr>
+    </w:p>
+    <w:p>
+      <w:pPr>
+        <w:pStyle w:val="LISTINGBODY"/>
+      </w:pPr>
+      <w:r>
+        <w:t xml:space="preserve">    override fun </w:t>
+      </w:r>
+      <w:proofErr w:type="spellStart"/>
+      <w:proofErr w:type="gramStart"/>
+      <w:r>
+        <w:t>onCreateViewHolder</w:t>
+      </w:r>
+      <w:proofErr w:type="spellEnd"/>
+      <w:r>
+        <w:t>(</w:t>
+      </w:r>
+      <w:proofErr w:type="gramEnd"/>
+      <w:r>
+        <w:t xml:space="preserve">parent: </w:t>
+      </w:r>
+      <w:proofErr w:type="spellStart"/>
+      <w:r>
+        <w:t>ViewGroup</w:t>
+      </w:r>
+      <w:proofErr w:type="spellEnd"/>
+      <w:r>
+        <w:t xml:space="preserve">, </w:t>
+      </w:r>
+      <w:proofErr w:type="spellStart"/>
+      <w:r>
+        <w:t>viewType</w:t>
+      </w:r>
+      <w:proofErr w:type="spellEnd"/>
+      <w:r>
+        <w:t xml:space="preserve">: Int): </w:t>
+      </w:r>
+      <w:proofErr w:type="spellStart"/>
+      <w:r>
+        <w:t>MotorcycleViewHolder</w:t>
+      </w:r>
+      <w:proofErr w:type="spellEnd"/>
+      <w:r>
+        <w:t xml:space="preserve"> {</w:t>
+      </w:r>
+    </w:p>
+    <w:p>
+      <w:pPr>
+        <w:pStyle w:val="LISTINGBODY"/>
+      </w:pPr>
+      <w:r>
+        <w:t xml:space="preserve">        </w:t>
+      </w:r>
+      <w:proofErr w:type="spellStart"/>
+      <w:r>
+        <w:t>val</w:t>
+      </w:r>
+      <w:proofErr w:type="spellEnd"/>
+      <w:r>
+        <w:t xml:space="preserve"> binding =</w:t>
+      </w:r>
+    </w:p>
+    <w:p>
+      <w:pPr>
+        <w:pStyle w:val="LISTINGBODY"/>
+      </w:pPr>
+      <w:r>
+        <w:t xml:space="preserve">            MotorcycleItemBinding.inflate(LayoutInflater.from(</w:t>
+      </w:r>
+      <w:proofErr w:type="gramStart"/>
+      <w:r>
+        <w:t>parent.context</w:t>
+      </w:r>
+      <w:proofErr w:type="gramEnd"/>
+      <w:r>
+        <w:t>), parent, false)</w:t>
+      </w:r>
+    </w:p>
+    <w:p>
+      <w:pPr>
+        <w:pStyle w:val="LISTINGBODY"/>
+      </w:pPr>
+      <w:r>
+        <w:t xml:space="preserve">        return </w:t>
+      </w:r>
+      <w:proofErr w:type="spellStart"/>
+      <w:r>
+        <w:t>MotorcycleViewHolder</w:t>
+      </w:r>
+      <w:proofErr w:type="spellEnd"/>
+      <w:r>
+        <w:t>(binding)</w:t>
+      </w:r>
+    </w:p>
+    <w:p>
+      <w:pPr>
+        <w:pStyle w:val="LISTINGBODY"/>
+      </w:pPr>
+      <w:r>
+        <w:t xml:space="preserve">    }</w:t>
+      </w:r>
+    </w:p>
+    <w:p>
+      <w:pPr>
+        <w:pStyle w:val="LISTINGBODY"/>
+      </w:pPr>
+    </w:p>
+    <w:p>
+      <w:pPr>
+        <w:pStyle w:val="LISTINGBODY"/>
+      </w:pPr>
+      <w:r>
+        <w:t xml:space="preserve">    override fun </w:t>
+      </w:r>
+      <w:proofErr w:type="spellStart"/>
+      <w:proofErr w:type="gramStart"/>
+      <w:r>
+        <w:t>onBindViewHolder</w:t>
+      </w:r>
+      <w:proofErr w:type="spellEnd"/>
+      <w:r>
+        <w:t>(</w:t>
+      </w:r>
+      <w:proofErr w:type="gramEnd"/>
+      <w:r>
+        <w:t xml:space="preserve">holder: </w:t>
+      </w:r>
+      <w:proofErr w:type="spellStart"/>
+      <w:r>
+        <w:t>MotorcycleViewHolder</w:t>
+      </w:r>
+      <w:proofErr w:type="spellEnd"/>
+      <w:r>
+        <w:t>, position: Int) {</w:t>
+      </w:r>
+    </w:p>
+    <w:p>
+      <w:pPr>
+        <w:pStyle w:val="LISTINGBODY"/>
+      </w:pPr>
+      <w:r>
+        <w:t xml:space="preserve">        </w:t>
+      </w:r>
+      <w:proofErr w:type="spellStart"/>
+      <w:r>
+        <w:t>val</w:t>
+      </w:r>
+      <w:proofErr w:type="spellEnd"/>
+      <w:r>
+        <w:t xml:space="preserve"> motorcycle = motorcycles[position]</w:t>
+      </w:r>
+    </w:p>
+    <w:p>
+      <w:pPr>
+        <w:pStyle w:val="LISTINGBODY"/>
+      </w:pPr>
+      <w:r>
+        <w:t xml:space="preserve">        </w:t>
+      </w:r>
+      <w:proofErr w:type="spellStart"/>
+      <w:proofErr w:type="gramStart"/>
+      <w:r>
+        <w:t>holder.bind</w:t>
+      </w:r>
+      <w:proofErr w:type="spellEnd"/>
+      <w:proofErr w:type="gramEnd"/>
+      <w:r>
+        <w:t>(motorcycle)</w:t>
+      </w:r>
+    </w:p>
+    <w:p>
+      <w:pPr>
+        <w:pStyle w:val="LISTINGBODY"/>
+      </w:pPr>
+      <w:r>
+        <w:t xml:space="preserve">    }</w:t>
+      </w:r>
+    </w:p>
+    <w:p>
+      <w:pPr>
+        <w:pStyle w:val="LISTINGBODY"/>
+      </w:pPr>
+    </w:p>
+    <w:p>
+      <w:pPr>
+        <w:pStyle w:val="LISTINGBODY"/>
+      </w:pPr>
+      <w:r>
+        <w:t xml:space="preserve">    override fun </w:t>
+      </w:r>
+      <w:proofErr w:type="spellStart"/>
+      <w:proofErr w:type="gramStart"/>
+      <w:r>
+        <w:t>getItemCount</w:t>
+      </w:r>
+      <w:proofErr w:type="spellEnd"/>
+      <w:r>
+        <w:t>(</w:t>
+      </w:r>
+      <w:proofErr w:type="gramEnd"/>
+      <w:r>
+        <w:t xml:space="preserve">) = </w:t>
+      </w:r>
+      <w:proofErr w:type="spellStart"/>
+      <w:r>
+        <w:t>motorcycles.size</w:t>
+      </w:r>
+      <w:proofErr w:type="spellEnd"/>
+    </w:p>
+    <w:p>
+      <w:pPr>
+        <w:pStyle w:val="LISTINGBODY"/>
+      </w:pPr>
+    </w:p>
+    <w:p>
+      <w:pPr>
+        <w:pStyle w:val="LISTINGBODY"/>
+      </w:pPr>
+      <w:r>
+        <w:t xml:space="preserve">    fun </w:t>
+      </w:r>
+      <w:proofErr w:type="spellStart"/>
+      <w:proofErr w:type="gramStart"/>
+      <w:r>
+        <w:t>updateData</w:t>
+      </w:r>
+      <w:proofErr w:type="spellEnd"/>
+      <w:r>
+        <w:t>(</w:t>
+      </w:r>
+      <w:proofErr w:type="gramEnd"/>
+      <w:r>
+        <w:t>motorcycles: List&lt;Motorcycle&gt;) {</w:t>
+      </w:r>
+    </w:p>
+    <w:p>
+      <w:pPr>
+        <w:pStyle w:val="LISTINGBODY"/>
+      </w:pPr>
+      <w:r>
+        <w:t xml:space="preserve">        </w:t>
+      </w:r>
+      <w:proofErr w:type="spellStart"/>
+      <w:proofErr w:type="gramStart"/>
+      <w:r>
+        <w:t>this.motorcycles</w:t>
+      </w:r>
+      <w:proofErr w:type="spellEnd"/>
+      <w:proofErr w:type="gramEnd"/>
+      <w:r>
+        <w:t xml:space="preserve"> = motorcycles</w:t>
+      </w:r>
+    </w:p>
+    <w:p>
+      <w:pPr>
+        <w:pStyle w:val="LISTINGBODY"/>
+      </w:pPr>
+      <w:r>
+        <w:t xml:space="preserve">        </w:t>
+      </w:r>
+      <w:proofErr w:type="spellStart"/>
+      <w:proofErr w:type="gramStart"/>
+      <w:r>
+        <w:t>notifyDataSetChanged</w:t>
+      </w:r>
+      <w:proofErr w:type="spellEnd"/>
+      <w:r>
+        <w:t>(</w:t>
+      </w:r>
+      <w:proofErr w:type="gramEnd"/>
+      <w:r>
+        <w:t>)</w:t>
+      </w:r>
+    </w:p>
+    <w:p>
+      <w:pPr>
+        <w:pStyle w:val="LISTINGBODY"/>
+      </w:pPr>
+      <w:r>
+        <w:t xml:space="preserve">    }</w:t>
+      </w:r>
+    </w:p>
+    <w:p>
+      <w:pPr>
+        <w:pStyle w:val="LISTINGBODY"/>
+      </w:pPr>
+    </w:p>
+    <w:p>
+      <w:pPr>
+        <w:pStyle w:val="LISTINGBODY"/>
+      </w:pPr>
+      <w:r>
+        <w:t xml:space="preserve">    class </w:t>
+      </w:r>
+      <w:proofErr w:type="spellStart"/>
+      <w:proofErr w:type="gramStart"/>
+      <w:r>
+        <w:t>MotorcycleViewHolder</w:t>
+      </w:r>
+      <w:proofErr w:type="spellEnd"/>
+      <w:r>
+        <w:t>(</w:t>
+      </w:r>
+      <w:proofErr w:type="gramEnd"/>
+      <w:r>
+        <w:t xml:space="preserve">private </w:t>
+      </w:r>
+      <w:proofErr w:type="spellStart"/>
+      <w:r>
+        <w:t>val</w:t>
+      </w:r>
+      <w:proofErr w:type="spellEnd"/>
+      <w:r>
+        <w:t xml:space="preserve"> binding: </w:t>
+      </w:r>
+      <w:proofErr w:type="spellStart"/>
+      <w:r>
+        <w:t>MotorcycleItemBinding</w:t>
+      </w:r>
+      <w:proofErr w:type="spellEnd"/>
+      <w:r>
+        <w:t>) :</w:t>
+      </w:r>
+    </w:p>
+    <w:p>
+      <w:pPr>
+        <w:pStyle w:val="LISTINGBODY"/>
+      </w:pPr>
+      <w:r>
+        <w:t xml:space="preserve">        </w:t>
+      </w:r>
+      <w:proofErr w:type="spellStart"/>
+      <w:r>
+        <w:t>RecyclerView.ViewHolder</w:t>
+      </w:r>
+      <w:proofErr w:type="spellEnd"/>
+      <w:r>
+        <w:t>(</w:t>
+      </w:r>
+      <w:proofErr w:type="spellStart"/>
+      <w:proofErr w:type="gramStart"/>
+      <w:r>
+        <w:t>binding.root</w:t>
+      </w:r>
+      <w:proofErr w:type="spellEnd"/>
+      <w:proofErr w:type="gramEnd"/>
+      <w:r>
+        <w:t>) {</w:t>
+      </w:r>
+    </w:p>
+    <w:p>
+      <w:pPr>
+        <w:pStyle w:val="LISTINGBODY"/>
+      </w:pPr>
+      <w:r>
+        <w:t xml:space="preserve">        fun </w:t>
+      </w:r>
+      <w:proofErr w:type="gramStart"/>
+      <w:r>
+        <w:t>bind(</w:t>
+      </w:r>
+      <w:proofErr w:type="gramEnd"/>
+      <w:r>
+        <w:t>motorcycle: Motorcycle) {</w:t>
+      </w:r>
+    </w:p>
+    <w:p>
+      <w:pPr>
+        <w:pStyle w:val="LISTINGBODY"/>
+      </w:pPr>
+      <w:r>
+        <w:t xml:space="preserve">            </w:t>
+      </w:r>
+      <w:proofErr w:type="spellStart"/>
+      <w:proofErr w:type="gramStart"/>
+      <w:r>
+        <w:t>binding.motorcycleMakeModel.text</w:t>
+      </w:r>
+      <w:proofErr w:type="spellEnd"/>
+      <w:proofErr w:type="gramEnd"/>
+      <w:r>
+        <w:t xml:space="preserve"> = "${</w:t>
+      </w:r>
+      <w:proofErr w:type="spellStart"/>
+      <w:r>
+        <w:t>motorcycle.make</w:t>
+      </w:r>
+      <w:proofErr w:type="spellEnd"/>
+      <w:r>
+        <w:t>} ${</w:t>
+      </w:r>
+      <w:proofErr w:type="spellStart"/>
+      <w:r>
+        <w:t>motorcycle.model</w:t>
+      </w:r>
+      <w:proofErr w:type="spellEnd"/>
+      <w:r>
+        <w:t>}"</w:t>
+      </w:r>
+    </w:p>
+    <w:p>
+      <w:pPr>
+        <w:pStyle w:val="LISTINGBODY"/>
+      </w:pPr>
+      <w:r>
+        <w:t xml:space="preserve">            </w:t>
+      </w:r>
+      <w:proofErr w:type="spellStart"/>
+      <w:proofErr w:type="gramStart"/>
+      <w:r>
+        <w:t>binding.motorcycleYearType.text</w:t>
+      </w:r>
+      <w:proofErr w:type="spellEnd"/>
+      <w:proofErr w:type="gramEnd"/>
+      <w:r>
+        <w:t xml:space="preserve"> = "${</w:t>
+      </w:r>
+      <w:proofErr w:type="spellStart"/>
+      <w:r>
+        <w:t>motorcycle.year</w:t>
+      </w:r>
+      <w:proofErr w:type="spellEnd"/>
+      <w:r>
+        <w:t>} - ${</w:t>
+      </w:r>
+      <w:proofErr w:type="spellStart"/>
+      <w:r>
+        <w:t>motorcycle.type</w:t>
+      </w:r>
+      <w:proofErr w:type="spellEnd"/>
+      <w:r>
+        <w:t>}"</w:t>
+      </w:r>
+    </w:p>
+    <w:p>
+      <w:pPr>
+        <w:pStyle w:val="LISTINGBODY"/>
+      </w:pPr>
+      <w:r>
+        <w:t xml:space="preserve">            </w:t>
+      </w:r>
+      <w:proofErr w:type="spellStart"/>
+      <w:proofErr w:type="gramStart"/>
+      <w:r>
+        <w:t>binding.motorcyclePower.text</w:t>
+      </w:r>
+      <w:proofErr w:type="spellEnd"/>
+      <w:proofErr w:type="gramEnd"/>
+      <w:r>
+        <w:t xml:space="preserve"> = </w:t>
+      </w:r>
+      <w:proofErr w:type="spellStart"/>
+      <w:r>
+        <w:t>motorcycle.power</w:t>
+      </w:r>
+      <w:proofErr w:type="spellEnd"/>
+    </w:p>
+    <w:p>
+      <w:pPr>
+        <w:pStyle w:val="LISTINGBODY"/>
+      </w:pPr>
+      <w:r>
+        <w:t xml:space="preserve">        }</w:t>
+      </w:r>
+    </w:p>
+    <w:p>
+      <w:pPr>
+        <w:pStyle w:val="LISTINGBODY"/>
+      </w:pPr>
+      <w:r>
+        <w:t xml:space="preserve">    }</w:t>
+      </w:r>
+    </w:p>
+    <w:p>
+      <w:pPr>
+        <w:pStyle w:val="LISTINGBODY"/>
+      </w:pPr>
+      <w:r>
+        <w:t>}</w:t>
+      </w:r>
+    </w:p>
+    <w:p>
+      <w:pPr>
+        <w:pStyle w:val="LISTINGCAPTION"/>
+        <w:rPr>
+          <w:lang w:val="en-US"/>
+        </w:rPr>
+      </w:pPr>
+      <w:r>
+        <w:t>Листинг</w:t>
+      </w:r>
+      <w:r>
+        <w:rPr>
+          <w:lang w:val="en-US"/>
+        </w:rPr>
+        <w:t xml:space="preserve"> </w:t>
+      </w:r>
+      <w:r>
+        <w:fldChar w:fldCharType="begin"/>
+      </w:r>
+      <w:r>
+        <w:rPr>
+          <w:lang w:val="en-US"/>
+        </w:rPr>
+        <w:instrText xml:space="preserve"> </w:instrText>
+      </w:r>
+      <w:r>
+        <w:rPr>
+          <w:lang w:val="en-US"/>
+        </w:rPr>
+        <w:instrText>SEQ</w:instrText>
+      </w:r>
+      <w:r>
+        <w:rPr>
+          <w:lang w:val="en-US"/>
+        </w:rPr>
+        <w:instrText xml:space="preserve"> </w:instrText>
+      </w:r>
+      <w:r>
+        <w:instrText>Листинг</w:instrText>
+      </w:r>
+      <w:r>
+        <w:rPr>
+          <w:lang w:val="en-US"/>
+        </w:rPr>
+        <w:instrText xml:space="preserve"> \* </w:instrText>
+      </w:r>
+      <w:r>
+        <w:rPr>
+          <w:lang w:val="en-US"/>
+        </w:rPr>
+        <w:instrText>ARABIC</w:instrText>
+      </w:r>
+      <w:r>
+        <w:rPr>
+          <w:lang w:val="en-US"/>
+        </w:rPr>
+        <w:instrText xml:space="preserve"> </w:instrText>
+      </w:r>
+      <w:r>
+        <w:fldChar w:fldCharType="separate"/>
+      </w:r>
+      <w:r>
+        <w:rPr>
+          <w:noProof/>
+          <w:lang w:val="en-US"/>
+        </w:rPr>
+        <w:t>7</w:t>
+      </w:r>
+      <w:r>
+        <w:fldChar w:fldCharType="end"/>
+      </w:r>
+      <w:r>
+        <w:rPr>
+          <w:lang w:val="en-US"/>
+        </w:rPr>
+        <w:t xml:space="preserve"> — </w:t>
+      </w:r>
+      <w:proofErr w:type="spellStart"/>
+      <w:r>
+        <w:rPr>
+          <w:lang w:val="en-US"/>
+        </w:rPr>
+        <w:t>Motorcycles</w:t>
+      </w:r>
+      <w:r>
+        <w:rPr>
+          <w:lang w:val="en-US"/>
+        </w:rPr>
+        <w:t>ViewModel</w:t>
       </w:r>
       <w:r>
         <w:rPr>
@@ -3701,211 +5220,613 @@
         </w:rPr>
         <w:t>kt</w:t>
       </w:r>
-    </w:p>
-    <w:p>
-      <w:pPr>
-        <w:pStyle w:val="LISTINGBODY"/>
-      </w:pPr>
-      <w:r>
-        <w:t>package com.grigorijtomczuk.mygallery</w:t>
-      </w:r>
-    </w:p>
-    <w:p>
-      <w:pPr>
-        <w:pStyle w:val="LISTINGBODY"/>
-      </w:pPr>
-    </w:p>
-    <w:p>
-      <w:pPr>
-        <w:pStyle w:val="LISTINGBODY"/>
-      </w:pPr>
-      <w:r>
-        <w:t>import android.net.Uri</w:t>
-      </w:r>
-    </w:p>
-    <w:p>
-      <w:pPr>
-        <w:pStyle w:val="LISTINGBODY"/>
-      </w:pPr>
-      <w:r>
-        <w:t>import android.view.LayoutInflater</w:t>
-      </w:r>
-    </w:p>
-    <w:p>
-      <w:pPr>
-        <w:pStyle w:val="LISTINGBODY"/>
-      </w:pPr>
-      <w:r>
-        <w:t>import android.view.View</w:t>
-      </w:r>
-    </w:p>
-    <w:p>
-      <w:pPr>
-        <w:pStyle w:val="LISTINGBODY"/>
-      </w:pPr>
-      <w:r>
-        <w:t>import android.view.ViewGroup</w:t>
-      </w:r>
-    </w:p>
-    <w:p>
-      <w:pPr>
-        <w:pStyle w:val="LISTINGBODY"/>
-      </w:pPr>
-      <w:r>
-        <w:t>import android.widget.ImageView</w:t>
-      </w:r>
-    </w:p>
-    <w:p>
-      <w:pPr>
-        <w:pStyle w:val="LISTINGBODY"/>
-      </w:pPr>
-      <w:r>
-        <w:t>import androidx.recyclerview.widget.RecyclerView</w:t>
-      </w:r>
-    </w:p>
-    <w:p>
-      <w:pPr>
-        <w:pStyle w:val="LISTINGBODY"/>
-      </w:pPr>
-    </w:p>
-    <w:p>
-      <w:pPr>
-        <w:pStyle w:val="LISTINGBODY"/>
-      </w:pPr>
-      <w:r>
-        <w:t>class ImageAdapter(private val imageUris: MutableList&lt;Uri&gt;) :</w:t>
-      </w:r>
-    </w:p>
-    <w:p>
-      <w:pPr>
-        <w:pStyle w:val="LISTINGBODY"/>
-      </w:pPr>
-      <w:r>
-        <w:t xml:space="preserve">    RecyclerView.Adapter&lt;ImageAdapter.ImageViewHolder&gt;() {</w:t>
-      </w:r>
-    </w:p>
-    <w:p>
-      <w:pPr>
-        <w:pStyle w:val="LISTINGBODY"/>
-      </w:pPr>
-    </w:p>
-    <w:p>
-      <w:pPr>
-        <w:pStyle w:val="LISTINGBODY"/>
-      </w:pPr>
-      <w:r>
-        <w:t xml:space="preserve">    override fun onCreateViewHolder(parent: ViewGroup, viewType: Int): ImageViewHolder {</w:t>
-      </w:r>
-    </w:p>
-    <w:p>
-      <w:pPr>
-        <w:pStyle w:val="LISTINGBODY"/>
-      </w:pPr>
-      <w:r>
-        <w:t xml:space="preserve">        val view = LayoutInflater.from(parent.context).inflate(R.layout.item_image, parent, false)</w:t>
-      </w:r>
-    </w:p>
-    <w:p>
-      <w:pPr>
-        <w:pStyle w:val="LISTINGBODY"/>
-      </w:pPr>
-      <w:r>
-        <w:t xml:space="preserve">        return ImageViewHolder(view)</w:t>
-      </w:r>
-    </w:p>
-    <w:p>
-      <w:pPr>
-        <w:pStyle w:val="LISTINGBODY"/>
-      </w:pPr>
-      <w:r>
-        <w:t xml:space="preserve">    }</w:t>
-      </w:r>
-    </w:p>
-    <w:p>
-      <w:pPr>
-        <w:pStyle w:val="LISTINGBODY"/>
-      </w:pPr>
-    </w:p>
-    <w:p>
-      <w:pPr>
-        <w:pStyle w:val="LISTINGBODY"/>
-      </w:pPr>
-      <w:r>
-        <w:t xml:space="preserve">    // связываем URI изображения с ViewHolder</w:t>
-      </w:r>
-    </w:p>
-    <w:p>
-      <w:pPr>
-        <w:pStyle w:val="LISTINGBODY"/>
-      </w:pPr>
-      <w:r>
-        <w:t xml:space="preserve">    override fun onBindViewHolder(holder: ImageViewHolder, position: Int) {</w:t>
-      </w:r>
-    </w:p>
-    <w:p>
-      <w:pPr>
-        <w:pStyle w:val="LISTINGBODY"/>
-      </w:pPr>
-      <w:r>
-        <w:t xml:space="preserve">        val imageUri = imageUris[position]</w:t>
-      </w:r>
-    </w:p>
-    <w:p>
-      <w:pPr>
-        <w:pStyle w:val="LISTINGBODY"/>
-      </w:pPr>
-      <w:r>
-        <w:t xml:space="preserve">        holder.imageView.setImageURI(imageUri)</w:t>
-      </w:r>
-    </w:p>
-    <w:p>
-      <w:pPr>
-        <w:pStyle w:val="LISTINGBODY"/>
-      </w:pPr>
-      <w:r>
-        <w:t xml:space="preserve">    }</w:t>
-      </w:r>
-    </w:p>
-    <w:p>
-      <w:pPr>
-        <w:pStyle w:val="LISTINGBODY"/>
-      </w:pPr>
-    </w:p>
-    <w:p>
-      <w:pPr>
-        <w:pStyle w:val="LISTINGBODY"/>
-      </w:pPr>
-      <w:r>
-        <w:t xml:space="preserve">    override fun getItemCount(): Int = imageUris.size</w:t>
-      </w:r>
-    </w:p>
-    <w:p>
-      <w:pPr>
-        <w:pStyle w:val="LISTINGBODY"/>
-      </w:pPr>
-    </w:p>
-    <w:p>
-      <w:pPr>
-        <w:pStyle w:val="LISTINGBODY"/>
-      </w:pPr>
-      <w:r>
-        <w:t xml:space="preserve">    class ImageViewHolder(itemView: View) : RecyclerView.ViewHolder(itemView) {</w:t>
-      </w:r>
-    </w:p>
-    <w:p>
-      <w:pPr>
-        <w:pStyle w:val="LISTINGBODY"/>
-      </w:pPr>
-      <w:r>
-        <w:t xml:space="preserve">        val imageView: ImageView = itemView.findViewById(R.id.imageView)</w:t>
-      </w:r>
-    </w:p>
-    <w:p>
-      <w:pPr>
-        <w:pStyle w:val="LISTINGBODY"/>
-      </w:pPr>
-      <w:r>
-        <w:t xml:space="preserve">    }</w:t>
+      <w:proofErr w:type="spellEnd"/>
+    </w:p>
+    <w:p>
+      <w:pPr>
+        <w:pStyle w:val="LISTINGBODY"/>
+      </w:pPr>
+      <w:r>
+        <w:t xml:space="preserve">package </w:t>
+      </w:r>
+      <w:proofErr w:type="spellStart"/>
+      <w:proofErr w:type="gramStart"/>
+      <w:r>
+        <w:t>com.grigorijtomczuk</w:t>
+      </w:r>
+      <w:proofErr w:type="gramEnd"/>
+      <w:r>
+        <w:t>.apiuser.viewmodel</w:t>
+      </w:r>
+      <w:proofErr w:type="spellEnd"/>
+    </w:p>
+    <w:p>
+      <w:pPr>
+        <w:pStyle w:val="LISTINGBODY"/>
+      </w:pPr>
+    </w:p>
+    <w:p>
+      <w:pPr>
+        <w:pStyle w:val="LISTINGBODY"/>
+      </w:pPr>
+      <w:r>
+        <w:t xml:space="preserve">import </w:t>
+      </w:r>
+      <w:proofErr w:type="spellStart"/>
+      <w:proofErr w:type="gramStart"/>
+      <w:r>
+        <w:t>androidx.lifecycle</w:t>
+      </w:r>
+      <w:proofErr w:type="gramEnd"/>
+      <w:r>
+        <w:t>.LiveData</w:t>
+      </w:r>
+      <w:proofErr w:type="spellEnd"/>
+    </w:p>
+    <w:p>
+      <w:pPr>
+        <w:pStyle w:val="LISTINGBODY"/>
+      </w:pPr>
+      <w:r>
+        <w:t xml:space="preserve">import </w:t>
+      </w:r>
+      <w:proofErr w:type="spellStart"/>
+      <w:proofErr w:type="gramStart"/>
+      <w:r>
+        <w:t>androidx.lifecycle</w:t>
+      </w:r>
+      <w:proofErr w:type="gramEnd"/>
+      <w:r>
+        <w:t>.MutableLiveData</w:t>
+      </w:r>
+      <w:proofErr w:type="spellEnd"/>
+    </w:p>
+    <w:p>
+      <w:pPr>
+        <w:pStyle w:val="LISTINGBODY"/>
+      </w:pPr>
+      <w:r>
+        <w:t xml:space="preserve">import </w:t>
+      </w:r>
+      <w:proofErr w:type="spellStart"/>
+      <w:proofErr w:type="gramStart"/>
+      <w:r>
+        <w:t>androidx.lifecycle</w:t>
+      </w:r>
+      <w:proofErr w:type="gramEnd"/>
+      <w:r>
+        <w:t>.ViewModel</w:t>
+      </w:r>
+      <w:proofErr w:type="spellEnd"/>
+    </w:p>
+    <w:p>
+      <w:pPr>
+        <w:pStyle w:val="LISTINGBODY"/>
+      </w:pPr>
+      <w:r>
+        <w:t xml:space="preserve">import </w:t>
+      </w:r>
+      <w:proofErr w:type="spellStart"/>
+      <w:proofErr w:type="gramStart"/>
+      <w:r>
+        <w:t>androidx.lifecycle</w:t>
+      </w:r>
+      <w:proofErr w:type="gramEnd"/>
+      <w:r>
+        <w:t>.viewModelScope</w:t>
+      </w:r>
+      <w:proofErr w:type="spellEnd"/>
+    </w:p>
+    <w:p>
+      <w:pPr>
+        <w:pStyle w:val="LISTINGBODY"/>
+      </w:pPr>
+      <w:r>
+        <w:t xml:space="preserve">import </w:t>
+      </w:r>
+      <w:proofErr w:type="spellStart"/>
+      <w:proofErr w:type="gramStart"/>
+      <w:r>
+        <w:t>com.grigorijtomczuk.apiuser.api.ApiClient</w:t>
+      </w:r>
+      <w:proofErr w:type="spellEnd"/>
+      <w:proofErr w:type="gramEnd"/>
+    </w:p>
+    <w:p>
+      <w:pPr>
+        <w:pStyle w:val="LISTINGBODY"/>
+      </w:pPr>
+      <w:r>
+        <w:t xml:space="preserve">import </w:t>
+      </w:r>
+      <w:proofErr w:type="spellStart"/>
+      <w:proofErr w:type="gramStart"/>
+      <w:r>
+        <w:t>com.grigorijtomczuk.apiuser.api.Motorcycle</w:t>
+      </w:r>
+      <w:proofErr w:type="spellEnd"/>
+      <w:proofErr w:type="gramEnd"/>
+    </w:p>
+    <w:p>
+      <w:pPr>
+        <w:pStyle w:val="LISTINGBODY"/>
+      </w:pPr>
+      <w:r>
+        <w:t xml:space="preserve">import </w:t>
+      </w:r>
+      <w:proofErr w:type="spellStart"/>
+      <w:proofErr w:type="gramStart"/>
+      <w:r>
+        <w:t>kotlinx.coroutines</w:t>
+      </w:r>
+      <w:proofErr w:type="gramEnd"/>
+      <w:r>
+        <w:t>.launch</w:t>
+      </w:r>
+      <w:proofErr w:type="spellEnd"/>
+    </w:p>
+    <w:p>
+      <w:pPr>
+        <w:pStyle w:val="LISTINGBODY"/>
+      </w:pPr>
+    </w:p>
+    <w:p>
+      <w:pPr>
+        <w:pStyle w:val="LISTINGBODY"/>
+      </w:pPr>
+      <w:r>
+        <w:t xml:space="preserve">class </w:t>
+      </w:r>
+      <w:proofErr w:type="spellStart"/>
+      <w:proofErr w:type="gramStart"/>
+      <w:r>
+        <w:t>MotorcyclesViewModel</w:t>
+      </w:r>
+      <w:proofErr w:type="spellEnd"/>
+      <w:r>
+        <w:t xml:space="preserve"> :</w:t>
+      </w:r>
+      <w:proofErr w:type="gramEnd"/>
+      <w:r>
+        <w:t xml:space="preserve"> </w:t>
+      </w:r>
+      <w:proofErr w:type="spellStart"/>
+      <w:r>
+        <w:t>ViewModel</w:t>
+      </w:r>
+      <w:proofErr w:type="spellEnd"/>
+      <w:r>
+        <w:t>() {</w:t>
+      </w:r>
+    </w:p>
+    <w:p>
+      <w:pPr>
+        <w:pStyle w:val="LISTINGBODY"/>
+      </w:pPr>
+    </w:p>
+    <w:p>
+      <w:pPr>
+        <w:pStyle w:val="LISTINGBODY"/>
+      </w:pPr>
+      <w:r>
+        <w:t xml:space="preserve">    private </w:t>
+      </w:r>
+      <w:proofErr w:type="spellStart"/>
+      <w:r>
+        <w:t>val</w:t>
+      </w:r>
+      <w:proofErr w:type="spellEnd"/>
+      <w:r>
+        <w:t xml:space="preserve"> _motorcycles = </w:t>
+      </w:r>
+      <w:proofErr w:type="spellStart"/>
+      <w:r>
+        <w:t>MutableLiveData</w:t>
+      </w:r>
+      <w:proofErr w:type="spellEnd"/>
+      <w:r>
+        <w:t>&lt;List&lt;Motorcycle&gt;</w:t>
+      </w:r>
+      <w:proofErr w:type="gramStart"/>
+      <w:r>
+        <w:t>&gt;(</w:t>
+      </w:r>
+      <w:proofErr w:type="gramEnd"/>
+      <w:r>
+        <w:t>)</w:t>
+      </w:r>
+    </w:p>
+    <w:p>
+      <w:pPr>
+        <w:pStyle w:val="LISTINGBODY"/>
+      </w:pPr>
+      <w:r>
+        <w:t xml:space="preserve">    </w:t>
+      </w:r>
+      <w:proofErr w:type="spellStart"/>
+      <w:r>
+        <w:t>val</w:t>
+      </w:r>
+      <w:proofErr w:type="spellEnd"/>
+      <w:r>
+        <w:t xml:space="preserve"> motorcycles: </w:t>
+      </w:r>
+      <w:proofErr w:type="spellStart"/>
+      <w:r>
+        <w:t>LiveData</w:t>
+      </w:r>
+      <w:proofErr w:type="spellEnd"/>
+      <w:r>
+        <w:t>&lt;List&lt;Motorcycle&gt;&gt; = _motorcycles</w:t>
+      </w:r>
+    </w:p>
+    <w:p>
+      <w:pPr>
+        <w:pStyle w:val="LISTINGBODY"/>
+      </w:pPr>
+    </w:p>
+    <w:p>
+      <w:pPr>
+        <w:pStyle w:val="LISTINGBODY"/>
+      </w:pPr>
+      <w:r>
+        <w:t xml:space="preserve">    private </w:t>
+      </w:r>
+      <w:proofErr w:type="spellStart"/>
+      <w:r>
+        <w:t>val</w:t>
+      </w:r>
+      <w:proofErr w:type="spellEnd"/>
+      <w:r>
+        <w:t xml:space="preserve"> _</w:t>
+      </w:r>
+      <w:proofErr w:type="spellStart"/>
+      <w:r>
+        <w:t>isLoading</w:t>
+      </w:r>
+      <w:proofErr w:type="spellEnd"/>
+      <w:r>
+        <w:t xml:space="preserve"> = </w:t>
+      </w:r>
+      <w:proofErr w:type="spellStart"/>
+      <w:r>
+        <w:t>MutableLiveData</w:t>
+      </w:r>
+      <w:proofErr w:type="spellEnd"/>
+      <w:r>
+        <w:t>&lt;Boolean</w:t>
+      </w:r>
+      <w:proofErr w:type="gramStart"/>
+      <w:r>
+        <w:t>&gt;(</w:t>
+      </w:r>
+      <w:proofErr w:type="gramEnd"/>
+      <w:r>
+        <w:t>)</w:t>
+      </w:r>
+    </w:p>
+    <w:p>
+      <w:pPr>
+        <w:pStyle w:val="LISTINGBODY"/>
+      </w:pPr>
+      <w:r>
+        <w:t xml:space="preserve">    </w:t>
+      </w:r>
+      <w:proofErr w:type="spellStart"/>
+      <w:r>
+        <w:t>val</w:t>
+      </w:r>
+      <w:proofErr w:type="spellEnd"/>
+      <w:r>
+        <w:t xml:space="preserve"> </w:t>
+      </w:r>
+      <w:proofErr w:type="spellStart"/>
+      <w:r>
+        <w:t>isLoading</w:t>
+      </w:r>
+      <w:proofErr w:type="spellEnd"/>
+      <w:r>
+        <w:t xml:space="preserve">: </w:t>
+      </w:r>
+      <w:proofErr w:type="spellStart"/>
+      <w:r>
+        <w:t>LiveData</w:t>
+      </w:r>
+      <w:proofErr w:type="spellEnd"/>
+      <w:r>
+        <w:t>&lt;Boolean&gt; = _</w:t>
+      </w:r>
+      <w:proofErr w:type="spellStart"/>
+      <w:r>
+        <w:t>isLoading</w:t>
+      </w:r>
+      <w:proofErr w:type="spellEnd"/>
+    </w:p>
+    <w:p>
+      <w:pPr>
+        <w:pStyle w:val="LISTINGBODY"/>
+      </w:pPr>
+    </w:p>
+    <w:p>
+      <w:pPr>
+        <w:pStyle w:val="LISTINGBODY"/>
+      </w:pPr>
+      <w:r>
+        <w:t xml:space="preserve">    private </w:t>
+      </w:r>
+      <w:proofErr w:type="spellStart"/>
+      <w:r>
+        <w:t>val</w:t>
+      </w:r>
+      <w:proofErr w:type="spellEnd"/>
+      <w:r>
+        <w:t xml:space="preserve"> _error = </w:t>
+      </w:r>
+      <w:proofErr w:type="spellStart"/>
+      <w:r>
+        <w:t>MutableLiveData</w:t>
+      </w:r>
+      <w:proofErr w:type="spellEnd"/>
+      <w:r>
+        <w:t>&lt;String</w:t>
+      </w:r>
+      <w:proofErr w:type="gramStart"/>
+      <w:r>
+        <w:t>&gt;(</w:t>
+      </w:r>
+      <w:proofErr w:type="gramEnd"/>
+      <w:r>
+        <w:t>)</w:t>
+      </w:r>
+    </w:p>
+    <w:p>
+      <w:pPr>
+        <w:pStyle w:val="LISTINGBODY"/>
+      </w:pPr>
+      <w:r>
+        <w:t xml:space="preserve">    </w:t>
+      </w:r>
+      <w:proofErr w:type="spellStart"/>
+      <w:r>
+        <w:t>val</w:t>
+      </w:r>
+      <w:proofErr w:type="spellEnd"/>
+      <w:r>
+        <w:t xml:space="preserve"> error: </w:t>
+      </w:r>
+      <w:proofErr w:type="spellStart"/>
+      <w:r>
+        <w:t>LiveData</w:t>
+      </w:r>
+      <w:proofErr w:type="spellEnd"/>
+      <w:r>
+        <w:t>&lt;String&gt; = _error</w:t>
+      </w:r>
+    </w:p>
+    <w:p>
+      <w:pPr>
+        <w:pStyle w:val="LISTINGBODY"/>
+      </w:pPr>
+    </w:p>
+    <w:p>
+      <w:pPr>
+        <w:pStyle w:val="LISTINGBODY"/>
+      </w:pPr>
+      <w:r>
+        <w:t xml:space="preserve">    fun </w:t>
+      </w:r>
+      <w:proofErr w:type="spellStart"/>
+      <w:proofErr w:type="gramStart"/>
+      <w:r>
+        <w:t>fetchMotorcycles</w:t>
+      </w:r>
+      <w:proofErr w:type="spellEnd"/>
+      <w:r>
+        <w:t>(</w:t>
+      </w:r>
+      <w:proofErr w:type="gramEnd"/>
+      <w:r>
+        <w:t>make: String, model: String) {</w:t>
+      </w:r>
+    </w:p>
+    <w:p>
+      <w:pPr>
+        <w:pStyle w:val="LISTINGBODY"/>
+      </w:pPr>
+      <w:r>
+        <w:t xml:space="preserve">        </w:t>
+      </w:r>
+      <w:proofErr w:type="spellStart"/>
+      <w:r>
+        <w:t>viewModelScope.launch</w:t>
+      </w:r>
+      <w:proofErr w:type="spellEnd"/>
+      <w:r>
+        <w:t xml:space="preserve"> {</w:t>
+      </w:r>
+    </w:p>
+    <w:p>
+      <w:pPr>
+        <w:pStyle w:val="LISTINGBODY"/>
+      </w:pPr>
+      <w:r>
+        <w:t xml:space="preserve">            _</w:t>
+      </w:r>
+      <w:proofErr w:type="spellStart"/>
+      <w:r>
+        <w:t>isLoading.value</w:t>
+      </w:r>
+      <w:proofErr w:type="spellEnd"/>
+      <w:r>
+        <w:t xml:space="preserve"> = true</w:t>
+      </w:r>
+    </w:p>
+    <w:p>
+      <w:pPr>
+        <w:pStyle w:val="LISTINGBODY"/>
+      </w:pPr>
+      <w:r>
+        <w:t xml:space="preserve">            try {</w:t>
+      </w:r>
+    </w:p>
+    <w:p>
+      <w:pPr>
+        <w:pStyle w:val="LISTINGBODY"/>
+      </w:pPr>
+      <w:r>
+        <w:t xml:space="preserve">                </w:t>
+      </w:r>
+      <w:proofErr w:type="spellStart"/>
+      <w:r>
+        <w:t>val</w:t>
+      </w:r>
+      <w:proofErr w:type="spellEnd"/>
+      <w:r>
+        <w:t xml:space="preserve"> response = </w:t>
+      </w:r>
+      <w:proofErr w:type="spellStart"/>
+      <w:proofErr w:type="gramStart"/>
+      <w:r>
+        <w:t>ApiClient.instance.getMotorcycles</w:t>
+      </w:r>
+      <w:proofErr w:type="spellEnd"/>
+      <w:proofErr w:type="gramEnd"/>
+      <w:r>
+        <w:t>(make = make, model = model)</w:t>
+      </w:r>
+    </w:p>
+    <w:p>
+      <w:pPr>
+        <w:pStyle w:val="LISTINGBODY"/>
+      </w:pPr>
+      <w:r>
+        <w:t xml:space="preserve">                if (</w:t>
+      </w:r>
+      <w:proofErr w:type="spellStart"/>
+      <w:proofErr w:type="gramStart"/>
+      <w:r>
+        <w:t>response.isSuccessful</w:t>
+      </w:r>
+      <w:proofErr w:type="spellEnd"/>
+      <w:proofErr w:type="gramEnd"/>
+      <w:r>
+        <w:t xml:space="preserve"> &amp;&amp; </w:t>
+      </w:r>
+      <w:proofErr w:type="spellStart"/>
+      <w:r>
+        <w:t>response.body</w:t>
+      </w:r>
+      <w:proofErr w:type="spellEnd"/>
+      <w:r>
+        <w:t>() != null) {</w:t>
+      </w:r>
+    </w:p>
+    <w:p>
+      <w:pPr>
+        <w:pStyle w:val="LISTINGBODY"/>
+      </w:pPr>
+      <w:r>
+        <w:t xml:space="preserve">                    _</w:t>
+      </w:r>
+      <w:proofErr w:type="spellStart"/>
+      <w:r>
+        <w:t>motorcycles.value</w:t>
+      </w:r>
+      <w:proofErr w:type="spellEnd"/>
+      <w:r>
+        <w:t xml:space="preserve"> = </w:t>
+      </w:r>
+      <w:proofErr w:type="spellStart"/>
+      <w:proofErr w:type="gramStart"/>
+      <w:r>
+        <w:t>response.body</w:t>
+      </w:r>
+      <w:proofErr w:type="spellEnd"/>
+      <w:proofErr w:type="gramEnd"/>
+      <w:r>
+        <w:t>()!!</w:t>
+      </w:r>
+    </w:p>
+    <w:p>
+      <w:pPr>
+        <w:pStyle w:val="LISTINGBODY"/>
+      </w:pPr>
+      <w:r>
+        <w:t xml:space="preserve">                } else {</w:t>
+      </w:r>
+    </w:p>
+    <w:p>
+      <w:pPr>
+        <w:pStyle w:val="LISTINGBODY"/>
+      </w:pPr>
+      <w:r>
+        <w:t xml:space="preserve">                    _</w:t>
+      </w:r>
+      <w:proofErr w:type="spellStart"/>
+      <w:r>
+        <w:t>error.value</w:t>
+      </w:r>
+      <w:proofErr w:type="spellEnd"/>
+      <w:r>
+        <w:t xml:space="preserve"> = "</w:t>
+      </w:r>
+      <w:proofErr w:type="spellStart"/>
+      <w:r>
+        <w:t>Ошибка</w:t>
+      </w:r>
+      <w:proofErr w:type="spellEnd"/>
+      <w:r>
+        <w:t xml:space="preserve"> </w:t>
+      </w:r>
+      <w:proofErr w:type="spellStart"/>
+      <w:r>
+        <w:t>запроса</w:t>
+      </w:r>
+      <w:proofErr w:type="spellEnd"/>
+      <w:r>
+        <w:t>"</w:t>
+      </w:r>
+    </w:p>
+    <w:p>
+      <w:pPr>
+        <w:pStyle w:val="LISTINGBODY"/>
+      </w:pPr>
+      <w:r>
+        <w:t xml:space="preserve">                }</w:t>
+      </w:r>
+    </w:p>
+    <w:p>
+      <w:pPr>
+        <w:pStyle w:val="LISTINGBODY"/>
+      </w:pPr>
+      <w:r>
+        <w:t xml:space="preserve">            } catch (e: Exception) {</w:t>
+      </w:r>
+    </w:p>
+    <w:p>
+      <w:pPr>
+        <w:pStyle w:val="LISTINGBODY"/>
+      </w:pPr>
+      <w:r>
+        <w:t xml:space="preserve">                if (e is </w:t>
+      </w:r>
+      <w:proofErr w:type="spellStart"/>
+      <w:proofErr w:type="gramStart"/>
+      <w:r>
+        <w:t>java.net.SocketTimeoutException</w:t>
+      </w:r>
+      <w:proofErr w:type="spellEnd"/>
+      <w:proofErr w:type="gramEnd"/>
+      <w:r>
+        <w:t xml:space="preserve"> || e is </w:t>
+      </w:r>
+      <w:proofErr w:type="spellStart"/>
+      <w:r>
+        <w:t>java.net.UnknownHostException</w:t>
+      </w:r>
+      <w:proofErr w:type="spellEnd"/>
+      <w:r>
+        <w:t>)</w:t>
       </w:r>
     </w:p>
     <w:p>
@@ -3916,8 +5837,146 @@
         </w:rPr>
       </w:pPr>
       <w:r>
+        <w:t xml:space="preserve">                    </w:t>
+      </w:r>
+      <w:r>
+        <w:rPr>
+          <w:lang w:val="ru-RU"/>
+        </w:rPr>
+        <w:t>_</w:t>
+      </w:r>
+      <w:r>
+        <w:t>error</w:t>
+      </w:r>
+      <w:r>
+        <w:rPr>
+          <w:lang w:val="ru-RU"/>
+        </w:rPr>
+        <w:t>.</w:t>
+      </w:r>
+      <w:r>
+        <w:t>value</w:t>
+      </w:r>
+      <w:r>
+        <w:rPr>
+          <w:lang w:val="ru-RU"/>
+        </w:rPr>
+        <w:t xml:space="preserve"> = "Отсутствует интернет-соединение"</w:t>
+      </w:r>
+    </w:p>
+    <w:p>
+      <w:pPr>
+        <w:pStyle w:val="LISTINGBODY"/>
+      </w:pPr>
+      <w:r>
+        <w:rPr>
+          <w:lang w:val="ru-RU"/>
+        </w:rPr>
+        <w:t xml:space="preserve">                </w:t>
+      </w:r>
+      <w:r>
+        <w:t>else</w:t>
+      </w:r>
+    </w:p>
+    <w:p>
+      <w:pPr>
+        <w:pStyle w:val="LISTINGBODY"/>
+      </w:pPr>
+      <w:r>
+        <w:t xml:space="preserve">                    _</w:t>
+      </w:r>
+      <w:proofErr w:type="spellStart"/>
+      <w:r>
+        <w:t>error.value</w:t>
+      </w:r>
+      <w:proofErr w:type="spellEnd"/>
+      <w:r>
+        <w:t xml:space="preserve"> = "</w:t>
+      </w:r>
+      <w:proofErr w:type="spellStart"/>
+      <w:r>
+        <w:t>Возникла</w:t>
+      </w:r>
+      <w:proofErr w:type="spellEnd"/>
+      <w:r>
+        <w:t xml:space="preserve"> </w:t>
+      </w:r>
+      <w:proofErr w:type="spellStart"/>
+      <w:r>
+        <w:t>ошибка</w:t>
+      </w:r>
+      <w:proofErr w:type="spellEnd"/>
+      <w:r>
+        <w:t>: ${</w:t>
+      </w:r>
+      <w:proofErr w:type="spellStart"/>
+      <w:proofErr w:type="gramStart"/>
+      <w:r>
+        <w:t>e.message</w:t>
+      </w:r>
+      <w:proofErr w:type="spellEnd"/>
+      <w:proofErr w:type="gramEnd"/>
+      <w:r>
+        <w:t>}"</w:t>
+      </w:r>
+    </w:p>
+    <w:p>
+      <w:pPr>
+        <w:pStyle w:val="LISTINGBODY"/>
+      </w:pPr>
+      <w:r>
+        <w:t xml:space="preserve">            }</w:t>
+      </w:r>
+    </w:p>
+    <w:p>
+      <w:pPr>
+        <w:pStyle w:val="LISTINGBODY"/>
+      </w:pPr>
+      <w:r>
+        <w:t xml:space="preserve">            _</w:t>
+      </w:r>
+      <w:proofErr w:type="spellStart"/>
+      <w:r>
+        <w:t>isLoading.value</w:t>
+      </w:r>
+      <w:proofErr w:type="spellEnd"/>
+      <w:r>
+        <w:t xml:space="preserve"> = false</w:t>
+      </w:r>
+    </w:p>
+    <w:p>
+      <w:pPr>
+        <w:pStyle w:val="LISTINGBODY"/>
+      </w:pPr>
+      <w:r>
+        <w:lastRenderedPageBreak/>
+        <w:t xml:space="preserve">        }</w:t>
+      </w:r>
+    </w:p>
+    <w:p>
+      <w:pPr>
+        <w:pStyle w:val="LISTINGBODY"/>
+      </w:pPr>
+      <w:r>
+        <w:t xml:space="preserve">    }</w:t>
+      </w:r>
+    </w:p>
+    <w:p>
+      <w:pPr>
+        <w:pStyle w:val="LISTINGBODY"/>
+      </w:pPr>
+      <w:r>
         <w:t>}</w:t>
       </w:r>
+    </w:p>
+    <w:p>
+      <w:pPr>
+        <w:pStyle w:val="MAINTEXT1"/>
+        <w:ind w:firstLine="0"/>
+        <w:rPr>
+          <w:lang w:val="en-US"/>
+        </w:rPr>
+      </w:pPr>
     </w:p>
     <w:sectPr>
       <w:type w:val="continuous"/>
@@ -7364,6 +9423,115 @@
     </w:lvl>
   </w:abstractNum>
   <w:abstractNum w:abstractNumId="29" w15:restartNumberingAfterBreak="0">
+    <w:nsid w:val="5A77419A"/>
+    <w:multiLevelType w:val="multilevel"/>
+    <w:tmpl w:val="2E90B85C"/>
+    <w:lvl w:ilvl="0">
+      <w:start w:val="1"/>
+      <w:numFmt w:val="decimal"/>
+      <w:suff w:val="space"/>
+      <w:lvlText w:val="%1"/>
+      <w:lvlJc w:val="left"/>
+      <w:pPr>
+        <w:ind w:left="0" w:firstLine="0"/>
+      </w:pPr>
+      <w:rPr>
+        <w:rFonts w:hint="default"/>
+      </w:rPr>
+    </w:lvl>
+    <w:lvl w:ilvl="1">
+      <w:start w:val="1"/>
+      <w:numFmt w:val="decimal"/>
+      <w:suff w:val="space"/>
+      <w:lvlText w:val="%1.%2"/>
+      <w:lvlJc w:val="left"/>
+      <w:pPr>
+        <w:ind w:left="335" w:firstLine="0"/>
+      </w:pPr>
+      <w:rPr>
+        <w:rFonts w:hint="default"/>
+      </w:rPr>
+    </w:lvl>
+    <w:lvl w:ilvl="2">
+      <w:start w:val="1"/>
+      <w:numFmt w:val="decimal"/>
+      <w:lvlText w:val="%1.%2.%3"/>
+      <w:lvlJc w:val="left"/>
+      <w:pPr>
+        <w:ind w:left="952" w:hanging="476"/>
+      </w:pPr>
+      <w:rPr>
+        <w:rFonts w:hint="default"/>
+      </w:rPr>
+    </w:lvl>
+    <w:lvl w:ilvl="3">
+      <w:start w:val="1"/>
+      <w:numFmt w:val="decimal"/>
+      <w:lvlText w:val="%4."/>
+      <w:lvlJc w:val="left"/>
+      <w:pPr>
+        <w:ind w:left="1080" w:hanging="360"/>
+      </w:pPr>
+    </w:lvl>
+    <w:lvl w:ilvl="4">
+      <w:start w:val="1"/>
+      <w:numFmt w:val="decimal"/>
+      <w:lvlText w:val="%5."/>
+      <w:lvlJc w:val="left"/>
+      <w:pPr>
+        <w:ind w:left="1312" w:hanging="360"/>
+      </w:pPr>
+    </w:lvl>
+    <w:lvl w:ilvl="5">
+      <w:start w:val="1"/>
+      <w:numFmt w:val="decimal"/>
+      <w:lvlText w:val="%1.%2.%3.%4.%5.%6"/>
+      <w:lvlJc w:val="left"/>
+      <w:pPr>
+        <w:ind w:left="1666" w:hanging="476"/>
+      </w:pPr>
+      <w:rPr>
+        <w:rFonts w:hint="default"/>
+      </w:rPr>
+    </w:lvl>
+    <w:lvl w:ilvl="6">
+      <w:start w:val="1"/>
+      <w:numFmt w:val="decimal"/>
+      <w:lvlText w:val="%1.%2.%3.%4.%5.%6.%7"/>
+      <w:lvlJc w:val="left"/>
+      <w:pPr>
+        <w:ind w:left="1904" w:hanging="476"/>
+      </w:pPr>
+      <w:rPr>
+        <w:rFonts w:hint="default"/>
+      </w:rPr>
+    </w:lvl>
+    <w:lvl w:ilvl="7">
+      <w:start w:val="1"/>
+      <w:numFmt w:val="decimal"/>
+      <w:lvlText w:val="%1.%2.%3.%4.%5.%6.%7.%8"/>
+      <w:lvlJc w:val="left"/>
+      <w:pPr>
+        <w:ind w:left="2142" w:hanging="476"/>
+      </w:pPr>
+      <w:rPr>
+        <w:rFonts w:hint="default"/>
+      </w:rPr>
+    </w:lvl>
+    <w:lvl w:ilvl="8">
+      <w:start w:val="1"/>
+      <w:numFmt w:val="decimal"/>
+      <w:lvlText w:val="%1.%2.%3.%4.%5.%6.%7.%8.%9"/>
+      <w:lvlJc w:val="left"/>
+      <w:pPr>
+        <w:ind w:left="2380" w:hanging="476"/>
+      </w:pPr>
+      <w:rPr>
+        <w:rFonts w:hint="default"/>
+      </w:rPr>
+    </w:lvl>
+  </w:abstractNum>
+  <w:abstractNum w:abstractNumId="30" w15:restartNumberingAfterBreak="0">
     <w:nsid w:val="5B00686A"/>
     <w:multiLevelType w:val="multilevel"/>
     <w:tmpl w:val="4C7CB300"/>
@@ -7481,7 +9649,7 @@
       </w:rPr>
     </w:lvl>
   </w:abstractNum>
-  <w:abstractNum w:abstractNumId="30" w15:restartNumberingAfterBreak="0">
+  <w:abstractNum w:abstractNumId="31" w15:restartNumberingAfterBreak="0">
     <w:nsid w:val="5BA63248"/>
     <w:multiLevelType w:val="multilevel"/>
     <w:tmpl w:val="428685D6"/>
@@ -7599,7 +9767,7 @@
       </w:rPr>
     </w:lvl>
   </w:abstractNum>
-  <w:abstractNum w:abstractNumId="31" w15:restartNumberingAfterBreak="0">
+  <w:abstractNum w:abstractNumId="32" w15:restartNumberingAfterBreak="0">
     <w:nsid w:val="5E367F18"/>
     <w:multiLevelType w:val="multilevel"/>
     <w:tmpl w:val="D586EE46"/>
@@ -7717,7 +9885,7 @@
       </w:rPr>
     </w:lvl>
   </w:abstractNum>
-  <w:abstractNum w:abstractNumId="32" w15:restartNumberingAfterBreak="0">
+  <w:abstractNum w:abstractNumId="33" w15:restartNumberingAfterBreak="0">
     <w:nsid w:val="5FBA4019"/>
     <w:multiLevelType w:val="multilevel"/>
     <w:tmpl w:val="862A619A"/>
@@ -7830,7 +9998,7 @@
       </w:rPr>
     </w:lvl>
   </w:abstractNum>
-  <w:abstractNum w:abstractNumId="33" w15:restartNumberingAfterBreak="0">
+  <w:abstractNum w:abstractNumId="34" w15:restartNumberingAfterBreak="0">
     <w:nsid w:val="61FA02C4"/>
     <w:multiLevelType w:val="multilevel"/>
     <w:tmpl w:val="8CECAA42"/>
@@ -7950,7 +10118,7 @@
       </w:rPr>
     </w:lvl>
   </w:abstractNum>
-  <w:abstractNum w:abstractNumId="34" w15:restartNumberingAfterBreak="0">
+  <w:abstractNum w:abstractNumId="35" w15:restartNumberingAfterBreak="0">
     <w:nsid w:val="62EF2B83"/>
     <w:multiLevelType w:val="multilevel"/>
     <w:tmpl w:val="B05677BE"/>
@@ -8070,7 +10238,7 @@
       </w:rPr>
     </w:lvl>
   </w:abstractNum>
-  <w:abstractNum w:abstractNumId="35" w15:restartNumberingAfterBreak="0">
+  <w:abstractNum w:abstractNumId="36" w15:restartNumberingAfterBreak="0">
     <w:nsid w:val="635454D3"/>
     <w:multiLevelType w:val="multilevel"/>
     <w:tmpl w:val="290AE884"/>
@@ -8162,7 +10330,7 @@
       </w:pPr>
     </w:lvl>
   </w:abstractNum>
-  <w:abstractNum w:abstractNumId="36" w15:restartNumberingAfterBreak="0">
+  <w:abstractNum w:abstractNumId="37" w15:restartNumberingAfterBreak="0">
     <w:nsid w:val="64AE2365"/>
     <w:multiLevelType w:val="multilevel"/>
     <w:tmpl w:val="FCA0400A"/>
@@ -8280,7 +10448,7 @@
       </w:rPr>
     </w:lvl>
   </w:abstractNum>
-  <w:abstractNum w:abstractNumId="37" w15:restartNumberingAfterBreak="0">
+  <w:abstractNum w:abstractNumId="38" w15:restartNumberingAfterBreak="0">
     <w:nsid w:val="651478DC"/>
     <w:multiLevelType w:val="multilevel"/>
     <w:tmpl w:val="641C174C"/>
@@ -8372,7 +10540,7 @@
       </w:pPr>
     </w:lvl>
   </w:abstractNum>
-  <w:abstractNum w:abstractNumId="38" w15:restartNumberingAfterBreak="0">
+  <w:abstractNum w:abstractNumId="39" w15:restartNumberingAfterBreak="0">
     <w:nsid w:val="6580254C"/>
     <w:multiLevelType w:val="multilevel"/>
     <w:tmpl w:val="2CB47BAA"/>
@@ -8490,7 +10658,7 @@
       </w:rPr>
     </w:lvl>
   </w:abstractNum>
-  <w:abstractNum w:abstractNumId="39" w15:restartNumberingAfterBreak="0">
+  <w:abstractNum w:abstractNumId="40" w15:restartNumberingAfterBreak="0">
     <w:nsid w:val="66453826"/>
     <w:multiLevelType w:val="multilevel"/>
     <w:tmpl w:val="98EC0A66"/>
@@ -8610,7 +10778,7 @@
       </w:rPr>
     </w:lvl>
   </w:abstractNum>
-  <w:abstractNum w:abstractNumId="40" w15:restartNumberingAfterBreak="0">
+  <w:abstractNum w:abstractNumId="41" w15:restartNumberingAfterBreak="0">
     <w:nsid w:val="6B70767F"/>
     <w:multiLevelType w:val="multilevel"/>
     <w:tmpl w:val="34A61B02"/>
@@ -8730,7 +10898,7 @@
       </w:rPr>
     </w:lvl>
   </w:abstractNum>
-  <w:abstractNum w:abstractNumId="41" w15:restartNumberingAfterBreak="0">
+  <w:abstractNum w:abstractNumId="42" w15:restartNumberingAfterBreak="0">
     <w:nsid w:val="6B8F11A3"/>
     <w:multiLevelType w:val="multilevel"/>
     <w:tmpl w:val="2CB47BAA"/>
@@ -8848,7 +11016,7 @@
       </w:rPr>
     </w:lvl>
   </w:abstractNum>
-  <w:abstractNum w:abstractNumId="42" w15:restartNumberingAfterBreak="0">
+  <w:abstractNum w:abstractNumId="43" w15:restartNumberingAfterBreak="0">
     <w:nsid w:val="6E480333"/>
     <w:multiLevelType w:val="multilevel"/>
     <w:tmpl w:val="9D8216A4"/>
@@ -8968,7 +11136,7 @@
       </w:rPr>
     </w:lvl>
   </w:abstractNum>
-  <w:abstractNum w:abstractNumId="43" w15:restartNumberingAfterBreak="0">
+  <w:abstractNum w:abstractNumId="44" w15:restartNumberingAfterBreak="0">
     <w:nsid w:val="6FD639D3"/>
     <w:multiLevelType w:val="multilevel"/>
     <w:tmpl w:val="15BE940C"/>
@@ -9086,7 +11254,7 @@
       </w:rPr>
     </w:lvl>
   </w:abstractNum>
-  <w:abstractNum w:abstractNumId="44" w15:restartNumberingAfterBreak="0">
+  <w:abstractNum w:abstractNumId="45" w15:restartNumberingAfterBreak="0">
     <w:nsid w:val="73501DBE"/>
     <w:multiLevelType w:val="multilevel"/>
     <w:tmpl w:val="D3166AD8"/>
@@ -9204,7 +11372,7 @@
       </w:rPr>
     </w:lvl>
   </w:abstractNum>
-  <w:abstractNum w:abstractNumId="45" w15:restartNumberingAfterBreak="0">
+  <w:abstractNum w:abstractNumId="46" w15:restartNumberingAfterBreak="0">
     <w:nsid w:val="787E4A18"/>
     <w:multiLevelType w:val="multilevel"/>
     <w:tmpl w:val="6B3EA130"/>
@@ -9322,7 +11490,7 @@
       </w:rPr>
     </w:lvl>
   </w:abstractNum>
-  <w:abstractNum w:abstractNumId="46" w15:restartNumberingAfterBreak="0">
+  <w:abstractNum w:abstractNumId="47" w15:restartNumberingAfterBreak="0">
     <w:nsid w:val="79807A8D"/>
     <w:multiLevelType w:val="multilevel"/>
     <w:tmpl w:val="3954D3DE"/>
@@ -9437,7 +11605,7 @@
       </w:rPr>
     </w:lvl>
   </w:abstractNum>
-  <w:abstractNum w:abstractNumId="47" w15:restartNumberingAfterBreak="0">
+  <w:abstractNum w:abstractNumId="48" w15:restartNumberingAfterBreak="0">
     <w:nsid w:val="7CF47E10"/>
     <w:multiLevelType w:val="multilevel"/>
     <w:tmpl w:val="C5C0FDA6"/>
@@ -9555,7 +11723,7 @@
       </w:rPr>
     </w:lvl>
   </w:abstractNum>
-  <w:abstractNum w:abstractNumId="48" w15:restartNumberingAfterBreak="0">
+  <w:abstractNum w:abstractNumId="49" w15:restartNumberingAfterBreak="0">
     <w:nsid w:val="7D38337E"/>
     <w:multiLevelType w:val="multilevel"/>
     <w:tmpl w:val="1D0CD264"/>
@@ -9673,7 +11841,7 @@
       </w:rPr>
     </w:lvl>
   </w:abstractNum>
-  <w:abstractNum w:abstractNumId="49" w15:restartNumberingAfterBreak="0">
+  <w:abstractNum w:abstractNumId="50" w15:restartNumberingAfterBreak="0">
     <w:nsid w:val="7FE42C4F"/>
     <w:multiLevelType w:val="multilevel"/>
     <w:tmpl w:val="411AE45A"/>
@@ -9802,7 +11970,7 @@
     <w:abstractNumId w:val="19"/>
   </w:num>
   <w:num w:numId="6" w16cid:durableId="905725245">
-    <w:abstractNumId w:val="46"/>
+    <w:abstractNumId w:val="47"/>
   </w:num>
   <w:num w:numId="7" w16cid:durableId="2087654054">
     <w:abstractNumId w:val="17"/>
@@ -9817,13 +11985,13 @@
     <w:abstractNumId w:val="27"/>
   </w:num>
   <w:num w:numId="11" w16cid:durableId="1580169564">
-    <w:abstractNumId w:val="37"/>
+    <w:abstractNumId w:val="38"/>
   </w:num>
   <w:num w:numId="12" w16cid:durableId="1337418905">
     <w:abstractNumId w:val="8"/>
   </w:num>
   <w:num w:numId="13" w16cid:durableId="1602107157">
-    <w:abstractNumId w:val="35"/>
+    <w:abstractNumId w:val="36"/>
   </w:num>
   <w:num w:numId="14" w16cid:durableId="878014083">
     <w:abstractNumId w:val="14"/>
@@ -9838,7 +12006,7 @@
     <w:abstractNumId w:val="4"/>
   </w:num>
   <w:num w:numId="18" w16cid:durableId="1875539266">
-    <w:abstractNumId w:val="47"/>
+    <w:abstractNumId w:val="48"/>
   </w:num>
   <w:num w:numId="19" w16cid:durableId="949632104">
     <w:abstractNumId w:val="20"/>
@@ -9850,7 +12018,7 @@
     <w:abstractNumId w:val="16"/>
   </w:num>
   <w:num w:numId="22" w16cid:durableId="1264530015">
-    <w:abstractNumId w:val="33"/>
+    <w:abstractNumId w:val="34"/>
   </w:num>
   <w:num w:numId="23" w16cid:durableId="640966182">
     <w:abstractNumId w:val="26"/>
@@ -9859,19 +12027,19 @@
     <w:abstractNumId w:val="22"/>
   </w:num>
   <w:num w:numId="25" w16cid:durableId="669990759">
-    <w:abstractNumId w:val="40"/>
+    <w:abstractNumId w:val="41"/>
   </w:num>
   <w:num w:numId="26" w16cid:durableId="1588153943">
-    <w:abstractNumId w:val="42"/>
+    <w:abstractNumId w:val="43"/>
   </w:num>
   <w:num w:numId="27" w16cid:durableId="1588611934">
     <w:abstractNumId w:val="12"/>
   </w:num>
   <w:num w:numId="28" w16cid:durableId="188178172">
-    <w:abstractNumId w:val="38"/>
+    <w:abstractNumId w:val="39"/>
   </w:num>
   <w:num w:numId="29" w16cid:durableId="837769139">
-    <w:abstractNumId w:val="32"/>
+    <w:abstractNumId w:val="33"/>
   </w:num>
   <w:num w:numId="30" w16cid:durableId="896745036">
     <w:abstractNumId w:val="0"/>
@@ -9880,16 +12048,16 @@
     <w:abstractNumId w:val="24"/>
   </w:num>
   <w:num w:numId="32" w16cid:durableId="1834759801">
-    <w:abstractNumId w:val="29"/>
+    <w:abstractNumId w:val="30"/>
   </w:num>
   <w:num w:numId="33" w16cid:durableId="158811944">
+    <w:abstractNumId w:val="32"/>
+  </w:num>
+  <w:num w:numId="34" w16cid:durableId="635914590">
     <w:abstractNumId w:val="31"/>
   </w:num>
-  <w:num w:numId="34" w16cid:durableId="635914590">
-    <w:abstractNumId w:val="30"/>
-  </w:num>
   <w:num w:numId="35" w16cid:durableId="1211922188">
-    <w:abstractNumId w:val="44"/>
+    <w:abstractNumId w:val="45"/>
   </w:num>
   <w:num w:numId="36" w16cid:durableId="623854524">
     <w:abstractNumId w:val="9"/>
@@ -9901,31 +12069,31 @@
     <w:abstractNumId w:val="7"/>
   </w:num>
   <w:num w:numId="39" w16cid:durableId="133719902">
-    <w:abstractNumId w:val="36"/>
+    <w:abstractNumId w:val="37"/>
   </w:num>
   <w:num w:numId="40" w16cid:durableId="670302458">
-    <w:abstractNumId w:val="48"/>
+    <w:abstractNumId w:val="49"/>
   </w:num>
   <w:num w:numId="41" w16cid:durableId="1295334840">
-    <w:abstractNumId w:val="45"/>
+    <w:abstractNumId w:val="46"/>
   </w:num>
   <w:num w:numId="42" w16cid:durableId="1760104189">
     <w:abstractNumId w:val="2"/>
   </w:num>
   <w:num w:numId="43" w16cid:durableId="507210303">
-    <w:abstractNumId w:val="43"/>
+    <w:abstractNumId w:val="44"/>
   </w:num>
   <w:num w:numId="44" w16cid:durableId="163861233">
     <w:abstractNumId w:val="1"/>
   </w:num>
   <w:num w:numId="45" w16cid:durableId="1184436289">
-    <w:abstractNumId w:val="39"/>
+    <w:abstractNumId w:val="40"/>
   </w:num>
   <w:num w:numId="46" w16cid:durableId="2061517125">
-    <w:abstractNumId w:val="34"/>
+    <w:abstractNumId w:val="35"/>
   </w:num>
   <w:num w:numId="47" w16cid:durableId="1036538417">
-    <w:abstractNumId w:val="41"/>
+    <w:abstractNumId w:val="42"/>
   </w:num>
   <w:num w:numId="48" w16cid:durableId="1769040316">
     <w:abstractNumId w:val="25"/>
@@ -9934,7 +12102,10 @@
     <w:abstractNumId w:val="18"/>
   </w:num>
   <w:num w:numId="50" w16cid:durableId="2133550362">
-    <w:abstractNumId w:val="49"/>
+    <w:abstractNumId w:val="50"/>
+  </w:num>
+  <w:num w:numId="51" w16cid:durableId="2087066725">
+    <w:abstractNumId w:val="29"/>
   </w:num>
 </w:numbering>
 </file>
